--- a/TransportInfrastructure/work in progress/PEPPOL-EDN-Service-Metadata-Locator-1.2.0-2020-03-23.docx
+++ b/TransportInfrastructure/work in progress/PEPPOL-EDN-Service-Metadata-Locator-1.2.0-2020-03-23.docx
@@ -1489,7 +1489,7 @@
           <w:lang w:val="da-DK"/>
         </w:rPr>
       </w:pPr>
-      <w:bookmarkStart w:id="6" w:name="_Toc35807699"/>
+      <w:bookmarkStart w:id="6" w:name="_Toc35854321"/>
       <w:r>
         <w:rPr>
           <w:lang w:val="da-DK"/>
@@ -1780,18 +1780,16 @@
           <w:numId w:val="0"/>
         </w:numPr>
         <w:rPr>
-          <w:rStyle w:val="Fett"/>
-          <w:b/>
-        </w:rPr>
-      </w:pPr>
-      <w:bookmarkStart w:id="10" w:name="_Toc35807700"/>
+          <w:b w:val="0"/>
+        </w:rPr>
+      </w:pPr>
+      <w:bookmarkStart w:id="10" w:name="_Toc35854322"/>
       <w:bookmarkEnd w:id="7"/>
       <w:bookmarkEnd w:id="8"/>
       <w:bookmarkEnd w:id="9"/>
       <w:r>
         <w:rPr>
-          <w:rStyle w:val="Fett"/>
-          <w:b/>
+          <w:b w:val="0"/>
         </w:rPr>
         <w:lastRenderedPageBreak/>
         <w:t>Table of contents</w:t>
@@ -1817,7 +1815,7 @@
       <w:r>
         <w:fldChar w:fldCharType="separate"/>
       </w:r>
-      <w:hyperlink w:anchor="_Toc35807699" w:history="1">
+      <w:hyperlink w:anchor="_Toc35854321" w:history="1">
         <w:r>
           <w:rPr>
             <w:rStyle w:val="Hyperlink"/>
@@ -1841,7 +1839,7 @@
           <w:rPr>
             <w:webHidden/>
           </w:rPr>
-          <w:instrText xml:space="preserve"> PAGEREF _Toc35807699 \h </w:instrText>
+          <w:instrText xml:space="preserve"> PAGEREF _Toc35854321 \h </w:instrText>
         </w:r>
         <w:r>
           <w:rPr>
@@ -1878,7 +1876,7 @@
           <w:lang w:val="de-DE" w:eastAsia="de-DE"/>
         </w:rPr>
       </w:pPr>
-      <w:hyperlink w:anchor="_Toc35807700" w:history="1">
+      <w:hyperlink w:anchor="_Toc35854322" w:history="1">
         <w:r>
           <w:rPr>
             <w:rStyle w:val="Hyperlink"/>
@@ -1901,7 +1899,7 @@
           <w:rPr>
             <w:webHidden/>
           </w:rPr>
-          <w:instrText xml:space="preserve"> PAGEREF _Toc35807700 \h </w:instrText>
+          <w:instrText xml:space="preserve"> PAGEREF _Toc35854322 \h </w:instrText>
         </w:r>
         <w:r>
           <w:rPr>
@@ -1938,7 +1936,7 @@
           <w:lang w:val="de-DE" w:eastAsia="de-DE"/>
         </w:rPr>
       </w:pPr>
-      <w:hyperlink w:anchor="_Toc35807701" w:history="1">
+      <w:hyperlink w:anchor="_Toc35854323" w:history="1">
         <w:r>
           <w:rPr>
             <w:rStyle w:val="Hyperlink"/>
@@ -1976,7 +1974,7 @@
           <w:rPr>
             <w:webHidden/>
           </w:rPr>
-          <w:instrText xml:space="preserve"> PAGEREF _Toc35807701 \h </w:instrText>
+          <w:instrText xml:space="preserve"> PAGEREF _Toc35854323 \h </w:instrText>
         </w:r>
         <w:r>
           <w:rPr>
@@ -2011,7 +2009,7 @@
           <w:lang w:val="de-DE" w:eastAsia="de-DE"/>
         </w:rPr>
       </w:pPr>
-      <w:hyperlink w:anchor="_Toc35807702" w:history="1">
+      <w:hyperlink w:anchor="_Toc35854324" w:history="1">
         <w:r>
           <w:rPr>
             <w:rStyle w:val="Hyperlink"/>
@@ -2047,7 +2045,7 @@
           <w:rPr>
             <w:webHidden/>
           </w:rPr>
-          <w:instrText xml:space="preserve"> PAGEREF _Toc35807702 \h </w:instrText>
+          <w:instrText xml:space="preserve"> PAGEREF _Toc35854324 \h </w:instrText>
         </w:r>
         <w:r>
           <w:rPr>
@@ -2082,7 +2080,7 @@
           <w:lang w:val="de-DE" w:eastAsia="de-DE"/>
         </w:rPr>
       </w:pPr>
-      <w:hyperlink w:anchor="_Toc35807703" w:history="1">
+      <w:hyperlink w:anchor="_Toc35854325" w:history="1">
         <w:r>
           <w:rPr>
             <w:rStyle w:val="Hyperlink"/>
@@ -2118,7 +2116,7 @@
           <w:rPr>
             <w:webHidden/>
           </w:rPr>
-          <w:instrText xml:space="preserve"> PAGEREF _Toc35807703 \h </w:instrText>
+          <w:instrText xml:space="preserve"> PAGEREF _Toc35854325 \h </w:instrText>
         </w:r>
         <w:r>
           <w:rPr>
@@ -2153,7 +2151,7 @@
           <w:lang w:val="de-DE" w:eastAsia="de-DE"/>
         </w:rPr>
       </w:pPr>
-      <w:hyperlink w:anchor="_Toc35807704" w:history="1">
+      <w:hyperlink w:anchor="_Toc35854326" w:history="1">
         <w:r>
           <w:rPr>
             <w:rStyle w:val="Hyperlink"/>
@@ -2189,7 +2187,7 @@
           <w:rPr>
             <w:webHidden/>
           </w:rPr>
-          <w:instrText xml:space="preserve"> PAGEREF _Toc35807704 \h </w:instrText>
+          <w:instrText xml:space="preserve"> PAGEREF _Toc35854326 \h </w:instrText>
         </w:r>
         <w:r>
           <w:rPr>
@@ -2224,7 +2222,7 @@
           <w:lang w:val="de-DE" w:eastAsia="de-DE"/>
         </w:rPr>
       </w:pPr>
-      <w:hyperlink w:anchor="_Toc35807705" w:history="1">
+      <w:hyperlink w:anchor="_Toc35854327" w:history="1">
         <w:r>
           <w:rPr>
             <w:rStyle w:val="Hyperlink"/>
@@ -2260,7 +2258,7 @@
           <w:rPr>
             <w:webHidden/>
           </w:rPr>
-          <w:instrText xml:space="preserve"> PAGEREF _Toc35807705 \h </w:instrText>
+          <w:instrText xml:space="preserve"> PAGEREF _Toc35854327 \h </w:instrText>
         </w:r>
         <w:r>
           <w:rPr>
@@ -2277,7 +2275,7 @@
           <w:rPr>
             <w:webHidden/>
           </w:rPr>
-          <w:t>6</w:t>
+          <w:t>7</w:t>
         </w:r>
         <w:r>
           <w:rPr>
@@ -2295,7 +2293,7 @@
           <w:lang w:val="de-DE" w:eastAsia="de-DE"/>
         </w:rPr>
       </w:pPr>
-      <w:hyperlink w:anchor="_Toc35807706" w:history="1">
+      <w:hyperlink w:anchor="_Toc35854328" w:history="1">
         <w:r>
           <w:rPr>
             <w:rStyle w:val="Hyperlink"/>
@@ -2331,7 +2329,7 @@
           <w:rPr>
             <w:webHidden/>
           </w:rPr>
-          <w:instrText xml:space="preserve"> PAGEREF _Toc35807706 \h </w:instrText>
+          <w:instrText xml:space="preserve"> PAGEREF _Toc35854328 \h </w:instrText>
         </w:r>
         <w:r>
           <w:rPr>
@@ -2366,7 +2364,7 @@
           <w:lang w:val="de-DE" w:eastAsia="de-DE"/>
         </w:rPr>
       </w:pPr>
-      <w:hyperlink w:anchor="_Toc35807707" w:history="1">
+      <w:hyperlink w:anchor="_Toc35854329" w:history="1">
         <w:r>
           <w:rPr>
             <w:rStyle w:val="Hyperlink"/>
@@ -2402,7 +2400,7 @@
           <w:rPr>
             <w:webHidden/>
           </w:rPr>
-          <w:instrText xml:space="preserve"> PAGEREF _Toc35807707 \h </w:instrText>
+          <w:instrText xml:space="preserve"> PAGEREF _Toc35854329 \h </w:instrText>
         </w:r>
         <w:r>
           <w:rPr>
@@ -2437,7 +2435,7 @@
           <w:lang w:val="de-DE" w:eastAsia="de-DE"/>
         </w:rPr>
       </w:pPr>
-      <w:hyperlink w:anchor="_Toc35807708" w:history="1">
+      <w:hyperlink w:anchor="_Toc35854330" w:history="1">
         <w:r>
           <w:rPr>
             <w:rStyle w:val="Hyperlink"/>
@@ -2473,7 +2471,7 @@
           <w:rPr>
             <w:webHidden/>
           </w:rPr>
-          <w:instrText xml:space="preserve"> PAGEREF _Toc35807708 \h </w:instrText>
+          <w:instrText xml:space="preserve"> PAGEREF _Toc35854330 \h </w:instrText>
         </w:r>
         <w:r>
           <w:rPr>
@@ -2508,7 +2506,7 @@
           <w:lang w:val="de-DE" w:eastAsia="de-DE"/>
         </w:rPr>
       </w:pPr>
-      <w:hyperlink w:anchor="_Toc35807709" w:history="1">
+      <w:hyperlink w:anchor="_Toc35854331" w:history="1">
         <w:r>
           <w:rPr>
             <w:rStyle w:val="Hyperlink"/>
@@ -2544,7 +2542,7 @@
           <w:rPr>
             <w:webHidden/>
           </w:rPr>
-          <w:instrText xml:space="preserve"> PAGEREF _Toc35807709 \h </w:instrText>
+          <w:instrText xml:space="preserve"> PAGEREF _Toc35854331 \h </w:instrText>
         </w:r>
         <w:r>
           <w:rPr>
@@ -2561,7 +2559,7 @@
           <w:rPr>
             <w:webHidden/>
           </w:rPr>
-          <w:t>7</w:t>
+          <w:t>8</w:t>
         </w:r>
         <w:r>
           <w:rPr>
@@ -2581,7 +2579,7 @@
           <w:lang w:val="de-DE" w:eastAsia="de-DE"/>
         </w:rPr>
       </w:pPr>
-      <w:hyperlink w:anchor="_Toc35807710" w:history="1">
+      <w:hyperlink w:anchor="_Toc35854332" w:history="1">
         <w:r>
           <w:rPr>
             <w:rStyle w:val="Hyperlink"/>
@@ -2619,7 +2617,7 @@
           <w:rPr>
             <w:webHidden/>
           </w:rPr>
-          <w:instrText xml:space="preserve"> PAGEREF _Toc35807710 \h </w:instrText>
+          <w:instrText xml:space="preserve"> PAGEREF _Toc35854332 \h </w:instrText>
         </w:r>
         <w:r>
           <w:rPr>
@@ -2636,7 +2634,7 @@
           <w:rPr>
             <w:webHidden/>
           </w:rPr>
-          <w:t>8</w:t>
+          <w:t>9</w:t>
         </w:r>
         <w:r>
           <w:rPr>
@@ -2654,7 +2652,7 @@
           <w:lang w:val="de-DE" w:eastAsia="de-DE"/>
         </w:rPr>
       </w:pPr>
-      <w:hyperlink w:anchor="_Toc35807711" w:history="1">
+      <w:hyperlink w:anchor="_Toc35854333" w:history="1">
         <w:r>
           <w:rPr>
             <w:rStyle w:val="Hyperlink"/>
@@ -2690,7 +2688,7 @@
           <w:rPr>
             <w:webHidden/>
           </w:rPr>
-          <w:instrText xml:space="preserve"> PAGEREF _Toc35807711 \h </w:instrText>
+          <w:instrText xml:space="preserve"> PAGEREF _Toc35854333 \h </w:instrText>
         </w:r>
         <w:r>
           <w:rPr>
@@ -2707,7 +2705,7 @@
           <w:rPr>
             <w:webHidden/>
           </w:rPr>
-          <w:t>8</w:t>
+          <w:t>9</w:t>
         </w:r>
         <w:r>
           <w:rPr>
@@ -2725,7 +2723,7 @@
           <w:lang w:val="de-DE" w:eastAsia="de-DE"/>
         </w:rPr>
       </w:pPr>
-      <w:hyperlink w:anchor="_Toc35807712" w:history="1">
+      <w:hyperlink w:anchor="_Toc35854334" w:history="1">
         <w:r>
           <w:rPr>
             <w:rStyle w:val="Hyperlink"/>
@@ -2761,7 +2759,7 @@
           <w:rPr>
             <w:webHidden/>
           </w:rPr>
-          <w:instrText xml:space="preserve"> PAGEREF _Toc35807712 \h </w:instrText>
+          <w:instrText xml:space="preserve"> PAGEREF _Toc35854334 \h </w:instrText>
         </w:r>
         <w:r>
           <w:rPr>
@@ -2778,7 +2776,7 @@
           <w:rPr>
             <w:webHidden/>
           </w:rPr>
-          <w:t>9</w:t>
+          <w:t>10</w:t>
         </w:r>
         <w:r>
           <w:rPr>
@@ -2798,7 +2796,7 @@
           <w:lang w:val="de-DE" w:eastAsia="de-DE"/>
         </w:rPr>
       </w:pPr>
-      <w:hyperlink w:anchor="_Toc35807713" w:history="1">
+      <w:hyperlink w:anchor="_Toc35854335" w:history="1">
         <w:r>
           <w:rPr>
             <w:rStyle w:val="Hyperlink"/>
@@ -2836,7 +2834,7 @@
           <w:rPr>
             <w:webHidden/>
           </w:rPr>
-          <w:instrText xml:space="preserve"> PAGEREF _Toc35807713 \h </w:instrText>
+          <w:instrText xml:space="preserve"> PAGEREF _Toc35854335 \h </w:instrText>
         </w:r>
         <w:r>
           <w:rPr>
@@ -2853,7 +2851,7 @@
           <w:rPr>
             <w:webHidden/>
           </w:rPr>
-          <w:t>13</w:t>
+          <w:t>14</w:t>
         </w:r>
         <w:r>
           <w:rPr>
@@ -2871,7 +2869,7 @@
           <w:lang w:val="de-DE" w:eastAsia="de-DE"/>
         </w:rPr>
       </w:pPr>
-      <w:hyperlink w:anchor="_Toc35807714" w:history="1">
+      <w:hyperlink w:anchor="_Toc35854336" w:history="1">
         <w:r>
           <w:rPr>
             <w:rStyle w:val="Hyperlink"/>
@@ -2907,7 +2905,7 @@
           <w:rPr>
             <w:webHidden/>
           </w:rPr>
-          <w:instrText xml:space="preserve"> PAGEREF _Toc35807714 \h </w:instrText>
+          <w:instrText xml:space="preserve"> PAGEREF _Toc35854336 \h </w:instrText>
         </w:r>
         <w:r>
           <w:rPr>
@@ -2924,7 +2922,7 @@
           <w:rPr>
             <w:webHidden/>
           </w:rPr>
-          <w:t>13</w:t>
+          <w:t>14</w:t>
         </w:r>
         <w:r>
           <w:rPr>
@@ -2942,7 +2940,7 @@
           <w:lang w:val="de-DE" w:eastAsia="de-DE"/>
         </w:rPr>
       </w:pPr>
-      <w:hyperlink w:anchor="_Toc35807715" w:history="1">
+      <w:hyperlink w:anchor="_Toc35854337" w:history="1">
         <w:r>
           <w:rPr>
             <w:rStyle w:val="Hyperlink"/>
@@ -2978,7 +2976,7 @@
           <w:rPr>
             <w:webHidden/>
           </w:rPr>
-          <w:instrText xml:space="preserve"> PAGEREF _Toc35807715 \h </w:instrText>
+          <w:instrText xml:space="preserve"> PAGEREF _Toc35854337 \h </w:instrText>
         </w:r>
         <w:r>
           <w:rPr>
@@ -2995,7 +2993,7 @@
           <w:rPr>
             <w:webHidden/>
           </w:rPr>
-          <w:t>13</w:t>
+          <w:t>14</w:t>
         </w:r>
         <w:r>
           <w:rPr>
@@ -3013,7 +3011,7 @@
           <w:lang w:val="de-DE" w:eastAsia="de-DE"/>
         </w:rPr>
       </w:pPr>
-      <w:hyperlink w:anchor="_Toc35807716" w:history="1">
+      <w:hyperlink w:anchor="_Toc35854338" w:history="1">
         <w:r>
           <w:rPr>
             <w:rStyle w:val="Hyperlink"/>
@@ -3049,7 +3047,7 @@
           <w:rPr>
             <w:webHidden/>
           </w:rPr>
-          <w:instrText xml:space="preserve"> PAGEREF _Toc35807716 \h </w:instrText>
+          <w:instrText xml:space="preserve"> PAGEREF _Toc35854338 \h </w:instrText>
         </w:r>
         <w:r>
           <w:rPr>
@@ -3066,7 +3064,7 @@
           <w:rPr>
             <w:webHidden/>
           </w:rPr>
-          <w:t>13</w:t>
+          <w:t>14</w:t>
         </w:r>
         <w:r>
           <w:rPr>
@@ -3084,7 +3082,7 @@
           <w:lang w:val="de-DE" w:eastAsia="de-DE"/>
         </w:rPr>
       </w:pPr>
-      <w:hyperlink w:anchor="_Toc35807717" w:history="1">
+      <w:hyperlink w:anchor="_Toc35854339" w:history="1">
         <w:r>
           <w:rPr>
             <w:rStyle w:val="Hyperlink"/>
@@ -3120,7 +3118,7 @@
           <w:rPr>
             <w:webHidden/>
           </w:rPr>
-          <w:instrText xml:space="preserve"> PAGEREF _Toc35807717 \h </w:instrText>
+          <w:instrText xml:space="preserve"> PAGEREF _Toc35854339 \h </w:instrText>
         </w:r>
         <w:r>
           <w:rPr>
@@ -3137,7 +3135,7 @@
           <w:rPr>
             <w:webHidden/>
           </w:rPr>
-          <w:t>16</w:t>
+          <w:t>18</w:t>
         </w:r>
         <w:r>
           <w:rPr>
@@ -3155,7 +3153,7 @@
           <w:lang w:val="de-DE" w:eastAsia="de-DE"/>
         </w:rPr>
       </w:pPr>
-      <w:hyperlink w:anchor="_Toc35807718" w:history="1">
+      <w:hyperlink w:anchor="_Toc35854340" w:history="1">
         <w:r>
           <w:rPr>
             <w:rStyle w:val="Hyperlink"/>
@@ -3191,7 +3189,7 @@
           <w:rPr>
             <w:webHidden/>
           </w:rPr>
-          <w:instrText xml:space="preserve"> PAGEREF _Toc35807718 \h </w:instrText>
+          <w:instrText xml:space="preserve"> PAGEREF _Toc35854340 \h </w:instrText>
         </w:r>
         <w:r>
           <w:rPr>
@@ -3208,7 +3206,7 @@
           <w:rPr>
             <w:webHidden/>
           </w:rPr>
-          <w:t>18</w:t>
+          <w:t>20</w:t>
         </w:r>
         <w:r>
           <w:rPr>
@@ -3226,7 +3224,7 @@
           <w:lang w:val="de-DE" w:eastAsia="de-DE"/>
         </w:rPr>
       </w:pPr>
-      <w:hyperlink w:anchor="_Toc35807719" w:history="1">
+      <w:hyperlink w:anchor="_Toc35854341" w:history="1">
         <w:r>
           <w:rPr>
             <w:rStyle w:val="Hyperlink"/>
@@ -3262,7 +3260,7 @@
           <w:rPr>
             <w:webHidden/>
           </w:rPr>
-          <w:instrText xml:space="preserve"> PAGEREF _Toc35807719 \h </w:instrText>
+          <w:instrText xml:space="preserve"> PAGEREF _Toc35854341 \h </w:instrText>
         </w:r>
         <w:r>
           <w:rPr>
@@ -3279,7 +3277,7 @@
           <w:rPr>
             <w:webHidden/>
           </w:rPr>
-          <w:t>18</w:t>
+          <w:t>21</w:t>
         </w:r>
         <w:r>
           <w:rPr>
@@ -3297,7 +3295,7 @@
           <w:lang w:val="de-DE" w:eastAsia="de-DE"/>
         </w:rPr>
       </w:pPr>
-      <w:hyperlink w:anchor="_Toc35807720" w:history="1">
+      <w:hyperlink w:anchor="_Toc35854342" w:history="1">
         <w:r>
           <w:rPr>
             <w:rStyle w:val="Hyperlink"/>
@@ -3333,7 +3331,7 @@
           <w:rPr>
             <w:webHidden/>
           </w:rPr>
-          <w:instrText xml:space="preserve"> PAGEREF _Toc35807720 \h </w:instrText>
+          <w:instrText xml:space="preserve"> PAGEREF _Toc35854342 \h </w:instrText>
         </w:r>
         <w:r>
           <w:rPr>
@@ -3350,7 +3348,7 @@
           <w:rPr>
             <w:webHidden/>
           </w:rPr>
-          <w:t>19</w:t>
+          <w:t>21</w:t>
         </w:r>
         <w:r>
           <w:rPr>
@@ -3368,7 +3366,7 @@
           <w:lang w:val="de-DE" w:eastAsia="de-DE"/>
         </w:rPr>
       </w:pPr>
-      <w:hyperlink w:anchor="_Toc35807721" w:history="1">
+      <w:hyperlink w:anchor="_Toc35854343" w:history="1">
         <w:r>
           <w:rPr>
             <w:rStyle w:val="Hyperlink"/>
@@ -3404,7 +3402,7 @@
           <w:rPr>
             <w:webHidden/>
           </w:rPr>
-          <w:instrText xml:space="preserve"> PAGEREF _Toc35807721 \h </w:instrText>
+          <w:instrText xml:space="preserve"> PAGEREF _Toc35854343 \h </w:instrText>
         </w:r>
         <w:r>
           <w:rPr>
@@ -3421,7 +3419,7 @@
           <w:rPr>
             <w:webHidden/>
           </w:rPr>
-          <w:t>19</w:t>
+          <w:t>21</w:t>
         </w:r>
         <w:r>
           <w:rPr>
@@ -3439,7 +3437,7 @@
           <w:lang w:val="de-DE" w:eastAsia="de-DE"/>
         </w:rPr>
       </w:pPr>
-      <w:hyperlink w:anchor="_Toc35807722" w:history="1">
+      <w:hyperlink w:anchor="_Toc35854344" w:history="1">
         <w:r>
           <w:rPr>
             <w:rStyle w:val="Hyperlink"/>
@@ -3475,7 +3473,7 @@
           <w:rPr>
             <w:webHidden/>
           </w:rPr>
-          <w:instrText xml:space="preserve"> PAGEREF _Toc35807722 \h </w:instrText>
+          <w:instrText xml:space="preserve"> PAGEREF _Toc35854344 \h </w:instrText>
         </w:r>
         <w:r>
           <w:rPr>
@@ -3492,7 +3490,7 @@
           <w:rPr>
             <w:webHidden/>
           </w:rPr>
-          <w:t>19</w:t>
+          <w:t>21</w:t>
         </w:r>
         <w:r>
           <w:rPr>
@@ -3510,7 +3508,7 @@
           <w:lang w:val="de-DE" w:eastAsia="de-DE"/>
         </w:rPr>
       </w:pPr>
-      <w:hyperlink w:anchor="_Toc35807723" w:history="1">
+      <w:hyperlink w:anchor="_Toc35854345" w:history="1">
         <w:r>
           <w:rPr>
             <w:rStyle w:val="Hyperlink"/>
@@ -3546,7 +3544,7 @@
           <w:rPr>
             <w:webHidden/>
           </w:rPr>
-          <w:instrText xml:space="preserve"> PAGEREF _Toc35807723 \h </w:instrText>
+          <w:instrText xml:space="preserve"> PAGEREF _Toc35854345 \h </w:instrText>
         </w:r>
         <w:r>
           <w:rPr>
@@ -3563,7 +3561,7 @@
           <w:rPr>
             <w:webHidden/>
           </w:rPr>
-          <w:t>19</w:t>
+          <w:t>22</w:t>
         </w:r>
         <w:r>
           <w:rPr>
@@ -3581,7 +3579,7 @@
           <w:lang w:val="de-DE" w:eastAsia="de-DE"/>
         </w:rPr>
       </w:pPr>
-      <w:hyperlink w:anchor="_Toc35807724" w:history="1">
+      <w:hyperlink w:anchor="_Toc35854346" w:history="1">
         <w:r>
           <w:rPr>
             <w:rStyle w:val="Hyperlink"/>
@@ -3617,7 +3615,7 @@
           <w:rPr>
             <w:webHidden/>
           </w:rPr>
-          <w:instrText xml:space="preserve"> PAGEREF _Toc35807724 \h </w:instrText>
+          <w:instrText xml:space="preserve"> PAGEREF _Toc35854346 \h </w:instrText>
         </w:r>
         <w:r>
           <w:rPr>
@@ -3634,7 +3632,7 @@
           <w:rPr>
             <w:webHidden/>
           </w:rPr>
-          <w:t>20</w:t>
+          <w:t>22</w:t>
         </w:r>
         <w:r>
           <w:rPr>
@@ -3652,7 +3650,7 @@
           <w:lang w:val="de-DE" w:eastAsia="de-DE"/>
         </w:rPr>
       </w:pPr>
-      <w:hyperlink w:anchor="_Toc35807725" w:history="1">
+      <w:hyperlink w:anchor="_Toc35854347" w:history="1">
         <w:r>
           <w:rPr>
             <w:rStyle w:val="Hyperlink"/>
@@ -3688,7 +3686,7 @@
           <w:rPr>
             <w:webHidden/>
           </w:rPr>
-          <w:instrText xml:space="preserve"> PAGEREF _Toc35807725 \h </w:instrText>
+          <w:instrText xml:space="preserve"> PAGEREF _Toc35854347 \h </w:instrText>
         </w:r>
         <w:r>
           <w:rPr>
@@ -3705,7 +3703,7 @@
           <w:rPr>
             <w:webHidden/>
           </w:rPr>
-          <w:t>20</w:t>
+          <w:t>22</w:t>
         </w:r>
         <w:r>
           <w:rPr>
@@ -3725,7 +3723,7 @@
           <w:lang w:val="de-DE" w:eastAsia="de-DE"/>
         </w:rPr>
       </w:pPr>
-      <w:hyperlink w:anchor="_Toc35807726" w:history="1">
+      <w:hyperlink w:anchor="_Toc35854348" w:history="1">
         <w:r>
           <w:rPr>
             <w:rStyle w:val="Hyperlink"/>
@@ -3763,7 +3761,7 @@
           <w:rPr>
             <w:webHidden/>
           </w:rPr>
-          <w:instrText xml:space="preserve"> PAGEREF _Toc35807726 \h </w:instrText>
+          <w:instrText xml:space="preserve"> PAGEREF _Toc35854348 \h </w:instrText>
         </w:r>
         <w:r>
           <w:rPr>
@@ -3780,7 +3778,7 @@
           <w:rPr>
             <w:webHidden/>
           </w:rPr>
-          <w:t>21</w:t>
+          <w:t>24</w:t>
         </w:r>
         <w:r>
           <w:rPr>
@@ -3798,7 +3796,7 @@
           <w:lang w:val="de-DE" w:eastAsia="de-DE"/>
         </w:rPr>
       </w:pPr>
-      <w:hyperlink w:anchor="_Toc35807727" w:history="1">
+      <w:hyperlink w:anchor="_Toc35854349" w:history="1">
         <w:r>
           <w:rPr>
             <w:rStyle w:val="Hyperlink"/>
@@ -3834,7 +3832,7 @@
           <w:rPr>
             <w:webHidden/>
           </w:rPr>
-          <w:instrText xml:space="preserve"> PAGEREF _Toc35807727 \h </w:instrText>
+          <w:instrText xml:space="preserve"> PAGEREF _Toc35854349 \h </w:instrText>
         </w:r>
         <w:r>
           <w:rPr>
@@ -3851,7 +3849,7 @@
           <w:rPr>
             <w:webHidden/>
           </w:rPr>
-          <w:t>21</w:t>
+          <w:t>24</w:t>
         </w:r>
         <w:r>
           <w:rPr>
@@ -3869,7 +3867,7 @@
           <w:lang w:val="de-DE" w:eastAsia="de-DE"/>
         </w:rPr>
       </w:pPr>
-      <w:hyperlink w:anchor="_Toc35807728" w:history="1">
+      <w:hyperlink w:anchor="_Toc35854350" w:history="1">
         <w:r>
           <w:rPr>
             <w:rStyle w:val="Hyperlink"/>
@@ -3905,7 +3903,7 @@
           <w:rPr>
             <w:webHidden/>
           </w:rPr>
-          <w:instrText xml:space="preserve"> PAGEREF _Toc35807728 \h </w:instrText>
+          <w:instrText xml:space="preserve"> PAGEREF _Toc35854350 \h </w:instrText>
         </w:r>
         <w:r>
           <w:rPr>
@@ -3922,7 +3920,7 @@
           <w:rPr>
             <w:webHidden/>
           </w:rPr>
-          <w:t>21</w:t>
+          <w:t>24</w:t>
         </w:r>
         <w:r>
           <w:rPr>
@@ -3940,7 +3938,7 @@
           <w:lang w:val="de-DE" w:eastAsia="de-DE"/>
         </w:rPr>
       </w:pPr>
-      <w:hyperlink w:anchor="_Toc35807729" w:history="1">
+      <w:hyperlink w:anchor="_Toc35854351" w:history="1">
         <w:r>
           <w:rPr>
             <w:rStyle w:val="Hyperlink"/>
@@ -3976,7 +3974,7 @@
           <w:rPr>
             <w:webHidden/>
           </w:rPr>
-          <w:instrText xml:space="preserve"> PAGEREF _Toc35807729 \h </w:instrText>
+          <w:instrText xml:space="preserve"> PAGEREF _Toc35854351 \h </w:instrText>
         </w:r>
         <w:r>
           <w:rPr>
@@ -3993,7 +3991,7 @@
           <w:rPr>
             <w:webHidden/>
           </w:rPr>
-          <w:t>21</w:t>
+          <w:t>24</w:t>
         </w:r>
         <w:r>
           <w:rPr>
@@ -4011,7 +4009,7 @@
           <w:lang w:val="de-DE" w:eastAsia="de-DE"/>
         </w:rPr>
       </w:pPr>
-      <w:hyperlink w:anchor="_Toc35807730" w:history="1">
+      <w:hyperlink w:anchor="_Toc35854352" w:history="1">
         <w:r>
           <w:rPr>
             <w:rStyle w:val="Hyperlink"/>
@@ -4047,7 +4045,7 @@
           <w:rPr>
             <w:webHidden/>
           </w:rPr>
-          <w:instrText xml:space="preserve"> PAGEREF _Toc35807730 \h </w:instrText>
+          <w:instrText xml:space="preserve"> PAGEREF _Toc35854352 \h </w:instrText>
         </w:r>
         <w:r>
           <w:rPr>
@@ -4064,7 +4062,7 @@
           <w:rPr>
             <w:webHidden/>
           </w:rPr>
-          <w:t>21</w:t>
+          <w:t>24</w:t>
         </w:r>
         <w:r>
           <w:rPr>
@@ -4082,7 +4080,7 @@
           <w:lang w:val="de-DE" w:eastAsia="de-DE"/>
         </w:rPr>
       </w:pPr>
-      <w:hyperlink w:anchor="_Toc35807731" w:history="1">
+      <w:hyperlink w:anchor="_Toc35854353" w:history="1">
         <w:r>
           <w:rPr>
             <w:rStyle w:val="Hyperlink"/>
@@ -4118,7 +4116,7 @@
           <w:rPr>
             <w:webHidden/>
           </w:rPr>
-          <w:instrText xml:space="preserve"> PAGEREF _Toc35807731 \h </w:instrText>
+          <w:instrText xml:space="preserve"> PAGEREF _Toc35854353 \h </w:instrText>
         </w:r>
         <w:r>
           <w:rPr>
@@ -4135,7 +4133,7 @@
           <w:rPr>
             <w:webHidden/>
           </w:rPr>
-          <w:t>21</w:t>
+          <w:t>24</w:t>
         </w:r>
         <w:r>
           <w:rPr>
@@ -4153,7 +4151,7 @@
           <w:lang w:val="de-DE" w:eastAsia="de-DE"/>
         </w:rPr>
       </w:pPr>
-      <w:hyperlink w:anchor="_Toc35807732" w:history="1">
+      <w:hyperlink w:anchor="_Toc35854354" w:history="1">
         <w:r>
           <w:rPr>
             <w:rStyle w:val="Hyperlink"/>
@@ -4189,7 +4187,7 @@
           <w:rPr>
             <w:webHidden/>
           </w:rPr>
-          <w:instrText xml:space="preserve"> PAGEREF _Toc35807732 \h </w:instrText>
+          <w:instrText xml:space="preserve"> PAGEREF _Toc35854354 \h </w:instrText>
         </w:r>
         <w:r>
           <w:rPr>
@@ -4206,7 +4204,7 @@
           <w:rPr>
             <w:webHidden/>
           </w:rPr>
-          <w:t>21</w:t>
+          <w:t>24</w:t>
         </w:r>
         <w:r>
           <w:rPr>
@@ -4224,7 +4222,7 @@
           <w:lang w:val="de-DE" w:eastAsia="de-DE"/>
         </w:rPr>
       </w:pPr>
-      <w:hyperlink w:anchor="_Toc35807733" w:history="1">
+      <w:hyperlink w:anchor="_Toc35854355" w:history="1">
         <w:r>
           <w:rPr>
             <w:rStyle w:val="Hyperlink"/>
@@ -4260,7 +4258,7 @@
           <w:rPr>
             <w:webHidden/>
           </w:rPr>
-          <w:instrText xml:space="preserve"> PAGEREF _Toc35807733 \h </w:instrText>
+          <w:instrText xml:space="preserve"> PAGEREF _Toc35854355 \h </w:instrText>
         </w:r>
         <w:r>
           <w:rPr>
@@ -4277,7 +4275,7 @@
           <w:rPr>
             <w:webHidden/>
           </w:rPr>
-          <w:t>21</w:t>
+          <w:t>24</w:t>
         </w:r>
         <w:r>
           <w:rPr>
@@ -4297,7 +4295,7 @@
           <w:lang w:val="de-DE" w:eastAsia="de-DE"/>
         </w:rPr>
       </w:pPr>
-      <w:hyperlink w:anchor="_Toc35807734" w:history="1">
+      <w:hyperlink w:anchor="_Toc35854356" w:history="1">
         <w:r>
           <w:rPr>
             <w:rStyle w:val="Hyperlink"/>
@@ -4335,7 +4333,7 @@
           <w:rPr>
             <w:webHidden/>
           </w:rPr>
-          <w:instrText xml:space="preserve"> PAGEREF _Toc35807734 \h </w:instrText>
+          <w:instrText xml:space="preserve"> PAGEREF _Toc35854356 \h </w:instrText>
         </w:r>
         <w:r>
           <w:rPr>
@@ -4352,7 +4350,7 @@
           <w:rPr>
             <w:webHidden/>
           </w:rPr>
-          <w:t>22</w:t>
+          <w:t>25</w:t>
         </w:r>
         <w:r>
           <w:rPr>
@@ -4372,7 +4370,7 @@
           <w:lang w:val="de-DE" w:eastAsia="de-DE"/>
         </w:rPr>
       </w:pPr>
-      <w:hyperlink w:anchor="_Toc35807735" w:history="1">
+      <w:hyperlink w:anchor="_Toc35854357" w:history="1">
         <w:r>
           <w:rPr>
             <w:rStyle w:val="Hyperlink"/>
@@ -4412,7 +4410,7 @@
           <w:rPr>
             <w:webHidden/>
           </w:rPr>
-          <w:instrText xml:space="preserve"> PAGEREF _Toc35807735 \h </w:instrText>
+          <w:instrText xml:space="preserve"> PAGEREF _Toc35854357 \h </w:instrText>
         </w:r>
         <w:r>
           <w:rPr>
@@ -4429,7 +4427,7 @@
           <w:rPr>
             <w:webHidden/>
           </w:rPr>
-          <w:t>23</w:t>
+          <w:t>26</w:t>
         </w:r>
         <w:r>
           <w:rPr>
@@ -4447,7 +4445,7 @@
           <w:lang w:val="de-DE" w:eastAsia="de-DE"/>
         </w:rPr>
       </w:pPr>
-      <w:hyperlink w:anchor="_Toc35807736" w:history="1">
+      <w:hyperlink w:anchor="_Toc35854358" w:history="1">
         <w:r>
           <w:rPr>
             <w:rStyle w:val="Hyperlink"/>
@@ -4483,7 +4481,7 @@
           <w:rPr>
             <w:webHidden/>
           </w:rPr>
-          <w:instrText xml:space="preserve"> PAGEREF _Toc35807736 \h </w:instrText>
+          <w:instrText xml:space="preserve"> PAGEREF _Toc35854358 \h </w:instrText>
         </w:r>
         <w:r>
           <w:rPr>
@@ -4500,7 +4498,7 @@
           <w:rPr>
             <w:webHidden/>
           </w:rPr>
-          <w:t>23</w:t>
+          <w:t>26</w:t>
         </w:r>
         <w:r>
           <w:rPr>
@@ -4520,7 +4518,7 @@
           <w:lang w:val="de-DE" w:eastAsia="de-DE"/>
         </w:rPr>
       </w:pPr>
-      <w:hyperlink w:anchor="_Toc35807737" w:history="1">
+      <w:hyperlink w:anchor="_Toc35854359" w:history="1">
         <w:r>
           <w:rPr>
             <w:rStyle w:val="Hyperlink"/>
@@ -4558,7 +4556,7 @@
           <w:rPr>
             <w:webHidden/>
           </w:rPr>
-          <w:instrText xml:space="preserve"> PAGEREF _Toc35807737 \h </w:instrText>
+          <w:instrText xml:space="preserve"> PAGEREF _Toc35854359 \h </w:instrText>
         </w:r>
         <w:r>
           <w:rPr>
@@ -4575,7 +4573,7 @@
           <w:rPr>
             <w:webHidden/>
           </w:rPr>
-          <w:t>25</w:t>
+          <w:t>28</w:t>
         </w:r>
         <w:r>
           <w:rPr>
@@ -4593,7 +4591,7 @@
           <w:lang w:val="de-DE" w:eastAsia="de-DE"/>
         </w:rPr>
       </w:pPr>
-      <w:hyperlink w:anchor="_Toc35807738" w:history="1">
+      <w:hyperlink w:anchor="_Toc35854360" w:history="1">
         <w:r>
           <w:rPr>
             <w:rStyle w:val="Hyperlink"/>
@@ -4629,7 +4627,7 @@
           <w:rPr>
             <w:webHidden/>
           </w:rPr>
-          <w:instrText xml:space="preserve"> PAGEREF _Toc35807738 \h </w:instrText>
+          <w:instrText xml:space="preserve"> PAGEREF _Toc35854360 \h </w:instrText>
         </w:r>
         <w:r>
           <w:rPr>
@@ -4646,7 +4644,7 @@
           <w:rPr>
             <w:webHidden/>
           </w:rPr>
-          <w:t>25</w:t>
+          <w:t>28</w:t>
         </w:r>
         <w:r>
           <w:rPr>
@@ -4664,7 +4662,7 @@
           <w:lang w:val="de-DE" w:eastAsia="de-DE"/>
         </w:rPr>
       </w:pPr>
-      <w:hyperlink w:anchor="_Toc35807739" w:history="1">
+      <w:hyperlink w:anchor="_Toc35854361" w:history="1">
         <w:r>
           <w:rPr>
             <w:rStyle w:val="Hyperlink"/>
@@ -4700,7 +4698,7 @@
           <w:rPr>
             <w:webHidden/>
           </w:rPr>
-          <w:instrText xml:space="preserve"> PAGEREF _Toc35807739 \h </w:instrText>
+          <w:instrText xml:space="preserve"> PAGEREF _Toc35854361 \h </w:instrText>
         </w:r>
         <w:r>
           <w:rPr>
@@ -4717,7 +4715,7 @@
           <w:rPr>
             <w:webHidden/>
           </w:rPr>
-          <w:t>30</w:t>
+          <w:t>33</w:t>
         </w:r>
         <w:r>
           <w:rPr>
@@ -4748,7 +4746,7 @@
       <w:pPr>
         <w:pStyle w:val="berschrift1"/>
       </w:pPr>
-      <w:bookmarkStart w:id="12" w:name="_Toc35807701"/>
+      <w:bookmarkStart w:id="12" w:name="_Toc35854323"/>
       <w:r>
         <w:lastRenderedPageBreak/>
         <w:t>Introduction</w:t>
@@ -4759,7 +4757,7 @@
       <w:pPr>
         <w:pStyle w:val="berschrift2"/>
       </w:pPr>
-      <w:bookmarkStart w:id="13" w:name="_Toc35807702"/>
+      <w:bookmarkStart w:id="13" w:name="_Toc35854324"/>
       <w:r>
         <w:t>Objective</w:t>
       </w:r>
@@ -4777,22 +4775,15 @@
     </w:p>
     <w:p>
       <w:pPr>
-        <w:pStyle w:val="Listenabsatz"/>
         <w:numPr>
           <w:ilvl w:val="0"/>
           <w:numId w:val="2"/>
         </w:numPr>
       </w:pPr>
       <w:r>
-        <w:rPr>
-          <w:rStyle w:val="Hervorhebung"/>
-        </w:rPr>
         <w:t>Service Metadata discovery interface</w:t>
       </w:r>
       <w:r>
-        <w:rPr>
-          <w:rStyle w:val="Hervorhebung"/>
-        </w:rPr>
         <w:br/>
       </w:r>
       <w:r>
@@ -4801,22 +4792,15 @@
     </w:p>
     <w:p>
       <w:pPr>
-        <w:pStyle w:val="Listenabsatz"/>
         <w:numPr>
           <w:ilvl w:val="0"/>
           <w:numId w:val="2"/>
         </w:numPr>
       </w:pPr>
       <w:r>
-        <w:rPr>
-          <w:rStyle w:val="Hervorhebung"/>
-        </w:rPr>
         <w:t>Manage participant identifiers interface</w:t>
       </w:r>
       <w:r>
-        <w:rPr>
-          <w:rStyle w:val="Hervorhebung"/>
-        </w:rPr>
         <w:br/>
       </w:r>
       <w:proofErr w:type="gramStart"/>
@@ -4830,22 +4814,15 @@
     </w:p>
     <w:p>
       <w:pPr>
-        <w:pStyle w:val="Listenabsatz"/>
         <w:numPr>
           <w:ilvl w:val="0"/>
           <w:numId w:val="2"/>
         </w:numPr>
       </w:pPr>
       <w:r>
-        <w:rPr>
-          <w:rStyle w:val="Hervorhebung"/>
-        </w:rPr>
         <w:t>Manage service metadata interface</w:t>
       </w:r>
       <w:r>
-        <w:rPr>
-          <w:rStyle w:val="Hervorhebung"/>
-        </w:rPr>
         <w:br/>
       </w:r>
       <w:proofErr w:type="gramStart"/>
@@ -4887,7 +4864,7 @@
       <w:pPr>
         <w:pStyle w:val="berschrift2"/>
       </w:pPr>
-      <w:bookmarkStart w:id="14" w:name="_Toc35807703"/>
+      <w:bookmarkStart w:id="14" w:name="_Toc35854325"/>
       <w:r>
         <w:t>Scope</w:t>
       </w:r>
@@ -4975,57 +4952,62 @@
     </w:p>
     <w:p>
       <w:pPr>
-        <w:pStyle w:val="Beschriftung"/>
-      </w:pPr>
-      <w:proofErr w:type="gramStart"/>
-      <w:r>
-        <w:t>Fig.</w:t>
-      </w:r>
-      <w:proofErr w:type="gramEnd"/>
+        <w:pStyle w:val="Fuzeile"/>
+      </w:pPr>
+      <w:r>
+        <w:t xml:space="preserve">Fig. </w:t>
+      </w:r>
+      <w:r>
+        <w:fldChar w:fldCharType="begin"/>
+      </w:r>
+      <w:r>
+        <w:instrText xml:space="preserve"> SEQ Fig. \* ARABIC </w:instrText>
+      </w:r>
+      <w:r>
+        <w:fldChar w:fldCharType="separate"/>
+      </w:r>
+      <w:r>
+        <w:rPr>
+          <w:noProof/>
+        </w:rPr>
+        <w:t>1</w:t>
+      </w:r>
+      <w:r>
+        <w:fldChar w:fldCharType="end"/>
+      </w:r>
+      <w:r>
+        <w:t>: Peppol Interoperability</w:t>
+      </w:r>
+    </w:p>
+    <w:p>
+      <w:pPr>
+        <w:pStyle w:val="berschrift2"/>
+      </w:pPr>
+      <w:bookmarkStart w:id="15" w:name="_Toc35854326"/>
+      <w:r>
+        <w:t>Goals and non-goals</w:t>
+      </w:r>
+      <w:bookmarkEnd w:id="15"/>
       <w:r>
         <w:t xml:space="preserve"> </w:t>
       </w:r>
-      <w:fldSimple w:instr=" SEQ Fig. \* ARABIC ">
-        <w:r>
-          <w:rPr>
-            <w:noProof/>
-          </w:rPr>
-          <w:t>1</w:t>
-        </w:r>
-      </w:fldSimple>
-      <w:r>
-        <w:t>: Peppol Interoperability</w:t>
+    </w:p>
+    <w:p>
+      <w:r>
+        <w:t xml:space="preserve">The goal of this document is to describe the interface and transport bindings of the Service Metadata Locator </w:t>
+      </w:r>
+      <w:r>
+        <w:t xml:space="preserve">(SML) </w:t>
+      </w:r>
+      <w:r>
+        <w:t xml:space="preserve">service. It does not consider its implementation or internal data formats, user management and other procedures related to the operation of this service. </w:t>
       </w:r>
     </w:p>
     <w:p>
       <w:pPr>
         <w:pStyle w:val="berschrift2"/>
       </w:pPr>
-      <w:bookmarkStart w:id="15" w:name="_Toc35807704"/>
-      <w:r>
-        <w:t>Goals and non-goals</w:t>
-      </w:r>
-      <w:bookmarkEnd w:id="15"/>
-      <w:r>
-        <w:t xml:space="preserve"> </w:t>
-      </w:r>
-    </w:p>
-    <w:p>
-      <w:r>
-        <w:t xml:space="preserve">The goal of this document is to describe the interface and transport bindings of the Service Metadata Locator </w:t>
-      </w:r>
-      <w:r>
-        <w:t xml:space="preserve">(SML) </w:t>
-      </w:r>
-      <w:r>
-        <w:t xml:space="preserve">service. It does not consider its implementation or internal data formats, user management and other procedures related to the operation of this service. </w:t>
-      </w:r>
-    </w:p>
-    <w:p>
-      <w:pPr>
-        <w:pStyle w:val="berschrift2"/>
-      </w:pPr>
-      <w:bookmarkStart w:id="16" w:name="_Toc35807705"/>
+      <w:bookmarkStart w:id="16" w:name="_Toc35854327"/>
       <w:r>
         <w:lastRenderedPageBreak/>
         <w:t>Terminology</w:t>
@@ -5041,7 +5023,7 @@
       <w:pPr>
         <w:pStyle w:val="berschrift3"/>
       </w:pPr>
-      <w:bookmarkStart w:id="17" w:name="_Toc35807706"/>
+      <w:bookmarkStart w:id="17" w:name="_Toc35854328"/>
       <w:r>
         <w:t>Notational conventions</w:t>
       </w:r>
@@ -5158,7 +5140,7 @@
       <w:pPr>
         <w:pStyle w:val="berschrift3"/>
       </w:pPr>
-      <w:bookmarkStart w:id="18" w:name="_Toc35807707"/>
+      <w:bookmarkStart w:id="18" w:name="_Toc35854329"/>
       <w:r>
         <w:t>Normative references</w:t>
       </w:r>
@@ -5183,8 +5165,13 @@
       <w:r>
         <w:t>”</w:t>
       </w:r>
-      <w:r>
-        <w:t xml:space="preserve">, </w:t>
+      <w:proofErr w:type="gramStart"/>
+      <w:r>
+        <w:t>,</w:t>
+      </w:r>
+      <w:proofErr w:type="gramEnd"/>
+      <w:r>
+        <w:br/>
       </w:r>
       <w:r>
         <w:t>PEPPOL-EDN-Service-Metadata-Publishing-1.2.0-2020-02-20.pdf</w:t>
@@ -5205,10 +5192,15 @@
         <w:t>XML Signature Syntax and Processing (Second Edition)</w:t>
       </w:r>
       <w:r>
-        <w:t>”,</w:t>
-      </w:r>
-      <w:r>
-        <w:t xml:space="preserve"> </w:t>
+        <w:t>”</w:t>
+      </w:r>
+      <w:proofErr w:type="gramStart"/>
+      <w:r>
+        <w:t>,</w:t>
+      </w:r>
+      <w:proofErr w:type="gramEnd"/>
+      <w:r>
+        <w:br/>
       </w:r>
       <w:hyperlink r:id="rId16" w:history="1">
         <w:r>
@@ -5236,8 +5228,13 @@
       <w:r>
         <w:t>equirement Levels”</w:t>
       </w:r>
-      <w:r>
-        <w:t xml:space="preserve">, </w:t>
+      <w:proofErr w:type="gramStart"/>
+      <w:r>
+        <w:t>,</w:t>
+      </w:r>
+      <w:proofErr w:type="gramEnd"/>
+      <w:r>
+        <w:br/>
       </w:r>
       <w:hyperlink r:id="rId17" w:history="1">
         <w:r>
@@ -5265,8 +5262,13 @@
       <w:r>
         <w:t>”</w:t>
       </w:r>
-      <w:r>
-        <w:t xml:space="preserve">, </w:t>
+      <w:proofErr w:type="gramStart"/>
+      <w:r>
+        <w:t>,</w:t>
+      </w:r>
+      <w:proofErr w:type="gramEnd"/>
+      <w:r>
+        <w:br/>
       </w:r>
       <w:hyperlink r:id="rId18" w:history="1">
         <w:r>
@@ -5292,7 +5294,21 @@
           <w:lang w:eastAsia="it-IT"/>
         </w:rPr>
         <w:tab/>
-        <w:t xml:space="preserve">“Policy for use of Identifiers 4.0”, </w:t>
+        <w:t>“Policy for use of Identifiers 4.0”</w:t>
+      </w:r>
+      <w:proofErr w:type="gramStart"/>
+      <w:r>
+        <w:rPr>
+          <w:lang w:eastAsia="it-IT"/>
+        </w:rPr>
+        <w:t>,</w:t>
+      </w:r>
+      <w:proofErr w:type="gramEnd"/>
+      <w:r>
+        <w:rPr>
+          <w:lang w:eastAsia="it-IT"/>
+        </w:rPr>
+        <w:br/>
       </w:r>
       <w:hyperlink r:id="rId19" w:history="1">
         <w:r>
@@ -5308,7 +5324,7 @@
       <w:pPr>
         <w:pStyle w:val="berschrift3"/>
       </w:pPr>
-      <w:bookmarkStart w:id="19" w:name="_Toc35807708"/>
+      <w:bookmarkStart w:id="19" w:name="_Toc35854330"/>
       <w:r>
         <w:t>Non-normative references</w:t>
       </w:r>
@@ -5331,8 +5347,13 @@
       <w:r>
         <w:t>”</w:t>
       </w:r>
-      <w:r>
-        <w:t xml:space="preserve">, </w:t>
+      <w:proofErr w:type="gramStart"/>
+      <w:r>
+        <w:t>,</w:t>
+      </w:r>
+      <w:proofErr w:type="gramEnd"/>
+      <w:r>
+        <w:br/>
       </w:r>
       <w:hyperlink r:id="rId20" w:history="1">
         <w:r>
@@ -5358,10 +5379,15 @@
         <w:t>WS-I Basic Profile Version 1.1</w:t>
       </w:r>
       <w:r>
-        <w:t>”,</w:t>
-      </w:r>
-      <w:r>
-        <w:t xml:space="preserve"> </w:t>
+        <w:t>”</w:t>
+      </w:r>
+      <w:proofErr w:type="gramStart"/>
+      <w:r>
+        <w:t>,</w:t>
+      </w:r>
+      <w:proofErr w:type="gramEnd"/>
+      <w:r>
+        <w:br/>
       </w:r>
       <w:hyperlink r:id="rId21" w:history="1">
         <w:r>
@@ -5387,10 +5413,15 @@
         <w:t>WS-I Basic Security Profile Version 1.0</w:t>
       </w:r>
       <w:r>
-        <w:t>”,</w:t>
-      </w:r>
-      <w:r>
-        <w:t xml:space="preserve"> </w:t>
+        <w:t>”</w:t>
+      </w:r>
+      <w:proofErr w:type="gramStart"/>
+      <w:r>
+        <w:t>,</w:t>
+      </w:r>
+      <w:proofErr w:type="gramEnd"/>
+      <w:r>
+        <w:br/>
       </w:r>
       <w:hyperlink r:id="rId22" w:history="1">
         <w:r>
@@ -5416,7 +5447,15 @@
         <w:t>Domain Names - Concepts and Facilities</w:t>
       </w:r>
       <w:r>
-        <w:t xml:space="preserve">”, </w:t>
+        <w:t>”</w:t>
+      </w:r>
+      <w:proofErr w:type="gramStart"/>
+      <w:r>
+        <w:t>,</w:t>
+      </w:r>
+      <w:proofErr w:type="gramEnd"/>
+      <w:r>
+        <w:br/>
       </w:r>
       <w:hyperlink r:id="rId23" w:history="1">
         <w:r>
@@ -5442,7 +5481,15 @@
         <w:t>Domain Names - Implementation and Specification</w:t>
       </w:r>
       <w:r>
-        <w:t xml:space="preserve">”, </w:t>
+        <w:t>”</w:t>
+      </w:r>
+      <w:proofErr w:type="gramStart"/>
+      <w:r>
+        <w:t>,</w:t>
+      </w:r>
+      <w:proofErr w:type="gramEnd"/>
+      <w:r>
+        <w:br/>
       </w:r>
       <w:hyperlink r:id="rId24" w:history="1">
         <w:r>
@@ -5456,46 +5503,33 @@
     <w:p>
       <w:pPr>
         <w:ind w:left="1276" w:hanging="1276"/>
-        <w:rPr>
-          <w:lang w:val="de-DE"/>
-        </w:rPr>
-      </w:pPr>
-      <w:r>
-        <w:rPr>
-          <w:lang w:val="de-DE"/>
-        </w:rPr>
+      </w:pPr>
+      <w:r>
+        <w:lastRenderedPageBreak/>
         <w:t>[MD5]</w:t>
       </w:r>
       <w:r>
-        <w:rPr>
-          <w:lang w:val="de-DE"/>
-        </w:rPr>
         <w:tab/>
         <w:t>“</w:t>
       </w:r>
       <w:r>
-        <w:rPr>
-          <w:lang w:val="de-DE"/>
-        </w:rPr>
         <w:t>The MD5 Message-Digest Algorithm</w:t>
       </w:r>
       <w:r>
-        <w:rPr>
-          <w:lang w:val="de-DE"/>
-        </w:rPr>
-        <w:t>”,</w:t>
-      </w:r>
-      <w:r>
-        <w:rPr>
-          <w:lang w:val="de-DE"/>
-        </w:rPr>
-        <w:t xml:space="preserve"> </w:t>
+        <w:t>”</w:t>
+      </w:r>
+      <w:proofErr w:type="gramStart"/>
+      <w:r>
+        <w:t>,</w:t>
+      </w:r>
+      <w:proofErr w:type="gramEnd"/>
+      <w:r>
+        <w:br/>
       </w:r>
       <w:hyperlink r:id="rId25" w:history="1">
         <w:r>
           <w:rPr>
             <w:rStyle w:val="Hyperlink"/>
-            <w:lang w:val="de-DE"/>
           </w:rPr>
           <w:t>http://tools.ietf.org/html/rfc1321</w:t>
         </w:r>
@@ -5505,9 +5539,8 @@
       <w:pPr>
         <w:pStyle w:val="berschrift2"/>
       </w:pPr>
-      <w:bookmarkStart w:id="20" w:name="_Toc35807709"/>
-      <w:r>
-        <w:lastRenderedPageBreak/>
+      <w:bookmarkStart w:id="20" w:name="_Toc35854331"/>
+      <w:r>
         <w:t>Namespaces</w:t>
       </w:r>
       <w:bookmarkEnd w:id="20"/>
@@ -5516,7 +5549,6 @@
       </w:r>
     </w:p>
     <w:p>
-      <w:bookmarkStart w:id="21" w:name="_Toc35807710"/>
       <w:r>
         <w:t>The following table lists XML namespaces that are used in this document. The choice of any namespace prefix is arbitrary and not semantically significant.</w:t>
       </w:r>
@@ -5569,30 +5601,6 @@
           </w:tcPr>
           <w:p>
             <w:r>
-              <w:t>ds</w:t>
-            </w:r>
-          </w:p>
-        </w:tc>
-        <w:tc>
-          <w:tcPr>
-            <w:tcW w:w="4577" w:type="pct"/>
-            <w:hideMark/>
-          </w:tcPr>
-          <w:p>
-            <w:r>
-              <w:t>http://www.w3.org/2000/09/xmldsig#</w:t>
-            </w:r>
-          </w:p>
-        </w:tc>
-      </w:tr>
-      <w:tr>
-        <w:tc>
-          <w:tcPr>
-            <w:tcW w:w="423" w:type="pct"/>
-            <w:hideMark/>
-          </w:tcPr>
-          <w:p>
-            <w:r>
               <w:t>i</w:t>
             </w:r>
             <w:r>
@@ -5613,6 +5621,30 @@
         </w:tc>
       </w:tr>
       <w:tr>
+        <w:tc>
+          <w:tcPr>
+            <w:tcW w:w="423" w:type="pct"/>
+            <w:hideMark/>
+          </w:tcPr>
+          <w:p>
+            <w:r>
+              <w:t>lrs</w:t>
+            </w:r>
+          </w:p>
+        </w:tc>
+        <w:tc>
+          <w:tcPr>
+            <w:tcW w:w="4577" w:type="pct"/>
+            <w:hideMark/>
+          </w:tcPr>
+          <w:p>
+            <w:r>
+              <w:t>http://busdox.org/serviceMetadata/locator/1.0/</w:t>
+            </w:r>
+          </w:p>
+        </w:tc>
+      </w:tr>
+      <w:tr>
         <w:trPr>
           <w:cnfStyle w:val="000000100000"/>
         </w:trPr>
@@ -5623,7 +5655,7 @@
           </w:tcPr>
           <w:p>
             <w:r>
-              <w:t>smp</w:t>
+              <w:t>soap</w:t>
             </w:r>
           </w:p>
         </w:tc>
@@ -5634,7 +5666,7 @@
           </w:tcPr>
           <w:p>
             <w:r>
-              <w:t>http://busdox.org/serviceMetadata/publishing/1.0/</w:t>
+              <w:t>http://schemas.xmlsoap.org/wsdl/soap/</w:t>
             </w:r>
           </w:p>
         </w:tc>
@@ -5647,10 +5679,7 @@
           </w:tcPr>
           <w:p>
             <w:r>
-              <w:t>w</w:t>
-            </w:r>
-            <w:r>
-              <w:t>sa</w:t>
+              <w:t>wsdl</w:t>
             </w:r>
           </w:p>
         </w:tc>
@@ -5661,7 +5690,7 @@
           </w:tcPr>
           <w:p>
             <w:r>
-              <w:t>http://www.w3.org/2005/08/addressing</w:t>
+              <w:t>http://schemas.xmlsoap.org/wsdl/</w:t>
             </w:r>
           </w:p>
         </w:tc>
@@ -5698,6 +5727,7 @@
       <w:pPr>
         <w:pStyle w:val="berschrift1"/>
       </w:pPr>
+      <w:bookmarkStart w:id="21" w:name="_Toc35854332"/>
       <w:r>
         <w:lastRenderedPageBreak/>
         <w:t>The Service Discovery Process</w:t>
@@ -5714,7 +5744,6 @@
     </w:p>
     <w:p>
       <w:pPr>
-        <w:pStyle w:val="Listenabsatz"/>
         <w:numPr>
           <w:ilvl w:val="0"/>
           <w:numId w:val="3"/>
@@ -5726,7 +5755,6 @@
     </w:p>
     <w:p>
       <w:pPr>
-        <w:pStyle w:val="Listenabsatz"/>
         <w:numPr>
           <w:ilvl w:val="1"/>
           <w:numId w:val="3"/>
@@ -5738,7 +5766,6 @@
     </w:p>
     <w:p>
       <w:pPr>
-        <w:pStyle w:val="Listenabsatz"/>
         <w:numPr>
           <w:ilvl w:val="1"/>
           <w:numId w:val="3"/>
@@ -5750,7 +5777,6 @@
     </w:p>
     <w:p>
       <w:pPr>
-        <w:pStyle w:val="Listenabsatz"/>
         <w:numPr>
           <w:ilvl w:val="0"/>
           <w:numId w:val="3"/>
@@ -5762,7 +5788,6 @@
     </w:p>
     <w:p>
       <w:pPr>
-        <w:pStyle w:val="Listenabsatz"/>
         <w:numPr>
           <w:ilvl w:val="1"/>
           <w:numId w:val="3"/>
@@ -5792,7 +5817,7 @@
       <w:pPr>
         <w:pStyle w:val="berschrift2"/>
       </w:pPr>
-      <w:bookmarkStart w:id="22" w:name="_Toc35807711"/>
+      <w:bookmarkStart w:id="22" w:name="_Toc35854333"/>
       <w:r>
         <w:t>Discovery flow</w:t>
       </w:r>
@@ -5935,22 +5960,27 @@
         <w:pStyle w:val="Beschriftung"/>
       </w:pPr>
       <w:bookmarkStart w:id="23" w:name="_Ref35808272"/>
-      <w:proofErr w:type="gramStart"/>
-      <w:r>
-        <w:t>Fig.</w:t>
-      </w:r>
-      <w:proofErr w:type="gramEnd"/>
-      <w:r>
-        <w:t xml:space="preserve"> </w:t>
-      </w:r>
-      <w:fldSimple w:instr=" SEQ Fig. \* ARABIC ">
-        <w:r>
-          <w:rPr>
-            <w:noProof/>
-          </w:rPr>
-          <w:t>2</w:t>
-        </w:r>
-      </w:fldSimple>
+      <w:r>
+        <w:t xml:space="preserve">Fig. </w:t>
+      </w:r>
+      <w:r>
+        <w:fldChar w:fldCharType="begin"/>
+      </w:r>
+      <w:r>
+        <w:instrText xml:space="preserve"> SEQ Fig. \* ARABIC </w:instrText>
+      </w:r>
+      <w:r>
+        <w:fldChar w:fldCharType="separate"/>
+      </w:r>
+      <w:r>
+        <w:rPr>
+          <w:noProof/>
+        </w:rPr>
+        <w:t>2</w:t>
+      </w:r>
+      <w:r>
+        <w:fldChar w:fldCharType="end"/>
+      </w:r>
       <w:bookmarkEnd w:id="23"/>
       <w:r>
         <w:t xml:space="preserve">: </w:t>
@@ -5992,7 +6022,7 @@
       <w:pPr>
         <w:pStyle w:val="berschrift2"/>
       </w:pPr>
-      <w:bookmarkStart w:id="24" w:name="_Toc35807712"/>
+      <w:bookmarkStart w:id="24" w:name="_Toc35854334"/>
       <w:r>
         <w:t>Flows Relating to Service Metadata Publishers</w:t>
       </w:r>
@@ -6111,43 +6141,45 @@
         <w:pStyle w:val="Beschriftung"/>
       </w:pPr>
       <w:bookmarkStart w:id="25" w:name="_Ref35808733"/>
+      <w:r>
+        <w:t xml:space="preserve">Fig. </w:t>
+      </w:r>
+      <w:r>
+        <w:fldChar w:fldCharType="begin"/>
+      </w:r>
+      <w:r>
+        <w:instrText xml:space="preserve"> SEQ Fig. \* ARABIC </w:instrText>
+      </w:r>
+      <w:r>
+        <w:fldChar w:fldCharType="separate"/>
+      </w:r>
+      <w:r>
+        <w:rPr>
+          <w:noProof/>
+        </w:rPr>
+        <w:t>3</w:t>
+      </w:r>
+      <w:r>
+        <w:fldChar w:fldCharType="end"/>
+      </w:r>
+      <w:bookmarkEnd w:id="25"/>
+      <w:r>
+        <w:t>: Sequence Diagram for Service Metadata Publisher Adding, Updating and Removing Metadata for a Participant</w:t>
+      </w:r>
+    </w:p>
+    <w:p>
+      <w:r>
+        <w:t xml:space="preserve">Each Service Metadata Publisher is required to register the address of its server with the Service Metadata Locator. Only once this has been done can information relating to specific Participant Identifiers be presented to the </w:t>
+      </w:r>
       <w:proofErr w:type="gramStart"/>
       <w:r>
-        <w:t>Fig.</w:t>
+        <w:t>SML.</w:t>
       </w:r>
       <w:proofErr w:type="gramEnd"/>
       <w:r>
-        <w:t xml:space="preserve"> </w:t>
-      </w:r>
-      <w:fldSimple w:instr=" SEQ Fig. \* ARABIC ">
-        <w:r>
-          <w:rPr>
-            <w:noProof/>
-          </w:rPr>
-          <w:t>3</w:t>
-        </w:r>
-      </w:fldSimple>
-      <w:bookmarkEnd w:id="25"/>
-      <w:r>
-        <w:t>: Sequence Diagram for Service Metadata Publisher Adding, Updating and Removing Metadata for a Participant</w:t>
-      </w:r>
-    </w:p>
-    <w:p>
-      <w:r>
-        <w:t xml:space="preserve">Each Service Metadata Publisher is required to register the address of its server with the Service Metadata Locator. Only once this has been done can information relating to specific Participant Identifiers be presented to the </w:t>
-      </w:r>
-      <w:proofErr w:type="gramStart"/>
-      <w:r>
-        <w:t>SML.</w:t>
-      </w:r>
-      <w:proofErr w:type="gramEnd"/>
-      <w:r>
         <w:t xml:space="preserve"> The address for the metadata for a given participant is tied to the address of the SMP with which the participant is registered. For this purpose, the SMP uses the </w:t>
       </w:r>
       <w:r>
-        <w:rPr>
-          <w:rStyle w:val="InlinecodeZchn"/>
-        </w:rPr>
         <w:t>ManageServiceMetadata</w:t>
       </w:r>
       <w:r>
@@ -6244,22 +6276,27 @@
         <w:pStyle w:val="Beschriftung"/>
       </w:pPr>
       <w:bookmarkStart w:id="26" w:name="_Ref35808760"/>
-      <w:proofErr w:type="gramStart"/>
-      <w:r>
-        <w:t>Fig.</w:t>
-      </w:r>
-      <w:proofErr w:type="gramEnd"/>
-      <w:r>
-        <w:t xml:space="preserve"> </w:t>
-      </w:r>
-      <w:fldSimple w:instr=" SEQ Fig. \* ARABIC ">
-        <w:r>
-          <w:rPr>
-            <w:noProof/>
-          </w:rPr>
-          <w:t>4</w:t>
-        </w:r>
-      </w:fldSimple>
+      <w:r>
+        <w:t xml:space="preserve">Fig. </w:t>
+      </w:r>
+      <w:r>
+        <w:fldChar w:fldCharType="begin"/>
+      </w:r>
+      <w:r>
+        <w:instrText xml:space="preserve"> SEQ Fig. \* ARABIC </w:instrText>
+      </w:r>
+      <w:r>
+        <w:fldChar w:fldCharType="separate"/>
+      </w:r>
+      <w:r>
+        <w:rPr>
+          <w:noProof/>
+        </w:rPr>
+        <w:t>4</w:t>
+      </w:r>
+      <w:r>
+        <w:fldChar w:fldCharType="end"/>
+      </w:r>
       <w:bookmarkEnd w:id="26"/>
       <w:r>
         <w:t xml:space="preserve">: </w:t>
@@ -6389,22 +6426,27 @@
         <w:pStyle w:val="Beschriftung"/>
       </w:pPr>
       <w:bookmarkStart w:id="27" w:name="_Ref35808785"/>
-      <w:proofErr w:type="gramStart"/>
-      <w:r>
-        <w:t>Fig.</w:t>
-      </w:r>
-      <w:proofErr w:type="gramEnd"/>
-      <w:r>
-        <w:t xml:space="preserve"> </w:t>
-      </w:r>
-      <w:fldSimple w:instr=" SEQ Fig. \* ARABIC ">
-        <w:r>
-          <w:rPr>
-            <w:noProof/>
-          </w:rPr>
-          <w:t>5</w:t>
-        </w:r>
-      </w:fldSimple>
+      <w:r>
+        <w:t xml:space="preserve">Fig. </w:t>
+      </w:r>
+      <w:r>
+        <w:fldChar w:fldCharType="begin"/>
+      </w:r>
+      <w:r>
+        <w:instrText xml:space="preserve"> SEQ Fig. \* ARABIC </w:instrText>
+      </w:r>
+      <w:r>
+        <w:fldChar w:fldCharType="separate"/>
+      </w:r>
+      <w:r>
+        <w:rPr>
+          <w:noProof/>
+        </w:rPr>
+        <w:t>5</w:t>
+      </w:r>
+      <w:r>
+        <w:fldChar w:fldCharType="end"/>
+      </w:r>
       <w:bookmarkEnd w:id="27"/>
       <w:r>
         <w:t xml:space="preserve">: </w:t>
@@ -6417,7 +6459,7 @@
       <w:pPr>
         <w:pStyle w:val="berschrift1"/>
       </w:pPr>
-      <w:bookmarkStart w:id="28" w:name="_Toc35807713"/>
+      <w:bookmarkStart w:id="28" w:name="_Toc35854335"/>
       <w:r>
         <w:lastRenderedPageBreak/>
         <w:t>Interfaces and Data Model</w:t>
@@ -6439,8 +6481,8 @@
       <w:pPr>
         <w:pStyle w:val="berschrift2"/>
       </w:pPr>
-      <w:bookmarkStart w:id="29" w:name="_Toc35807714"/>
-      <w:bookmarkStart w:id="30" w:name="_Ref35807771"/>
+      <w:bookmarkStart w:id="29" w:name="_Ref35807771"/>
+      <w:bookmarkStart w:id="30" w:name="_Toc35854336"/>
       <w:r>
         <w:t>Service Metadata Loc</w:t>
       </w:r>
@@ -6460,16 +6502,12 @@
     </w:p>
     <w:p>
       <w:pPr>
-        <w:pStyle w:val="Listenabsatz"/>
         <w:numPr>
           <w:ilvl w:val="0"/>
           <w:numId w:val="4"/>
         </w:numPr>
       </w:pPr>
       <w:r>
-        <w:rPr>
-          <w:rStyle w:val="Hervorhebung"/>
-        </w:rPr>
         <w:t>Manage participant identifiers interface</w:t>
       </w:r>
       <w:r>
@@ -6486,16 +6524,12 @@
     </w:p>
     <w:p>
       <w:pPr>
-        <w:pStyle w:val="Listenabsatz"/>
         <w:numPr>
           <w:ilvl w:val="0"/>
           <w:numId w:val="4"/>
         </w:numPr>
       </w:pPr>
       <w:r>
-        <w:rPr>
-          <w:rStyle w:val="Hervorhebung"/>
-        </w:rPr>
         <w:t>Manage service metadata interface</w:t>
       </w:r>
       <w:r>
@@ -6517,8 +6551,8 @@
       <w:pPr>
         <w:pStyle w:val="berschrift3"/>
       </w:pPr>
-      <w:bookmarkStart w:id="31" w:name="_Toc35807715"/>
-      <w:bookmarkStart w:id="32" w:name="_Ref35808649"/>
+      <w:bookmarkStart w:id="31" w:name="_Ref35808649"/>
+      <w:bookmarkStart w:id="32" w:name="_Toc35854337"/>
       <w:r>
         <w:t>Fo</w:t>
       </w:r>
@@ -6617,56 +6651,116 @@
         <w:t>B-</w:t>
       </w:r>
       <w:r>
-        <w:t xml:space="preserve">". </w:t>
-      </w:r>
-    </w:p>
-    <w:p>
-      <w:r>
-        <w:t>An example participant ID is "0010:5798000000001", for which the MD5 hash is "e49b223851f6e97cbfce4f72c3402aac".</w:t>
+        <w:t>".</w:t>
+      </w:r>
+    </w:p>
+    <w:p>
+      <w:r>
+        <w:t xml:space="preserve">An example participant ID is </w:t>
+      </w:r>
+      <w:r>
+        <w:rPr>
+          <w:rStyle w:val="InlinecodeZchn"/>
+        </w:rPr>
+        <w:t>0010:5798000000001</w:t>
+      </w:r>
+      <w:r>
+        <w:t xml:space="preserve">, for which the MD5 hash is </w:t>
+      </w:r>
+      <w:r>
+        <w:rPr>
+          <w:rStyle w:val="InlinecodeZchn"/>
+        </w:rPr>
+        <w:t>e49b223851f6e97cbfce4f72c</w:t>
+      </w:r>
+      <w:r>
+        <w:rPr>
+          <w:rStyle w:val="InlinecodeZchn"/>
+        </w:rPr>
+        <w:t>3402aac</w:t>
+      </w:r>
+      <w:r>
+        <w:t>.</w:t>
+      </w:r>
+      <w:r>
+        <w:t xml:space="preserve"> See POLICY 7 of the [PFUOI4] for details.</w:t>
       </w:r>
     </w:p>
     <w:p>
       <w:pPr>
         <w:pStyle w:val="berschrift3"/>
       </w:pPr>
-      <w:bookmarkStart w:id="33" w:name="_Toc35807716"/>
+      <w:bookmarkStart w:id="33" w:name="_Toc35854338"/>
       <w:r>
         <w:t>ManageParticipantIdentifier interface</w:t>
       </w:r>
       <w:bookmarkEnd w:id="33"/>
-      <w:r>
-        <w:t xml:space="preserve"> </w:t>
-      </w:r>
-    </w:p>
-    <w:p>
-      <w:r>
-        <w:t xml:space="preserve">The ManageParticipantIdentifier interface allows Service Metadata Publishers to manage the information in the Service Metadata Locator Service relating to individual participant identifiers for which they hold metadata. </w:t>
-      </w:r>
-    </w:p>
-    <w:p>
-      <w:r>
-        <w:t xml:space="preserve">This interface requires authentication of the Service Metadata Publisher. The identity of the Service Metadata Publisher derived from the authentication process identifies the Service Metadata Publisher associated with the Participant Identifier(s) which are managed via this interface. </w:t>
-      </w:r>
-    </w:p>
-    <w:p>
-      <w:r>
-        <w:t xml:space="preserve">It is possible for a given Service Metadata Publisher to provide the metadata for all participant identifiers belonging to a particular participant identifier scheme. If this is the case, then it corresponds to the concept of a "wildcard" CNAME record in the DNS, along the lines: </w:t>
-      </w:r>
-    </w:p>
-    <w:p>
-      <w:r>
-        <w:t xml:space="preserve">*.&lt;schemeID&gt;.&lt;SML domain&gt; CNAME &lt;SMP domain&gt; </w:t>
-      </w:r>
-    </w:p>
-    <w:p>
-      <w:r>
-        <w:t xml:space="preserve">&lt;SMP domain&gt; may either be the domain name associated with the SMP, or an alias for it. </w:t>
+    </w:p>
+    <w:p>
+      <w:r>
+        <w:t>The ManageParticipantIdentifier interface allows Service Metadata Publishers to manage the information in the Service Metadata Locator Service relating to individual participant identifiers for which they ho</w:t>
+      </w:r>
+      <w:r>
+        <w:t>ld metadata.</w:t>
+      </w:r>
+    </w:p>
+    <w:p>
+      <w:r>
+        <w:t xml:space="preserve">This interface requires authentication of the Service Metadata Publisher. The identity of the Service Metadata Publisher derived from the authentication process identifies the Service Metadata Publisher associated with the Participant Identifier(s) which </w:t>
+      </w:r>
+      <w:r>
+        <w:t>are managed via this interface.</w:t>
+      </w:r>
+    </w:p>
+    <w:p>
+      <w:r>
+        <w:t>It is possible for a given Service Metadata Publisher to provide the metadata for all participant identifiers belonging to a particular participant identifier scheme. If this is the case, then it corresponds to the concept of a "wildcard" CNAME reco</w:t>
+      </w:r>
+      <w:r>
+        <w:t>rd in the DNS, along the lines:</w:t>
+      </w:r>
+    </w:p>
+    <w:p>
+      <w:pPr>
+        <w:pStyle w:val="Code"/>
+      </w:pPr>
+      <w:r>
+        <w:t>*.&lt;schemeID&gt;.</w:t>
+      </w:r>
+      <w:r>
+        <w:t>&lt;SML domain&gt; CNAME &lt;SMP domain&gt;</w:t>
+      </w:r>
+    </w:p>
+    <w:p>
+      <w:r>
+        <w:t>&lt;SMP domain&gt;</w:t>
+      </w:r>
+      <w:r>
+        <w:t xml:space="preserve"> may either be the domain name associated with the SMP, or an alias for it. </w:t>
       </w:r>
     </w:p>
     <w:p>
       <w:r>
         <w:lastRenderedPageBreak/>
-        <w:t>This implies that all participant identifiers for that schemeID will have addresses that resolve to the single address of that one SMP - and that as result only one SMP can handle the metadata for all participant identifiers of that scheme. Wildcard records are indicated through the use of "*" as the participant identifier in the operations of the ManagePartic</w:t>
+        <w:t xml:space="preserve">This implies that all participant identifiers for that </w:t>
+      </w:r>
+      <w:r>
+        <w:rPr>
+          <w:rStyle w:val="InlinecodeZchn"/>
+        </w:rPr>
+        <w:t>schemeID</w:t>
+      </w:r>
+      <w:r>
+        <w:t xml:space="preserve"> will have addresses that resolve to the single address of that one SMP - and that as result only one SMP can handle the metadata for all participant identifiers of that scheme. Wildcard records are indicated through the use of "</w:t>
+      </w:r>
+      <w:r>
+        <w:rPr>
+          <w:rStyle w:val="InlinecodeZchn"/>
+        </w:rPr>
+        <w:t>*</w:t>
+      </w:r>
+      <w:r>
+        <w:t>" as the participant identifier in the operations of the ManagePartic</w:t>
       </w:r>
       <w:r>
         <w:t>ipantIdentifier interface.</w:t>
@@ -6682,7 +6776,6 @@
     </w:p>
     <w:p>
       <w:pPr>
-        <w:pStyle w:val="Listenabsatz"/>
         <w:numPr>
           <w:ilvl w:val="0"/>
           <w:numId w:val="5"/>
@@ -6694,7 +6787,6 @@
     </w:p>
     <w:p>
       <w:pPr>
-        <w:pStyle w:val="Listenabsatz"/>
         <w:numPr>
           <w:ilvl w:val="0"/>
           <w:numId w:val="5"/>
@@ -6706,7 +6798,6 @@
     </w:p>
     <w:p>
       <w:pPr>
-        <w:pStyle w:val="Listenabsatz"/>
         <w:numPr>
           <w:ilvl w:val="0"/>
           <w:numId w:val="5"/>
@@ -6718,7 +6809,6 @@
     </w:p>
     <w:p>
       <w:pPr>
-        <w:pStyle w:val="Listenabsatz"/>
         <w:numPr>
           <w:ilvl w:val="0"/>
           <w:numId w:val="5"/>
@@ -6730,7 +6820,6 @@
     </w:p>
     <w:p>
       <w:pPr>
-        <w:pStyle w:val="Listenabsatz"/>
         <w:numPr>
           <w:ilvl w:val="0"/>
           <w:numId w:val="5"/>
@@ -6742,7 +6831,6 @@
     </w:p>
     <w:p>
       <w:pPr>
-        <w:pStyle w:val="Listenabsatz"/>
         <w:numPr>
           <w:ilvl w:val="0"/>
           <w:numId w:val="5"/>
@@ -6754,7 +6842,6 @@
     </w:p>
     <w:p>
       <w:pPr>
-        <w:pStyle w:val="Listenabsatz"/>
         <w:numPr>
           <w:ilvl w:val="0"/>
           <w:numId w:val="5"/>
@@ -6793,50 +6880,121 @@
     </w:p>
     <w:p>
       <w:pPr>
-        <w:pStyle w:val="Listenabsatz"/>
         <w:numPr>
           <w:ilvl w:val="0"/>
           <w:numId w:val="6"/>
         </w:numPr>
       </w:pPr>
       <w:r>
-        <w:t xml:space="preserve">Input CreateParticipantIdentifier: ServiceMetadataPublisherServiceForParticipantType - contains the Participant Identifier for a given participant and the identifier of the SMP which holds its data </w:t>
-      </w:r>
-    </w:p>
-    <w:p>
-      <w:pPr>
-        <w:pStyle w:val="Listenabsatz"/>
+        <w:rPr>
+          <w:rStyle w:val="CodeparagraphZchn"/>
+        </w:rPr>
+        <w:t>Input CreateParticipantIdentifier: ServiceMetadataPublisherServiceForParticipantType</w:t>
+      </w:r>
+      <w:r>
+        <w:rPr>
+          <w:rStyle w:val="CodeparagraphZchn"/>
+        </w:rPr>
+        <w:br/>
+      </w:r>
+      <w:r>
+        <w:t xml:space="preserve">contains the Participant Identifier for a given participant and the identifier of the SMP which holds its data </w:t>
+      </w:r>
+    </w:p>
+    <w:p>
+      <w:pPr>
         <w:numPr>
           <w:ilvl w:val="0"/>
           <w:numId w:val="6"/>
         </w:numPr>
       </w:pPr>
       <w:r>
-        <w:t xml:space="preserve">Fault: notFoundFault - returned if the identifier of the SMP could not be found </w:t>
-      </w:r>
-    </w:p>
-    <w:p>
-      <w:pPr>
-        <w:pStyle w:val="Listenabsatz"/>
+        <w:rPr>
+          <w:rStyle w:val="CodeparagraphZchn"/>
+        </w:rPr>
+        <w:t>Fault: notFoundFault</w:t>
+      </w:r>
+      <w:r>
+        <w:rPr>
+          <w:rStyle w:val="CodeparagraphZchn"/>
+        </w:rPr>
+        <w:br/>
+      </w:r>
+      <w:r>
+        <w:t>returned if the identifie</w:t>
+      </w:r>
+      <w:r>
+        <w:t>r of the SMP could not be found</w:t>
+      </w:r>
+    </w:p>
+    <w:p>
+      <w:pPr>
         <w:numPr>
           <w:ilvl w:val="0"/>
           <w:numId w:val="6"/>
         </w:numPr>
       </w:pPr>
       <w:r>
-        <w:t xml:space="preserve">Fault: unauthorizedFault - returned if the caller is not authorized to invoke the Create operation </w:t>
-      </w:r>
-    </w:p>
-    <w:p>
-      <w:pPr>
-        <w:pStyle w:val="Listenabsatz"/>
+        <w:rPr>
+          <w:rStyle w:val="CodeparagraphZchn"/>
+        </w:rPr>
+        <w:t>Fault: unauthorizedFault</w:t>
+      </w:r>
+      <w:r>
+        <w:rPr>
+          <w:rStyle w:val="CodeparagraphZchn"/>
+        </w:rPr>
+        <w:br/>
+      </w:r>
+      <w:r>
+        <w:t xml:space="preserve">returned if the caller is not authorized to invoke the </w:t>
+      </w:r>
+      <w:r>
+        <w:rPr>
+          <w:rStyle w:val="CodeparagraphZchn"/>
+        </w:rPr>
+        <w:t>Create</w:t>
+      </w:r>
+      <w:r>
+        <w:t xml:space="preserve"> </w:t>
+      </w:r>
+      <w:r>
+        <w:t>operation</w:t>
+      </w:r>
+    </w:p>
+    <w:p>
+      <w:pPr>
         <w:numPr>
           <w:ilvl w:val="0"/>
           <w:numId w:val="6"/>
         </w:numPr>
       </w:pPr>
       <w:r>
-        <w:t>Fault: badRequestFault - returned if the supplied CreateParticipantIdentifier d</w:t>
+        <w:rPr>
+          <w:rStyle w:val="CodeparagraphZchn"/>
+        </w:rPr>
+        <w:t>Fault: badRequestFault</w:t>
+      </w:r>
+      <w:r>
+        <w:rPr>
+          <w:rStyle w:val="CodeparagraphZchn"/>
+        </w:rPr>
+        <w:br/>
+      </w:r>
+      <w:r>
+        <w:t>r</w:t>
+      </w:r>
+      <w:r>
+        <w:t xml:space="preserve">eturned if the supplied </w:t>
+      </w:r>
+      <w:r>
+        <w:rPr>
+          <w:rStyle w:val="CodeparagraphZchn"/>
+        </w:rPr>
+        <w:t>CreateParticipantIdentifier</w:t>
+      </w:r>
+      <w:r>
+        <w:t xml:space="preserve"> d</w:t>
       </w:r>
       <w:r>
         <w:t>oes not contain consistent data</w:t>
@@ -6844,14 +7002,28 @@
     </w:p>
     <w:p>
       <w:pPr>
-        <w:pStyle w:val="Listenabsatz"/>
         <w:numPr>
           <w:ilvl w:val="0"/>
           <w:numId w:val="6"/>
         </w:numPr>
       </w:pPr>
       <w:r>
-        <w:t xml:space="preserve">Fault: internalErrorFault - returned if the SML service is unable to process the request for any reason </w:t>
+        <w:rPr>
+          <w:rStyle w:val="CodeparagraphZchn"/>
+        </w:rPr>
+        <w:t>Fault: internalErrorFault</w:t>
+      </w:r>
+      <w:r>
+        <w:rPr>
+          <w:rStyle w:val="CodeparagraphZchn"/>
+        </w:rPr>
+        <w:br/>
+      </w:r>
+      <w:r>
+        <w:t>returned if the SML service is unable to pro</w:t>
+      </w:r>
+      <w:r>
+        <w:t>cess the request for any reason</w:t>
       </w:r>
     </w:p>
     <w:p>
@@ -6878,67 +7050,159 @@
       </w:r>
       <w:proofErr w:type="gramEnd"/>
       <w:r>
-        <w:t xml:space="preserve"> Regardless of the number of services a recipient exposes, only one record corresponding to each participant identifier is created in the Service Metadata Locator Service by the Service Metadata Publisher which exposes the services for that participant. </w:t>
-      </w:r>
-    </w:p>
-    <w:p>
-      <w:pPr>
-        <w:pStyle w:val="Listenabsatz"/>
+        <w:t xml:space="preserve"> Regardless of the number of services a recipient exposes, only one record corresponding to each participant identifier is created in the Service Metadata Locator Service by the Service Metadata Publisher which exposes the</w:t>
+      </w:r>
+      <w:r>
+        <w:t xml:space="preserve"> services for that participant.</w:t>
+      </w:r>
+    </w:p>
+    <w:p>
+      <w:pPr>
         <w:numPr>
           <w:ilvl w:val="0"/>
           <w:numId w:val="7"/>
         </w:numPr>
       </w:pPr>
       <w:r>
-        <w:t xml:space="preserve">Input CreateList: ParticipantIdentifierPage - contains the list of Participant Identifiers for the participants which are added to the Service Metadata Locator Service. The NextPageIdentifier element is absent. </w:t>
-      </w:r>
-    </w:p>
-    <w:p>
-      <w:pPr>
-        <w:pStyle w:val="Listenabsatz"/>
+        <w:rPr>
+          <w:rStyle w:val="CodeparagraphZchn"/>
+        </w:rPr>
+        <w:t>Input CreateList: ParticipantIdentifierPage</w:t>
+      </w:r>
+      <w:r>
+        <w:rPr>
+          <w:rStyle w:val="CodeparagraphZchn"/>
+        </w:rPr>
+        <w:br/>
+      </w:r>
+      <w:r>
+        <w:t xml:space="preserve">contains the list of Participant Identifiers for the participants which are added to the Service Metadata Locator Service. The </w:t>
+      </w:r>
+      <w:r>
+        <w:rPr>
+          <w:rStyle w:val="CodeparagraphZchn"/>
+        </w:rPr>
+        <w:t>NextPageIdentifier</w:t>
+      </w:r>
+      <w:r>
+        <w:t xml:space="preserve"> elem</w:t>
+      </w:r>
+      <w:r>
+        <w:t>ent is absent.</w:t>
+      </w:r>
+    </w:p>
+    <w:p>
+      <w:pPr>
         <w:numPr>
           <w:ilvl w:val="0"/>
           <w:numId w:val="7"/>
         </w:numPr>
       </w:pPr>
       <w:r>
-        <w:t xml:space="preserve">Fault: notFoundFault - returned if the identifier of the SMP could not be found </w:t>
-      </w:r>
-    </w:p>
-    <w:p>
-      <w:pPr>
-        <w:pStyle w:val="Listenabsatz"/>
+        <w:rPr>
+          <w:rStyle w:val="CodeparagraphZchn"/>
+        </w:rPr>
+        <w:t>Fault: notFoundFault</w:t>
+      </w:r>
+      <w:r>
+        <w:rPr>
+          <w:rStyle w:val="CodeparagraphZchn"/>
+        </w:rPr>
+        <w:br/>
+      </w:r>
+      <w:r>
+        <w:t>returned if the identifie</w:t>
+      </w:r>
+      <w:r>
+        <w:t>r of the SMP could not be found</w:t>
+      </w:r>
+    </w:p>
+    <w:p>
+      <w:pPr>
         <w:numPr>
           <w:ilvl w:val="0"/>
           <w:numId w:val="7"/>
         </w:numPr>
       </w:pPr>
       <w:r>
-        <w:t xml:space="preserve">Fault: unauthorizedFault - returned if the caller is not authorized to invoke the CreateList operation </w:t>
-      </w:r>
-    </w:p>
-    <w:p>
-      <w:pPr>
-        <w:pStyle w:val="Listenabsatz"/>
+        <w:rPr>
+          <w:rStyle w:val="CodeparagraphZchn"/>
+        </w:rPr>
+        <w:lastRenderedPageBreak/>
+        <w:t>Fault: unauthorizedFault</w:t>
+      </w:r>
+      <w:r>
+        <w:br/>
+      </w:r>
+      <w:r>
+        <w:t xml:space="preserve">returned if the caller is not authorized to invoke the </w:t>
+      </w:r>
+      <w:r>
+        <w:rPr>
+          <w:rStyle w:val="CodeparagraphZchn"/>
+        </w:rPr>
+        <w:t>CreateList</w:t>
+      </w:r>
+      <w:r>
+        <w:t xml:space="preserve"> </w:t>
+      </w:r>
+      <w:r>
+        <w:t>operation</w:t>
+      </w:r>
+    </w:p>
+    <w:p>
+      <w:pPr>
         <w:numPr>
           <w:ilvl w:val="0"/>
           <w:numId w:val="7"/>
         </w:numPr>
       </w:pPr>
       <w:r>
-        <w:t xml:space="preserve">Fault: badRequestFault - returned if the supplied CreateList does not contain consistent data </w:t>
-      </w:r>
-    </w:p>
-    <w:p>
-      <w:pPr>
-        <w:pStyle w:val="Listenabsatz"/>
+        <w:rPr>
+          <w:rStyle w:val="CodeparagraphZchn"/>
+        </w:rPr>
+        <w:t>Fault: badRequestFault</w:t>
+      </w:r>
+      <w:r>
+        <w:br/>
+      </w:r>
+      <w:r>
+        <w:t xml:space="preserve">returned if the supplied </w:t>
+      </w:r>
+      <w:r>
+        <w:rPr>
+          <w:rStyle w:val="CodeparagraphZchn"/>
+        </w:rPr>
+        <w:t>CreateList</w:t>
+      </w:r>
+      <w:r>
+        <w:t xml:space="preserve"> d</w:t>
+      </w:r>
+      <w:r>
+        <w:t>oes not contain consistent data</w:t>
+      </w:r>
+    </w:p>
+    <w:p>
+      <w:pPr>
         <w:numPr>
           <w:ilvl w:val="0"/>
           <w:numId w:val="7"/>
         </w:numPr>
       </w:pPr>
       <w:r>
-        <w:t xml:space="preserve">Fault: internalErrorFault - returned if the SML service is unable to process the request for any reason </w:t>
+        <w:rPr>
+          <w:rStyle w:val="CodeparagraphZchn"/>
+        </w:rPr>
+        <w:t>Fault: internalErrorFault</w:t>
+      </w:r>
+      <w:r>
+        <w:br/>
+      </w:r>
+      <w:r>
+        <w:t>returned if the SML service is unable to pro</w:t>
+      </w:r>
+      <w:r>
+        <w:t>cess the request for any reason</w:t>
       </w:r>
     </w:p>
     <w:p>
@@ -6961,72 +7225,144 @@
     <w:p>
       <w:proofErr w:type="gramStart"/>
       <w:r>
-        <w:t>Deletes the information that the SML Service holds for a specific Participant Identifier.</w:t>
+        <w:t>Deletes the information that the SML Service holds for a s</w:t>
+      </w:r>
+      <w:r>
+        <w:t>pecific Participant Identifier.</w:t>
       </w:r>
       <w:proofErr w:type="gramEnd"/>
-      <w:r>
-        <w:t xml:space="preserve"> </w:t>
-      </w:r>
-    </w:p>
-    <w:p>
-      <w:pPr>
-        <w:pStyle w:val="Listenabsatz"/>
+    </w:p>
+    <w:p>
+      <w:pPr>
         <w:numPr>
           <w:ilvl w:val="0"/>
           <w:numId w:val="8"/>
         </w:numPr>
       </w:pPr>
       <w:r>
-        <w:lastRenderedPageBreak/>
-        <w:t xml:space="preserve">Input DeleteParticipantIdentifier: ServiceMetadataPublisherServiceForParticipantType - contains the Participant Identifier for a given participant and the identifier of the SMP that publishes its metadata </w:t>
-      </w:r>
-    </w:p>
-    <w:p>
-      <w:pPr>
-        <w:pStyle w:val="Listenabsatz"/>
+        <w:rPr>
+          <w:rStyle w:val="CodeparagraphZchn"/>
+        </w:rPr>
+        <w:t>Input DeleteParticipantIdentifier: ServiceMetadataPublisherServiceForParticipantType</w:t>
+      </w:r>
+      <w:r>
+        <w:rPr>
+          <w:rStyle w:val="CodeparagraphZchn"/>
+        </w:rPr>
+        <w:br/>
+      </w:r>
+      <w:r>
+        <w:t xml:space="preserve">contains the Participant Identifier for a given participant and the identifier of the SMP that publishes its metadata </w:t>
+      </w:r>
+    </w:p>
+    <w:p>
+      <w:pPr>
         <w:numPr>
           <w:ilvl w:val="0"/>
           <w:numId w:val="8"/>
         </w:numPr>
       </w:pPr>
       <w:r>
-        <w:t xml:space="preserve">Fault: notFoundFault - returned if the participant identifier or the identifier of the SMP could not be found </w:t>
-      </w:r>
-    </w:p>
-    <w:p>
-      <w:pPr>
-        <w:pStyle w:val="Listenabsatz"/>
+        <w:rPr>
+          <w:rStyle w:val="CodeparagraphZchn"/>
+        </w:rPr>
+        <w:t>Fault: notFoundFault</w:t>
+      </w:r>
+      <w:r>
+        <w:rPr>
+          <w:rStyle w:val="CodeparagraphZchn"/>
+        </w:rPr>
+        <w:br/>
+      </w:r>
+      <w:r>
+        <w:t xml:space="preserve">returned if the participant identifier or the identifier of the SMP could not be found </w:t>
+      </w:r>
+    </w:p>
+    <w:p>
+      <w:pPr>
         <w:numPr>
           <w:ilvl w:val="0"/>
           <w:numId w:val="8"/>
         </w:numPr>
       </w:pPr>
       <w:r>
-        <w:t xml:space="preserve">Fault: unauthorizedFault - returned if the caller is not authorized to invoke the Delete operation </w:t>
-      </w:r>
-    </w:p>
-    <w:p>
-      <w:pPr>
-        <w:pStyle w:val="Listenabsatz"/>
+        <w:rPr>
+          <w:rStyle w:val="CodeparagraphZchn"/>
+        </w:rPr>
+        <w:t>Fault: unauthorizedFault</w:t>
+      </w:r>
+      <w:r>
+        <w:rPr>
+          <w:rStyle w:val="CodeparagraphZchn"/>
+        </w:rPr>
+        <w:br/>
+      </w:r>
+      <w:r>
+        <w:t xml:space="preserve">returned if the caller is not authorized to invoke the </w:t>
+      </w:r>
+      <w:r>
+        <w:rPr>
+          <w:rStyle w:val="CodeparagraphZchn"/>
+        </w:rPr>
+        <w:t>Delete</w:t>
+      </w:r>
+      <w:r>
+        <w:t xml:space="preserve"> operation </w:t>
+      </w:r>
+    </w:p>
+    <w:p>
+      <w:pPr>
         <w:numPr>
           <w:ilvl w:val="0"/>
           <w:numId w:val="8"/>
         </w:numPr>
       </w:pPr>
       <w:r>
-        <w:t xml:space="preserve">Fault: badRequestFault - returned if the supplied DeleteParticipantIdentifier does not contain consistent data </w:t>
-      </w:r>
-    </w:p>
-    <w:p>
-      <w:pPr>
-        <w:pStyle w:val="Listenabsatz"/>
+        <w:rPr>
+          <w:rStyle w:val="CodeparagraphZchn"/>
+        </w:rPr>
+        <w:t>Fault: badRequestFault</w:t>
+      </w:r>
+      <w:r>
+        <w:rPr>
+          <w:rStyle w:val="CodeparagraphZchn"/>
+        </w:rPr>
+        <w:br/>
+      </w:r>
+      <w:r>
+        <w:t xml:space="preserve">returned if the supplied </w:t>
+      </w:r>
+      <w:r>
+        <w:rPr>
+          <w:rStyle w:val="CodeparagraphZchn"/>
+        </w:rPr>
+        <w:t>DeleteParticipantIdentifier</w:t>
+      </w:r>
+      <w:r>
+        <w:t xml:space="preserve"> does not contain consistent data </w:t>
+      </w:r>
+    </w:p>
+    <w:p>
+      <w:pPr>
         <w:numPr>
           <w:ilvl w:val="0"/>
           <w:numId w:val="8"/>
         </w:numPr>
       </w:pPr>
       <w:r>
-        <w:t xml:space="preserve">Fault: internalErrorFault - returned if the SML service is unable to process the request for any reason </w:t>
+        <w:rPr>
+          <w:rStyle w:val="CodeparagraphZchn"/>
+        </w:rPr>
+        <w:t>Fault: internalErrorFault</w:t>
+      </w:r>
+      <w:r>
+        <w:rPr>
+          <w:rStyle w:val="CodeparagraphZchn"/>
+        </w:rPr>
+        <w:br/>
+      </w:r>
+      <w:r>
+        <w:t xml:space="preserve">returned if the SML service is unable to process the request for any reason </w:t>
       </w:r>
     </w:p>
     <w:p>
@@ -7056,71 +7392,165 @@
     <w:p>
       <w:proofErr w:type="gramStart"/>
       <w:r>
-        <w:t>Deletes the information that the SML Service holds for a list of Participant Identifiers.</w:t>
+        <w:t>Deletes the information that the SML Service holds for a l</w:t>
+      </w:r>
+      <w:r>
+        <w:t>ist of Participant Identifiers.</w:t>
       </w:r>
       <w:proofErr w:type="gramEnd"/>
-      <w:r>
-        <w:t xml:space="preserve"> </w:t>
-      </w:r>
-    </w:p>
-    <w:p>
-      <w:pPr>
-        <w:pStyle w:val="Listenabsatz"/>
+    </w:p>
+    <w:p>
+      <w:pPr>
         <w:numPr>
           <w:ilvl w:val="0"/>
           <w:numId w:val="9"/>
         </w:numPr>
       </w:pPr>
       <w:r>
-        <w:t xml:space="preserve">Input DeleteList: ParticipantIdentifier - contains the list of Participant Identifiers for the participants which are removed from the Service Metadata Locator Service. The NextPageIdentifier element is absent. </w:t>
-      </w:r>
-    </w:p>
-    <w:p>
-      <w:pPr>
-        <w:pStyle w:val="Listenabsatz"/>
+        <w:rPr>
+          <w:rStyle w:val="CodeparagraphZchn"/>
+        </w:rPr>
+        <w:t>Input DeleteList: ParticipantIdentifier</w:t>
+      </w:r>
+      <w:r>
+        <w:rPr>
+          <w:rStyle w:val="CodeparagraphZchn"/>
+        </w:rPr>
+        <w:br/>
+      </w:r>
+      <w:r>
+        <w:t xml:space="preserve">contains the list of Participant Identifiers for the participants which are removed from the Service Metadata Locator Service. The </w:t>
+      </w:r>
+      <w:r>
+        <w:rPr>
+          <w:rStyle w:val="CodeparagraphZchn"/>
+        </w:rPr>
+        <w:t>NextPageIdentifier</w:t>
+      </w:r>
+      <w:r>
+        <w:t xml:space="preserve"> element is absent.</w:t>
+      </w:r>
+    </w:p>
+    <w:p>
+      <w:pPr>
         <w:numPr>
           <w:ilvl w:val="0"/>
           <w:numId w:val="9"/>
         </w:numPr>
       </w:pPr>
       <w:r>
-        <w:t xml:space="preserve">Fault: notFoundFault - returned if one or more participant identifiers or the identifier of the SMP could not be found </w:t>
-      </w:r>
-    </w:p>
-    <w:p>
-      <w:pPr>
-        <w:pStyle w:val="Listenabsatz"/>
+        <w:rPr>
+          <w:rStyle w:val="CodeparagraphZchn"/>
+        </w:rPr>
+        <w:t>Fault: notFoundFault</w:t>
+      </w:r>
+      <w:r>
+        <w:rPr>
+          <w:rStyle w:val="CodeparagraphZchn"/>
+        </w:rPr>
+        <w:br/>
+      </w:r>
+      <w:r>
+        <w:t>returned if one or more participant identifiers or the identifie</w:t>
+      </w:r>
+      <w:r>
+        <w:t>r of the SMP could not be found</w:t>
+      </w:r>
+    </w:p>
+    <w:p>
+      <w:pPr>
         <w:numPr>
           <w:ilvl w:val="0"/>
           <w:numId w:val="9"/>
         </w:numPr>
       </w:pPr>
       <w:r>
-        <w:t xml:space="preserve">Fault: unauthorizedFault - returned if the caller is not authorized to invoke the DeleteList operation </w:t>
-      </w:r>
-    </w:p>
-    <w:p>
-      <w:pPr>
-        <w:pStyle w:val="Listenabsatz"/>
+        <w:rPr>
+          <w:rStyle w:val="CodeparagraphZchn"/>
+        </w:rPr>
+        <w:t>Fault: unauthorizedFault</w:t>
+      </w:r>
+      <w:r>
+        <w:rPr>
+          <w:rStyle w:val="CodeparagraphZchn"/>
+        </w:rPr>
+        <w:br/>
+      </w:r>
+      <w:r>
+        <w:t xml:space="preserve">returned if the caller is not authorized to </w:t>
+      </w:r>
+      <w:r>
+        <w:t xml:space="preserve">invoke the </w:t>
+      </w:r>
+      <w:r>
+        <w:rPr>
+          <w:rStyle w:val="CodeparagraphZchn"/>
+        </w:rPr>
+        <w:t>DeleteList</w:t>
+      </w:r>
+      <w:r>
+        <w:t xml:space="preserve"> operation</w:t>
+      </w:r>
+    </w:p>
+    <w:p>
+      <w:pPr>
         <w:numPr>
           <w:ilvl w:val="0"/>
           <w:numId w:val="9"/>
         </w:numPr>
       </w:pPr>
       <w:r>
-        <w:t xml:space="preserve">Fault: badRequestFault - returned if the supplied DeleteList does not contain consistent data </w:t>
-      </w:r>
-    </w:p>
-    <w:p>
-      <w:pPr>
-        <w:pStyle w:val="Listenabsatz"/>
+        <w:rPr>
+          <w:rStyle w:val="CodeparagraphZchn"/>
+        </w:rPr>
+        <w:t>Fault: badRequestFault</w:t>
+      </w:r>
+      <w:r>
+        <w:rPr>
+          <w:rStyle w:val="CodeparagraphZchn"/>
+        </w:rPr>
+        <w:br/>
+      </w:r>
+      <w:r>
+        <w:t xml:space="preserve">returned if the supplied </w:t>
+      </w:r>
+      <w:r>
+        <w:rPr>
+          <w:rStyle w:val="CodeparagraphZchn"/>
+        </w:rPr>
+        <w:t>DeleteList</w:t>
+      </w:r>
+      <w:r>
+        <w:t xml:space="preserve"> d</w:t>
+      </w:r>
+      <w:r>
+        <w:t>oes not contain consistent data</w:t>
+      </w:r>
+    </w:p>
+    <w:p>
+      <w:pPr>
         <w:numPr>
           <w:ilvl w:val="0"/>
           <w:numId w:val="9"/>
         </w:numPr>
       </w:pPr>
       <w:r>
-        <w:t xml:space="preserve">Fault: internalErrorFault - returned if the SML service is unable to process the request for any reason </w:t>
+        <w:rPr>
+          <w:rStyle w:val="CodeparagraphZchn"/>
+        </w:rPr>
+        <w:t>Fault: internalErrorFault</w:t>
+      </w:r>
+      <w:r>
+        <w:rPr>
+          <w:rStyle w:val="CodeparagraphZchn"/>
+        </w:rPr>
+        <w:br/>
+      </w:r>
+      <w:r>
+        <w:t>returned if the SML service is unable to pro</w:t>
+      </w:r>
+      <w:r>
+        <w:t>cess the request for any reason</w:t>
       </w:r>
     </w:p>
     <w:p>
@@ -7147,72 +7577,143 @@
       </w:r>
       <w:proofErr w:type="gramEnd"/>
       <w:r>
-        <w:t xml:space="preserve"> This operation is called by the Service Metadata Publisher which currently publishes the metadata for the Participant Identifier. The Service Metadata Publisher supplies a Migration Code which is used to control the migration process. The Migration Code must be passed (out of band) to the Service Metadata Publisher which is taking over the publishing of the metadata for the Participant Identifier and which MUST be used on the invocation of the Migrate() operation. </w:t>
-      </w:r>
-    </w:p>
-    <w:p>
-      <w:r>
-        <w:t xml:space="preserve">This operation can only be invoked by the Service Metadata Publisher which currently publishes the metadata for the specified Participant Identifier. </w:t>
-      </w:r>
-    </w:p>
-    <w:p>
-      <w:pPr>
-        <w:pStyle w:val="Listenabsatz"/>
+        <w:t xml:space="preserve"> This operation is called by the Service Metadata Publisher which currently publishes the metadata for the Participant Identifier. The Service Metadata Publisher supplies a Migration Code which is used to control the migration process. The Migration Code must be passed (out of band) to the Service Metadata Publisher which is taking over the publishing of the metadata for the Participant Identifier and which MUST be used on the invocation of the </w:t>
+      </w:r>
+      <w:r>
+        <w:rPr>
+          <w:rStyle w:val="InlinecodeZchn"/>
+        </w:rPr>
+        <w:t>Migrate()</w:t>
+      </w:r>
+      <w:r>
+        <w:t xml:space="preserve"> operation.</w:t>
+      </w:r>
+    </w:p>
+    <w:p>
+      <w:r>
+        <w:lastRenderedPageBreak/>
+        <w:t>This operation can only be invoked by the Service Metadata Publisher which currently publishes the metadata for the sp</w:t>
+      </w:r>
+      <w:r>
+        <w:t>ecified Participant Identifier.</w:t>
+      </w:r>
+    </w:p>
+    <w:p>
+      <w:pPr>
         <w:numPr>
           <w:ilvl w:val="0"/>
           <w:numId w:val="10"/>
         </w:numPr>
       </w:pPr>
       <w:r>
-        <w:t xml:space="preserve">Input PrepareMigrationRecord: MigrationRecordType - contains the Migration Key and the Participant Identifier which is about to be migrated from one Service Metadata Publisher to another. </w:t>
-      </w:r>
-    </w:p>
-    <w:p>
-      <w:pPr>
-        <w:pStyle w:val="Listenabsatz"/>
+        <w:rPr>
+          <w:rStyle w:val="CodeparagraphZchn"/>
+        </w:rPr>
+        <w:t>Input PrepareMigrationRecord: MigrationRecordType</w:t>
+      </w:r>
+      <w:r>
+        <w:br/>
+      </w:r>
+      <w:r>
+        <w:t xml:space="preserve">contains the Migration Key and the Participant Identifier which is about to be migrated from one Service Metadata Publisher to another. </w:t>
+      </w:r>
+    </w:p>
+    <w:p>
+      <w:pPr>
         <w:numPr>
           <w:ilvl w:val="0"/>
           <w:numId w:val="10"/>
         </w:numPr>
       </w:pPr>
       <w:r>
-        <w:t xml:space="preserve">Fault: notFoundFault - returned if the participant identifier or the identifier of the SMP could not be found </w:t>
-      </w:r>
-    </w:p>
-    <w:p>
-      <w:pPr>
-        <w:pStyle w:val="Listenabsatz"/>
+        <w:rPr>
+          <w:rStyle w:val="CodeparagraphZchn"/>
+        </w:rPr>
+        <w:t>Fault: notFoundFault</w:t>
+      </w:r>
+      <w:r>
+        <w:br/>
+      </w:r>
+      <w:r>
+        <w:t xml:space="preserve">returned if the participant identifier or the identifier of the SMP could not be found </w:t>
+      </w:r>
+    </w:p>
+    <w:p>
+      <w:pPr>
         <w:numPr>
           <w:ilvl w:val="0"/>
           <w:numId w:val="10"/>
         </w:numPr>
       </w:pPr>
       <w:r>
-        <w:t xml:space="preserve">Fault: unauthorizedFault - returned if the caller is not authorized to invoke the PrepareToMigrate operation </w:t>
-      </w:r>
-    </w:p>
-    <w:p>
-      <w:pPr>
-        <w:pStyle w:val="Listenabsatz"/>
+        <w:rPr>
+          <w:rStyle w:val="CodeparagraphZchn"/>
+        </w:rPr>
+        <w:t>Fault: unauthorizedFault</w:t>
+      </w:r>
+      <w:r>
+        <w:br/>
+      </w:r>
+      <w:r>
+        <w:t xml:space="preserve">returned if the caller is not authorized to invoke the </w:t>
+      </w:r>
+      <w:r>
+        <w:rPr>
+          <w:rStyle w:val="CodeparagraphZchn"/>
+        </w:rPr>
+        <w:t>PrepareToMigrate</w:t>
+      </w:r>
+      <w:r>
+        <w:t xml:space="preserve"> operation </w:t>
+      </w:r>
+    </w:p>
+    <w:p>
+      <w:pPr>
         <w:numPr>
           <w:ilvl w:val="0"/>
           <w:numId w:val="10"/>
         </w:numPr>
       </w:pPr>
       <w:r>
-        <w:t xml:space="preserve">Fault: badRequestFault - returned if the supplied PrepateMigrationRecord does not contain consistent data </w:t>
-      </w:r>
-    </w:p>
-    <w:p>
-      <w:pPr>
-        <w:pStyle w:val="Listenabsatz"/>
+        <w:rPr>
+          <w:rStyle w:val="CodeparagraphZchn"/>
+        </w:rPr>
+        <w:t>Fault: badRequestFault</w:t>
+      </w:r>
+      <w:r>
+        <w:br/>
+      </w:r>
+      <w:r>
+        <w:t xml:space="preserve">returned if the supplied </w:t>
+      </w:r>
+      <w:r>
+        <w:rPr>
+          <w:rStyle w:val="CodeparagraphZchn"/>
+        </w:rPr>
+        <w:t>PrepateMigrationRecord</w:t>
+      </w:r>
+      <w:r>
+        <w:t xml:space="preserve"> does not contain consistent data </w:t>
+      </w:r>
+    </w:p>
+    <w:p>
+      <w:pPr>
         <w:numPr>
           <w:ilvl w:val="0"/>
           <w:numId w:val="10"/>
         </w:numPr>
       </w:pPr>
       <w:r>
-        <w:t xml:space="preserve">Fault: internalErrorFault - returned if the SML service is unable to process the request for any reason </w:t>
+        <w:rPr>
+          <w:rStyle w:val="CodeparagraphZchn"/>
+        </w:rPr>
+        <w:t>Fault: internalErrorFault</w:t>
+      </w:r>
+      <w:r>
+        <w:br/>
+      </w:r>
+      <w:r>
+        <w:t xml:space="preserve">returned if the SML service is unable to process the request for any reason </w:t>
       </w:r>
     </w:p>
     <w:p>
@@ -7234,24 +7735,56 @@
     </w:p>
     <w:p>
       <w:r>
-        <w:t xml:space="preserve">Migrates a Participant Identifier already held by the Service Metadata Locator Service to target a new Service Metadata Publisher. This operation is called by the Service Metadata Publisher which is </w:t>
-      </w:r>
-      <w:r>
-        <w:lastRenderedPageBreak/>
-        <w:t xml:space="preserve">taking over the publishing for the Participant Identifier. The operation requires the new Service Metadata Publisher to provide a migration code which was originally obtained from the old Service Metadata Publisher. </w:t>
-      </w:r>
-    </w:p>
-    <w:p>
-      <w:r>
-        <w:t xml:space="preserve">The PrepareToMigrate operation MUST have been previously invoked for the supplied Participant Identifier, using the same MigrationCode, otherwise the </w:t>
+        <w:t xml:space="preserve">Migrates a Participant Identifier already held by the Service Metadata Locator Service to target a new Service Metadata Publisher. This operation is called by the Service Metadata Publisher which is taking over the publishing for the Participant Identifier. The operation requires the new Service Metadata Publisher to provide a migration code which was originally obtained from the </w:t>
+      </w:r>
+      <w:r>
+        <w:t>old Service Metadata Publisher.</w:t>
+      </w:r>
+    </w:p>
+    <w:p>
+      <w:r>
+        <w:t xml:space="preserve">The </w:t>
       </w:r>
       <w:proofErr w:type="gramStart"/>
       <w:r>
-        <w:t>Migrate(</w:t>
+        <w:rPr>
+          <w:rStyle w:val="InlinecodeZchn"/>
+        </w:rPr>
+        <w:t>PrepareToMigrate</w:t>
+      </w:r>
+      <w:r>
+        <w:rPr>
+          <w:rStyle w:val="InlinecodeZchn"/>
+        </w:rPr>
+        <w:t>(</w:t>
       </w:r>
       <w:proofErr w:type="gramEnd"/>
       <w:r>
-        <w:t xml:space="preserve">) operation fails. </w:t>
+        <w:rPr>
+          <w:rStyle w:val="InlinecodeZchn"/>
+        </w:rPr>
+        <w:t>)</w:t>
+      </w:r>
+      <w:r>
+        <w:t xml:space="preserve"> operation MUST have been previously invoked for the supplied Participant Identifier, using the same </w:t>
+      </w:r>
+      <w:r>
+        <w:rPr>
+          <w:rStyle w:val="CodeparagraphZchn"/>
+        </w:rPr>
+        <w:t>MigrationCode</w:t>
+      </w:r>
+      <w:r>
+        <w:t xml:space="preserve">, otherwise the </w:t>
+      </w:r>
+      <w:r>
+        <w:rPr>
+          <w:rStyle w:val="InlinecodeZchn"/>
+        </w:rPr>
+        <w:t>Migrate()</w:t>
+      </w:r>
+      <w:r>
+        <w:t xml:space="preserve"> operation fails. </w:t>
       </w:r>
     </w:p>
     <w:p>
@@ -7261,62 +7794,129 @@
     </w:p>
     <w:p>
       <w:pPr>
-        <w:pStyle w:val="Listenabsatz"/>
         <w:numPr>
           <w:ilvl w:val="0"/>
           <w:numId w:val="11"/>
         </w:numPr>
       </w:pPr>
       <w:r>
-        <w:t xml:space="preserve">Input CompleteMigrationRecord: MigrationRecordType - contains the Migration Key and the Participant Identifier which is to be migrated from one Service Metadata Publisher to another. </w:t>
-      </w:r>
-    </w:p>
-    <w:p>
-      <w:pPr>
-        <w:pStyle w:val="Listenabsatz"/>
+        <w:rPr>
+          <w:rStyle w:val="CodeparagraphZchn"/>
+        </w:rPr>
+        <w:t>Input CompleteMigrationRecord: MigrationRecordType</w:t>
+      </w:r>
+      <w:r>
+        <w:rPr>
+          <w:rStyle w:val="CodeparagraphZchn"/>
+        </w:rPr>
+        <w:br/>
+      </w:r>
+      <w:r>
+        <w:t xml:space="preserve">contains the Migration Key and the Participant Identifier which is to be migrated from one Service Metadata Publisher to another. </w:t>
+      </w:r>
+    </w:p>
+    <w:p>
+      <w:pPr>
         <w:numPr>
           <w:ilvl w:val="0"/>
           <w:numId w:val="11"/>
         </w:numPr>
       </w:pPr>
       <w:r>
-        <w:t xml:space="preserve">Fault: notFoundFault - returned if the migration key or the identifier of the SMP could not be found </w:t>
-      </w:r>
-    </w:p>
-    <w:p>
-      <w:pPr>
-        <w:pStyle w:val="Listenabsatz"/>
+        <w:rPr>
+          <w:rStyle w:val="CodeparagraphZchn"/>
+        </w:rPr>
+        <w:t>Fault: notFoundFault</w:t>
+      </w:r>
+      <w:r>
+        <w:br/>
+      </w:r>
+      <w:r>
+        <w:t xml:space="preserve">returned if the migration key or the identifier of the SMP could not be found </w:t>
+      </w:r>
+    </w:p>
+    <w:p>
+      <w:pPr>
         <w:numPr>
           <w:ilvl w:val="0"/>
           <w:numId w:val="11"/>
         </w:numPr>
       </w:pPr>
       <w:r>
-        <w:t xml:space="preserve">Fault: unauthorizedFault - returned if the caller is not authorized to invoke the Migrate operation </w:t>
-      </w:r>
-    </w:p>
-    <w:p>
-      <w:pPr>
-        <w:pStyle w:val="Listenabsatz"/>
+        <w:rPr>
+          <w:rStyle w:val="CodeparagraphZchn"/>
+        </w:rPr>
+        <w:t>Fault: unauthorizedFault</w:t>
+      </w:r>
+      <w:r>
+        <w:br/>
+      </w:r>
+      <w:r>
+        <w:t xml:space="preserve">returned if the caller is not authorized to invoke the </w:t>
+      </w:r>
+      <w:r>
+        <w:rPr>
+          <w:rStyle w:val="CodeparagraphZchn"/>
+        </w:rPr>
+        <w:t>Migrate</w:t>
+      </w:r>
+      <w:r>
+        <w:t xml:space="preserve"> operation </w:t>
+      </w:r>
+    </w:p>
+    <w:p>
+      <w:pPr>
         <w:numPr>
           <w:ilvl w:val="0"/>
           <w:numId w:val="11"/>
         </w:numPr>
       </w:pPr>
       <w:r>
-        <w:t xml:space="preserve">Fault: badRequestFault - returned if the supplied CompleteMigrationRecord does not contain consistent data </w:t>
-      </w:r>
-    </w:p>
-    <w:p>
-      <w:pPr>
-        <w:pStyle w:val="Listenabsatz"/>
+        <w:rPr>
+          <w:rStyle w:val="CodeparagraphZchn"/>
+        </w:rPr>
+        <w:t>Fault: badRequestFault</w:t>
+      </w:r>
+      <w:r>
+        <w:rPr>
+          <w:rStyle w:val="CodeparagraphZchn"/>
+        </w:rPr>
+        <w:br/>
+      </w:r>
+      <w:r>
+        <w:t xml:space="preserve">returned if the supplied </w:t>
+      </w:r>
+      <w:r>
+        <w:rPr>
+          <w:rStyle w:val="CodeparagraphZchn"/>
+        </w:rPr>
+        <w:t>CompleteMigrationRecord</w:t>
+      </w:r>
+      <w:r>
+        <w:t xml:space="preserve"> does not contain consistent data </w:t>
+      </w:r>
+    </w:p>
+    <w:p>
+      <w:pPr>
         <w:numPr>
           <w:ilvl w:val="0"/>
           <w:numId w:val="11"/>
         </w:numPr>
       </w:pPr>
       <w:r>
-        <w:t xml:space="preserve">Fault: internalErrorFault - returned if the SML service is unable to process the request for any reason </w:t>
+        <w:rPr>
+          <w:rStyle w:val="CodeparagraphZchn"/>
+        </w:rPr>
+        <w:t>Fault: internalErrorFault</w:t>
+      </w:r>
+      <w:r>
+        <w:rPr>
+          <w:rStyle w:val="CodeparagraphZchn"/>
+        </w:rPr>
+        <w:br/>
+      </w:r>
+      <w:r>
+        <w:t xml:space="preserve">returned if the SML service is unable to process the request for any reason </w:t>
       </w:r>
     </w:p>
     <w:p>
@@ -7337,105 +7937,222 @@
       <w:proofErr w:type="gramEnd"/>
     </w:p>
     <w:p>
-      <w:proofErr w:type="gramStart"/>
-      <w:r>
-        <w:t>List(</w:t>
-      </w:r>
-      <w:proofErr w:type="gramEnd"/>
-      <w:r>
-        <w:t xml:space="preserve">) is used to retrieve a list of all participant identifiers associated with a single Service Metadata Publisher, for synchronization purposes. Since this list may be large, it is returned as pages of data, with each page being linked from the previous page. </w:t>
-      </w:r>
-    </w:p>
-    <w:p>
-      <w:pPr>
-        <w:pStyle w:val="Listenabsatz"/>
+      <w:r>
+        <w:rPr>
+          <w:rStyle w:val="CodeparagraphZchn"/>
+        </w:rPr>
+        <w:t>List()</w:t>
+      </w:r>
+      <w:r>
+        <w:t xml:space="preserve"> is used to retrieve a list of all participant identifiers associated with a single Service Metadata Publisher, for synchronization purposes. Since this list may be large, it is returned as pages of data, with each page being linked from the previous page. </w:t>
+      </w:r>
+    </w:p>
+    <w:p>
+      <w:pPr>
         <w:numPr>
           <w:ilvl w:val="0"/>
           <w:numId w:val="12"/>
         </w:numPr>
       </w:pPr>
       <w:r>
-        <w:t xml:space="preserve">Input Page: PageRequest - contains a PageRequest containing the ServiceMetadataPublisherID of the SMP and (if required) an identifier representing the next page of data to retrieve. If the NextPageIdentifier is absent, the first page is returned. </w:t>
-      </w:r>
-    </w:p>
-    <w:p>
-      <w:pPr>
-        <w:pStyle w:val="Listenabsatz"/>
+        <w:rPr>
+          <w:rStyle w:val="CodeparagraphZchn"/>
+        </w:rPr>
+        <w:t>Input Page: PageRequest</w:t>
+      </w:r>
+      <w:r>
+        <w:br/>
+      </w:r>
+      <w:r>
+        <w:t xml:space="preserve">contains a </w:t>
+      </w:r>
+      <w:r>
+        <w:rPr>
+          <w:rStyle w:val="CodeparagraphZchn"/>
+        </w:rPr>
+        <w:t>PageRequest</w:t>
+      </w:r>
+      <w:r>
+        <w:t xml:space="preserve"> containing the </w:t>
+      </w:r>
+      <w:r>
+        <w:rPr>
+          <w:rStyle w:val="CodeparagraphZchn"/>
+        </w:rPr>
+        <w:t>ServiceMetadataPublisherID</w:t>
+      </w:r>
+      <w:r>
+        <w:t xml:space="preserve"> of the SMP </w:t>
+      </w:r>
+      <w:r>
+        <w:lastRenderedPageBreak/>
+        <w:t xml:space="preserve">and (if required) an identifier representing the next page of data to retrieve. If the </w:t>
+      </w:r>
+      <w:r>
+        <w:rPr>
+          <w:rStyle w:val="CodeparagraphZchn"/>
+        </w:rPr>
+        <w:t>NextPageIdentifier</w:t>
+      </w:r>
+      <w:r>
+        <w:t xml:space="preserve"> is absent, the first page is returned. </w:t>
+      </w:r>
+    </w:p>
+    <w:p>
+      <w:pPr>
         <w:numPr>
           <w:ilvl w:val="0"/>
           <w:numId w:val="12"/>
         </w:numPr>
       </w:pPr>
       <w:r>
-        <w:t xml:space="preserve">Output: ParticipantIdentifierPage - a page of Participant Identifier entries associated with the Service Metadata Publisher, also containing a &lt;Page/&gt; element containing the identifier that represents the next page, if any. </w:t>
-      </w:r>
-    </w:p>
-    <w:p>
-      <w:pPr>
-        <w:pStyle w:val="Listenabsatz"/>
+        <w:rPr>
+          <w:rStyle w:val="CodeparagraphZchn"/>
+        </w:rPr>
+        <w:t>Output: ParticipantIdentifierPage</w:t>
+      </w:r>
+      <w:r>
+        <w:br/>
+      </w:r>
+      <w:r>
+        <w:t xml:space="preserve">a page of Participant Identifier entries associated with the Service Metadata Publisher, also containing a </w:t>
+      </w:r>
+      <w:r>
+        <w:rPr>
+          <w:rStyle w:val="CodeparagraphZchn"/>
+        </w:rPr>
+        <w:t>&lt;Page/&gt;</w:t>
+      </w:r>
+      <w:r>
+        <w:t xml:space="preserve"> element containing the identifier that represents the next page, if any. </w:t>
+      </w:r>
+    </w:p>
+    <w:p>
+      <w:pPr>
         <w:numPr>
           <w:ilvl w:val="0"/>
           <w:numId w:val="12"/>
         </w:numPr>
       </w:pPr>
       <w:r>
-        <w:t xml:space="preserve">Fault: notFoundFault - returned if the next page or the identifier of the SMP could not be found </w:t>
-      </w:r>
-    </w:p>
-    <w:p>
-      <w:pPr>
-        <w:pStyle w:val="Listenabsatz"/>
+        <w:rPr>
+          <w:rStyle w:val="CodeparagraphZchn"/>
+        </w:rPr>
+        <w:t>Fault: notFoundFault</w:t>
+      </w:r>
+      <w:r>
+        <w:br/>
+      </w:r>
+      <w:r>
+        <w:t xml:space="preserve">returned if the next page or the identifier of the SMP could not be found </w:t>
+      </w:r>
+    </w:p>
+    <w:p>
+      <w:pPr>
         <w:numPr>
           <w:ilvl w:val="0"/>
           <w:numId w:val="12"/>
         </w:numPr>
       </w:pPr>
       <w:r>
-        <w:t xml:space="preserve">Fault: unauthorizedFault - returned if the caller is not authorized to invoke the List operation </w:t>
-      </w:r>
-    </w:p>
-    <w:p>
-      <w:pPr>
-        <w:pStyle w:val="Listenabsatz"/>
+        <w:rPr>
+          <w:rStyle w:val="CodeparagraphZchn"/>
+        </w:rPr>
+        <w:t>Fault: unauthorizedFault</w:t>
+      </w:r>
+      <w:r>
+        <w:br/>
+      </w:r>
+      <w:r>
+        <w:t xml:space="preserve">returned if the caller is not authorized to invoke the </w:t>
+      </w:r>
+      <w:r>
+        <w:rPr>
+          <w:rStyle w:val="CodeparagraphZchn"/>
+        </w:rPr>
+        <w:t>List</w:t>
+      </w:r>
+      <w:r>
+        <w:t xml:space="preserve"> operation </w:t>
+      </w:r>
+    </w:p>
+    <w:p>
+      <w:pPr>
         <w:numPr>
           <w:ilvl w:val="0"/>
           <w:numId w:val="12"/>
         </w:numPr>
       </w:pPr>
       <w:r>
-        <w:t xml:space="preserve">Fault: badRequestFault - returned if the supplied NextPage does not contain consistent data </w:t>
-      </w:r>
-    </w:p>
-    <w:p>
-      <w:pPr>
-        <w:pStyle w:val="Listenabsatz"/>
+        <w:rPr>
+          <w:rStyle w:val="CodeparagraphZchn"/>
+        </w:rPr>
+        <w:t>Fault: badRequestFault</w:t>
+      </w:r>
+      <w:r>
+        <w:br/>
+      </w:r>
+      <w:r>
+        <w:t xml:space="preserve">returned if the supplied </w:t>
+      </w:r>
+      <w:r>
+        <w:rPr>
+          <w:rStyle w:val="CodeparagraphZchn"/>
+        </w:rPr>
+        <w:t>NextPage</w:t>
+      </w:r>
+      <w:r>
+        <w:t xml:space="preserve"> does not contain consistent data </w:t>
+      </w:r>
+    </w:p>
+    <w:p>
+      <w:pPr>
         <w:numPr>
           <w:ilvl w:val="0"/>
           <w:numId w:val="12"/>
         </w:numPr>
       </w:pPr>
       <w:r>
-        <w:t xml:space="preserve">Fault: internalErrorFault - returned if the SML service is unable to process the request for any reason </w:t>
+        <w:rPr>
+          <w:rStyle w:val="CodeparagraphZchn"/>
+        </w:rPr>
+        <w:t>Fault: internalErrorFault</w:t>
+      </w:r>
+      <w:r>
+        <w:br/>
+      </w:r>
+      <w:r>
+        <w:t xml:space="preserve">returned if the SML service is unable to process the request for any reason </w:t>
       </w:r>
     </w:p>
     <w:p>
       <w:r>
         <w:t xml:space="preserve">Note that the underlying data may be updated between one invocation of </w:t>
       </w:r>
-      <w:proofErr w:type="gramStart"/>
-      <w:r>
-        <w:t>List(</w:t>
-      </w:r>
-      <w:proofErr w:type="gramEnd"/>
-      <w:r>
-        <w:t>) and a subsequent invocation of List(), so that a set of retrieved pages of participant identifiers may not represent a consistent set of data.</w:t>
+      <w:r>
+        <w:rPr>
+          <w:rStyle w:val="CodeparagraphZchn"/>
+        </w:rPr>
+        <w:t>List()</w:t>
+      </w:r>
+      <w:r>
+        <w:t xml:space="preserve"> and a subsequent invocation of </w:t>
+      </w:r>
+      <w:r>
+        <w:rPr>
+          <w:rStyle w:val="CodeparagraphZchn"/>
+        </w:rPr>
+        <w:t>List()</w:t>
+      </w:r>
+      <w:r>
+        <w:t>, so that a set of retrieved pages of participant identifiers may not represent a consistent set of data.</w:t>
       </w:r>
     </w:p>
     <w:p>
       <w:pPr>
         <w:pStyle w:val="berschrift3"/>
       </w:pPr>
-      <w:bookmarkStart w:id="34" w:name="_Toc35807717"/>
+      <w:bookmarkStart w:id="34" w:name="_Toc35854339"/>
       <w:r>
         <w:t>ManageServiceMetadata interface</w:t>
       </w:r>
@@ -7459,7 +8176,6 @@
     </w:p>
     <w:p>
       <w:r>
-        <w:lastRenderedPageBreak/>
         <w:t>The ManageServiceMetadata interface has the followin</w:t>
       </w:r>
       <w:r>
@@ -7468,7 +8184,6 @@
     </w:p>
     <w:p>
       <w:pPr>
-        <w:pStyle w:val="Listenabsatz"/>
         <w:numPr>
           <w:ilvl w:val="0"/>
           <w:numId w:val="13"/>
@@ -7480,7 +8195,6 @@
     </w:p>
     <w:p>
       <w:pPr>
-        <w:pStyle w:val="Listenabsatz"/>
         <w:numPr>
           <w:ilvl w:val="0"/>
           <w:numId w:val="13"/>
@@ -7492,7 +8206,6 @@
     </w:p>
     <w:p>
       <w:pPr>
-        <w:pStyle w:val="Listenabsatz"/>
         <w:numPr>
           <w:ilvl w:val="0"/>
           <w:numId w:val="13"/>
@@ -7504,7 +8217,6 @@
     </w:p>
     <w:p>
       <w:pPr>
-        <w:pStyle w:val="Listenabsatz"/>
         <w:numPr>
           <w:ilvl w:val="0"/>
           <w:numId w:val="13"/>
@@ -7534,7 +8246,16 @@
     <w:p>
       <w:proofErr w:type="gramStart"/>
       <w:r>
-        <w:t>Establishes a Service Metadata Publisher metadata record, containing the metadata about the Service Metadata Publisher, as outlined in the ServiceMetadataPublisherService data type.</w:t>
+        <w:t xml:space="preserve">Establishes a Service Metadata Publisher metadata record, containing the metadata about the Service Metadata Publisher, as outlined in the </w:t>
+      </w:r>
+      <w:r>
+        <w:rPr>
+          <w:rStyle w:val="CodeparagraphZchn"/>
+        </w:rPr>
+        <w:t>ServiceMetadataPublisherService</w:t>
+      </w:r>
+      <w:r>
+        <w:t xml:space="preserve"> data type.</w:t>
       </w:r>
       <w:proofErr w:type="gramEnd"/>
       <w:r>
@@ -7543,50 +8264,119 @@
     </w:p>
     <w:p>
       <w:pPr>
-        <w:pStyle w:val="Listenabsatz"/>
         <w:numPr>
           <w:ilvl w:val="0"/>
           <w:numId w:val="14"/>
         </w:numPr>
       </w:pPr>
       <w:r>
-        <w:t xml:space="preserve">Input CreateServiceMetadataPublisherService: ServiceMetadataPublisherService - contains the service metadata publisher information, which includes the logical and physical addresses for the SMP (Domain name and IP address). It is assumed that the ServiceMetadataPublisherID has been assigned to the calling user out-of-bands. </w:t>
-      </w:r>
-    </w:p>
-    <w:p>
-      <w:pPr>
-        <w:pStyle w:val="Listenabsatz"/>
+        <w:rPr>
+          <w:rStyle w:val="CodeparagraphZchn"/>
+        </w:rPr>
+        <w:t>Input CreateServiceMetadataPublisherService: ServiceMetadataPublisherService</w:t>
+      </w:r>
+      <w:r>
+        <w:rPr>
+          <w:rStyle w:val="CodeparagraphZchn"/>
+        </w:rPr>
+        <w:br/>
+      </w:r>
+      <w:r>
+        <w:t xml:space="preserve">contains the service metadata publisher information, which includes the logical and physical addresses for the SMP (Domain name and IP address). It is assumed that the </w:t>
+      </w:r>
+      <w:r>
+        <w:rPr>
+          <w:rStyle w:val="CodeparagraphZchn"/>
+        </w:rPr>
+        <w:t>ServiceMetadataPublisherID</w:t>
+      </w:r>
+      <w:r>
+        <w:t xml:space="preserve"> has been assigned to the calling user out-of-bands. </w:t>
+      </w:r>
+    </w:p>
+    <w:p>
+      <w:pPr>
         <w:numPr>
           <w:ilvl w:val="0"/>
           <w:numId w:val="14"/>
         </w:numPr>
       </w:pPr>
       <w:r>
-        <w:t xml:space="preserve">Fault: unauthorizedFault - returned if the caller is not authorized to invoke the Create operation </w:t>
-      </w:r>
-    </w:p>
-    <w:p>
-      <w:pPr>
-        <w:pStyle w:val="Listenabsatz"/>
+        <w:rPr>
+          <w:rStyle w:val="CodeparagraphZchn"/>
+        </w:rPr>
+        <w:t>Fault: unauthorizedFault</w:t>
+      </w:r>
+      <w:r>
+        <w:rPr>
+          <w:rStyle w:val="CodeparagraphZchn"/>
+        </w:rPr>
+        <w:br/>
+      </w:r>
+      <w:r>
+        <w:t xml:space="preserve">returned if the caller is not authorized to invoke the </w:t>
+      </w:r>
+      <w:r>
+        <w:rPr>
+          <w:rStyle w:val="CodeparagraphZchn"/>
+        </w:rPr>
+        <w:t>Create</w:t>
+      </w:r>
+      <w:r>
+        <w:t xml:space="preserve"> operation </w:t>
+      </w:r>
+    </w:p>
+    <w:p>
+      <w:pPr>
         <w:numPr>
           <w:ilvl w:val="0"/>
           <w:numId w:val="14"/>
         </w:numPr>
       </w:pPr>
       <w:r>
-        <w:t xml:space="preserve">Fault: badRequestFault - returned if the supplied CreateServiceMetadataPublisherService does not contain consistent data </w:t>
-      </w:r>
-    </w:p>
-    <w:p>
-      <w:pPr>
-        <w:pStyle w:val="Listenabsatz"/>
+        <w:rPr>
+          <w:rStyle w:val="CodeparagraphZchn"/>
+        </w:rPr>
+        <w:lastRenderedPageBreak/>
+        <w:t>Fault: badRequestFault</w:t>
+      </w:r>
+      <w:r>
+        <w:rPr>
+          <w:rStyle w:val="CodeparagraphZchn"/>
+        </w:rPr>
+        <w:br/>
+      </w:r>
+      <w:r>
+        <w:t xml:space="preserve">returned if the supplied </w:t>
+      </w:r>
+      <w:r>
+        <w:rPr>
+          <w:rStyle w:val="CodeparagraphZchn"/>
+        </w:rPr>
+        <w:t>CreateServiceMetadataPublisherService</w:t>
+      </w:r>
+      <w:r>
+        <w:t xml:space="preserve"> does not contain consistent data </w:t>
+      </w:r>
+    </w:p>
+    <w:p>
+      <w:pPr>
         <w:numPr>
           <w:ilvl w:val="0"/>
           <w:numId w:val="14"/>
         </w:numPr>
       </w:pPr>
       <w:r>
-        <w:t xml:space="preserve">Fault: internalErrorFault - returned if the SML service is unable to process the request for any reason </w:t>
+        <w:rPr>
+          <w:rStyle w:val="CodeparagraphZchn"/>
+        </w:rPr>
+        <w:t>Fault: internalErrorFault</w:t>
+      </w:r>
+      <w:r>
+        <w:br/>
+      </w:r>
+      <w:r>
+        <w:t xml:space="preserve">returned if the SML service is unable to process the request for any reason </w:t>
       </w:r>
     </w:p>
     <w:p>
@@ -7609,83 +8399,164 @@
     <w:p>
       <w:proofErr w:type="gramStart"/>
       <w:r>
-        <w:t>Retrieves the Service Metadata Publisher record for the service metadata publisher.</w:t>
+        <w:t xml:space="preserve">Retrieves the Service Metadata Publisher record for </w:t>
+      </w:r>
+      <w:r>
+        <w:t>the Service Metadata Publisher.</w:t>
       </w:r>
       <w:proofErr w:type="gramEnd"/>
-      <w:r>
-        <w:t xml:space="preserve"> </w:t>
-      </w:r>
-    </w:p>
-    <w:p>
-      <w:pPr>
-        <w:pStyle w:val="Listenabsatz"/>
+    </w:p>
+    <w:p>
+      <w:pPr>
         <w:numPr>
           <w:ilvl w:val="0"/>
           <w:numId w:val="15"/>
         </w:numPr>
       </w:pPr>
       <w:r>
-        <w:t xml:space="preserve">Input ReadServiceMetadataPublisherService: ServiceMetadataPublisherID - the unique ID of the Service Metadata Publisher for which the record is required </w:t>
-      </w:r>
-    </w:p>
-    <w:p>
-      <w:pPr>
-        <w:pStyle w:val="Listenabsatz"/>
+        <w:rPr>
+          <w:rStyle w:val="CodeparagraphZchn"/>
+        </w:rPr>
+        <w:t>Input ReadServiceMetadataPublisherService: ServiceMetadataPublisherID</w:t>
+      </w:r>
+      <w:r>
+        <w:br/>
+      </w:r>
+      <w:r>
+        <w:t xml:space="preserve">the unique ID of the Service Metadata Publisher for which the record is required </w:t>
+      </w:r>
+    </w:p>
+    <w:p>
+      <w:pPr>
         <w:numPr>
           <w:ilvl w:val="0"/>
           <w:numId w:val="15"/>
         </w:numPr>
       </w:pPr>
       <w:r>
-        <w:t xml:space="preserve">Output: ServiceMetadataPublisherService - the service metadata publisher record, in the form of a ServiceMetadataPublisherService data type </w:t>
-      </w:r>
-    </w:p>
-    <w:p>
-      <w:pPr>
-        <w:pStyle w:val="Listenabsatz"/>
+        <w:rPr>
+          <w:rStyle w:val="CodeparagraphZchn"/>
+        </w:rPr>
+        <w:t>Output: ServiceMetadataPublisherServic</w:t>
+      </w:r>
+      <w:r>
+        <w:rPr>
+          <w:rStyle w:val="CodeparagraphZchn"/>
+        </w:rPr>
+        <w:t>e</w:t>
+      </w:r>
+      <w:r>
+        <w:br/>
+      </w:r>
+      <w:r>
+        <w:t xml:space="preserve">the service metadata publisher record, in the form of a </w:t>
+      </w:r>
+      <w:r>
+        <w:rPr>
+          <w:rStyle w:val="CodeparagraphZchn"/>
+        </w:rPr>
+        <w:t>ServiceMetadataPublisherService</w:t>
+      </w:r>
+      <w:r>
+        <w:t xml:space="preserve"> data type </w:t>
+      </w:r>
+    </w:p>
+    <w:p>
+      <w:pPr>
         <w:numPr>
           <w:ilvl w:val="0"/>
           <w:numId w:val="15"/>
         </w:numPr>
       </w:pPr>
       <w:r>
-        <w:t xml:space="preserve">Fault: notFoundFault - returned if the identifier of the SMP could not be found </w:t>
-      </w:r>
-    </w:p>
-    <w:p>
-      <w:pPr>
-        <w:pStyle w:val="Listenabsatz"/>
+        <w:rPr>
+          <w:rStyle w:val="CodeparagraphZchn"/>
+        </w:rPr>
+        <w:t>Fault: notFoundFault</w:t>
+      </w:r>
+      <w:r>
+        <w:br/>
+      </w:r>
+      <w:r>
+        <w:t xml:space="preserve">returned if the identifier of the SMP could not be found </w:t>
+      </w:r>
+    </w:p>
+    <w:p>
+      <w:pPr>
         <w:numPr>
           <w:ilvl w:val="0"/>
           <w:numId w:val="15"/>
         </w:numPr>
       </w:pPr>
       <w:r>
-        <w:t xml:space="preserve">Fault: unauthorizedFault - returned if the caller is not authorized to invoke the Read operation </w:t>
-      </w:r>
-    </w:p>
-    <w:p>
-      <w:pPr>
-        <w:pStyle w:val="Listenabsatz"/>
+        <w:rPr>
+          <w:rStyle w:val="CodeparagraphZchn"/>
+        </w:rPr>
+        <w:t>Fault: unauthorizedFault</w:t>
+      </w:r>
+      <w:r>
+        <w:rPr>
+          <w:rStyle w:val="CodeparagraphZchn"/>
+        </w:rPr>
+        <w:br/>
+      </w:r>
+      <w:r>
+        <w:t xml:space="preserve">returned if the caller is not authorized to invoke the </w:t>
+      </w:r>
+      <w:r>
+        <w:rPr>
+          <w:rStyle w:val="CodeparagraphZchn"/>
+        </w:rPr>
+        <w:t>Read</w:t>
+      </w:r>
+      <w:r>
+        <w:t xml:space="preserve"> operation </w:t>
+      </w:r>
+    </w:p>
+    <w:p>
+      <w:pPr>
         <w:numPr>
           <w:ilvl w:val="0"/>
           <w:numId w:val="15"/>
         </w:numPr>
       </w:pPr>
       <w:r>
-        <w:t xml:space="preserve">Fault: badRequestFault - returned if the supplied parameter does not contain consistent data </w:t>
-      </w:r>
-    </w:p>
-    <w:p>
-      <w:pPr>
-        <w:pStyle w:val="Listenabsatz"/>
+        <w:rPr>
+          <w:rStyle w:val="CodeparagraphZchn"/>
+        </w:rPr>
+        <w:t>Fault: badRequestFault</w:t>
+      </w:r>
+      <w:r>
+        <w:rPr>
+          <w:rStyle w:val="CodeparagraphZchn"/>
+        </w:rPr>
+        <w:br/>
+      </w:r>
+      <w:r>
+        <w:t xml:space="preserve">returned if the supplied parameter does not contain consistent data </w:t>
+      </w:r>
+    </w:p>
+    <w:p>
+      <w:pPr>
         <w:numPr>
           <w:ilvl w:val="0"/>
           <w:numId w:val="15"/>
         </w:numPr>
       </w:pPr>
       <w:r>
-        <w:t xml:space="preserve">Fault: internalErrorFault - returned if the SML service is unable to process the request for any reason </w:t>
+        <w:rPr>
+          <w:rStyle w:val="CodeparagraphZchn"/>
+        </w:rPr>
+        <w:t>Fault: internalErrorFault</w:t>
+      </w:r>
+      <w:r>
+        <w:rPr>
+          <w:rStyle w:val="CodeparagraphZchn"/>
+        </w:rPr>
+        <w:br/>
+      </w:r>
+      <w:r>
+        <w:t xml:space="preserve">returned if the SML service is unable to process the request for any reason </w:t>
       </w:r>
     </w:p>
     <w:p>
@@ -7707,67 +8578,152 @@
     </w:p>
     <w:p>
       <w:r>
-        <w:t xml:space="preserve">Updates the Service Metadata Publisher record for the service metadata publisher </w:t>
-      </w:r>
-    </w:p>
-    <w:p>
-      <w:pPr>
-        <w:pStyle w:val="Listenabsatz"/>
+        <w:t xml:space="preserve">Updates the Service Metadata Publisher record for the </w:t>
+      </w:r>
+      <w:r>
+        <w:t>S</w:t>
+      </w:r>
+      <w:r>
+        <w:t xml:space="preserve">ervice </w:t>
+      </w:r>
+      <w:r>
+        <w:t>M</w:t>
+      </w:r>
+      <w:r>
+        <w:t xml:space="preserve">etadata </w:t>
+      </w:r>
+      <w:r>
+        <w:t>P</w:t>
+      </w:r>
+      <w:r>
+        <w:t xml:space="preserve">ublisher </w:t>
+      </w:r>
+    </w:p>
+    <w:p>
+      <w:pPr>
         <w:numPr>
           <w:ilvl w:val="0"/>
           <w:numId w:val="16"/>
         </w:numPr>
       </w:pPr>
       <w:r>
-        <w:t xml:space="preserve">Input UpdateServiceMetadataPublisheServicer: ServiceMetadataPublisherService - contains the service metadata for the service metadata publisher, which includes the logical and physical addresses for the SMP (Domain name and IP address) </w:t>
-      </w:r>
-    </w:p>
-    <w:p>
-      <w:pPr>
-        <w:pStyle w:val="Listenabsatz"/>
+        <w:rPr>
+          <w:rStyle w:val="CodeparagraphZchn"/>
+        </w:rPr>
+        <w:t>Input UpdateServiceMetadataPublisheServicer: ServiceMetadataPublisherService</w:t>
+      </w:r>
+      <w:r>
+        <w:br/>
+      </w:r>
+      <w:r>
+        <w:t xml:space="preserve">contains the service metadata for the service metadata publisher, which includes the logical and physical addresses for the SMP (Domain name and IP address) </w:t>
+      </w:r>
+    </w:p>
+    <w:p>
+      <w:pPr>
         <w:numPr>
           <w:ilvl w:val="0"/>
           <w:numId w:val="16"/>
         </w:numPr>
       </w:pPr>
       <w:r>
-        <w:t xml:space="preserve">Fault: notFoundFault - returned if the identifier of the SMP could not be found </w:t>
-      </w:r>
-    </w:p>
-    <w:p>
-      <w:pPr>
-        <w:pStyle w:val="Listenabsatz"/>
+        <w:rPr>
+          <w:rStyle w:val="CodeparagraphZchn"/>
+        </w:rPr>
+        <w:t>Fault: notFoundFault</w:t>
+      </w:r>
+      <w:r>
+        <w:rPr>
+          <w:rStyle w:val="CodeparagraphZchn"/>
+        </w:rPr>
+        <w:br/>
+      </w:r>
+      <w:r>
+        <w:t xml:space="preserve">returned if the identifier of the SMP could not be found </w:t>
+      </w:r>
+    </w:p>
+    <w:p>
+      <w:pPr>
         <w:numPr>
           <w:ilvl w:val="0"/>
           <w:numId w:val="16"/>
         </w:numPr>
       </w:pPr>
       <w:r>
-        <w:t xml:space="preserve">Fault: unauthorizedFault - returned if the caller is not authorized to invoke the Update operation </w:t>
-      </w:r>
-    </w:p>
-    <w:p>
-      <w:pPr>
-        <w:pStyle w:val="Listenabsatz"/>
+        <w:rPr>
+          <w:rStyle w:val="CodeparagraphZchn"/>
+        </w:rPr>
+        <w:t>Fault: unauthorizedFault</w:t>
+      </w:r>
+      <w:r>
+        <w:br/>
+      </w:r>
+      <w:r>
+        <w:t xml:space="preserve">returned if the caller is not authorized to invoke the </w:t>
+      </w:r>
+      <w:r>
+        <w:rPr>
+          <w:rStyle w:val="CodeparagraphZchn"/>
+        </w:rPr>
+        <w:t>Update</w:t>
+      </w:r>
+      <w:r>
+        <w:t xml:space="preserve"> operation </w:t>
+      </w:r>
+    </w:p>
+    <w:p>
+      <w:pPr>
         <w:numPr>
           <w:ilvl w:val="0"/>
           <w:numId w:val="16"/>
         </w:numPr>
       </w:pPr>
       <w:r>
-        <w:t xml:space="preserve">Fault: badRequestFault - returned if the supplied UpdateServiceMetadataPublisheServicer does not contain consistent data </w:t>
-      </w:r>
-    </w:p>
-    <w:p>
-      <w:pPr>
-        <w:pStyle w:val="Listenabsatz"/>
+        <w:rPr>
+          <w:rStyle w:val="CodeparagraphZchn"/>
+        </w:rPr>
+        <w:t>Fault: badRequestFault</w:t>
+      </w:r>
+      <w:r>
+        <w:rPr>
+          <w:rStyle w:val="CodeparagraphZchn"/>
+        </w:rPr>
+        <w:br/>
+      </w:r>
+      <w:r>
+        <w:t xml:space="preserve">returned if the supplied </w:t>
+      </w:r>
+      <w:r>
+        <w:rPr>
+          <w:rStyle w:val="CodeparagraphZchn"/>
+        </w:rPr>
+        <w:t>UpdateServiceMetadataPublisheServicer</w:t>
+      </w:r>
+      <w:r>
+        <w:t xml:space="preserve"> does not contain consistent data </w:t>
+      </w:r>
+    </w:p>
+    <w:p>
+      <w:pPr>
         <w:numPr>
           <w:ilvl w:val="0"/>
           <w:numId w:val="16"/>
         </w:numPr>
       </w:pPr>
       <w:r>
-        <w:t xml:space="preserve">Fault: internalErrorFault - returned if the SML service is unable to process the request for any reason </w:t>
+        <w:rPr>
+          <w:rStyle w:val="CodeparagraphZchn"/>
+        </w:rPr>
+        <w:t>Fault: internalErrorFault</w:t>
+      </w:r>
+      <w:r>
+        <w:rPr>
+          <w:rStyle w:val="CodeparagraphZchn"/>
+        </w:rPr>
+        <w:br/>
+      </w:r>
+      <w:r>
+        <w:t xml:space="preserve">returned if the SML service is unable to process the request for any reason </w:t>
       </w:r>
     </w:p>
     <w:p>
@@ -7789,75 +8745,157 @@
     </w:p>
     <w:p>
       <w:r>
-        <w:t xml:space="preserve">Deletes the Service Metadata Publisher record for the service metadata publisher </w:t>
-      </w:r>
-    </w:p>
-    <w:p>
-      <w:pPr>
-        <w:pStyle w:val="Listenabsatz"/>
+        <w:t>Deletes the Service Met</w:t>
+      </w:r>
+      <w:r>
+        <w:t>adata Publisher record for the S</w:t>
+      </w:r>
+      <w:r>
+        <w:t xml:space="preserve">ervice </w:t>
+      </w:r>
+      <w:r>
+        <w:t>M</w:t>
+      </w:r>
+      <w:r>
+        <w:t xml:space="preserve">etadata </w:t>
+      </w:r>
+      <w:r>
+        <w:t>P</w:t>
+      </w:r>
+      <w:r>
+        <w:t xml:space="preserve">ublisher </w:t>
+      </w:r>
+    </w:p>
+    <w:p>
+      <w:pPr>
         <w:numPr>
           <w:ilvl w:val="0"/>
           <w:numId w:val="17"/>
         </w:numPr>
       </w:pPr>
       <w:r>
-        <w:lastRenderedPageBreak/>
-        <w:t xml:space="preserve">Input DeleteServiceMetadataPublisherService: ServiceMetadataPublisherID - the unique ID of the Service Metadata Publisher to delete </w:t>
-      </w:r>
-    </w:p>
-    <w:p>
-      <w:pPr>
-        <w:pStyle w:val="Listenabsatz"/>
+        <w:rPr>
+          <w:rStyle w:val="CodeparagraphZchn"/>
+        </w:rPr>
+        <w:t>Input DeleteServiceMetadataPublisherService: ServiceMetadataPublisherID</w:t>
+      </w:r>
+      <w:r>
+        <w:rPr>
+          <w:rStyle w:val="CodeparagraphZchn"/>
+        </w:rPr>
+        <w:br/>
+      </w:r>
+      <w:r>
+        <w:t xml:space="preserve">the unique ID of the Service Metadata Publisher to delete </w:t>
+      </w:r>
+    </w:p>
+    <w:p>
+      <w:pPr>
         <w:numPr>
           <w:ilvl w:val="0"/>
           <w:numId w:val="17"/>
         </w:numPr>
       </w:pPr>
       <w:r>
-        <w:t xml:space="preserve">Fault: notFoundFault - returned if the identifier of the SMP could not be found </w:t>
-      </w:r>
-    </w:p>
-    <w:p>
-      <w:pPr>
-        <w:pStyle w:val="Listenabsatz"/>
+        <w:rPr>
+          <w:rStyle w:val="CodeparagraphZchn"/>
+        </w:rPr>
+        <w:lastRenderedPageBreak/>
+        <w:t>Fault: notFoundFault</w:t>
+      </w:r>
+      <w:r>
+        <w:rPr>
+          <w:rStyle w:val="CodeparagraphZchn"/>
+        </w:rPr>
+        <w:br/>
+      </w:r>
+      <w:r>
+        <w:t xml:space="preserve">returned if the identifier of the SMP could not be found </w:t>
+      </w:r>
+    </w:p>
+    <w:p>
+      <w:pPr>
         <w:numPr>
           <w:ilvl w:val="0"/>
           <w:numId w:val="17"/>
         </w:numPr>
       </w:pPr>
       <w:r>
-        <w:t xml:space="preserve">Fault: unauthorizedFault - returned if the caller is not authorized to invoke the Delete operation </w:t>
-      </w:r>
-    </w:p>
-    <w:p>
-      <w:pPr>
-        <w:pStyle w:val="Listenabsatz"/>
+        <w:rPr>
+          <w:rStyle w:val="CodeparagraphZchn"/>
+        </w:rPr>
+        <w:t>Fault: unauthorizedFault</w:t>
+      </w:r>
+      <w:r>
+        <w:br/>
+      </w:r>
+      <w:r>
+        <w:t xml:space="preserve">returned if the caller is not authorized to invoke the </w:t>
+      </w:r>
+      <w:r>
+        <w:rPr>
+          <w:rStyle w:val="CodeparagraphZchn"/>
+        </w:rPr>
+        <w:t>Delete</w:t>
+      </w:r>
+      <w:r>
+        <w:t xml:space="preserve"> operation </w:t>
+      </w:r>
+    </w:p>
+    <w:p>
+      <w:pPr>
         <w:numPr>
           <w:ilvl w:val="0"/>
           <w:numId w:val="17"/>
         </w:numPr>
       </w:pPr>
       <w:r>
-        <w:t xml:space="preserve">Fault: badRequestFault - returned if the supplied DeleteServiceMetadataPublisherService does not contain consistent data </w:t>
-      </w:r>
-    </w:p>
-    <w:p>
-      <w:pPr>
-        <w:pStyle w:val="Listenabsatz"/>
+        <w:rPr>
+          <w:rStyle w:val="CodeparagraphZchn"/>
+        </w:rPr>
+        <w:t>Fault: badRequestFault</w:t>
+      </w:r>
+      <w:r>
+        <w:br/>
+      </w:r>
+      <w:r>
+        <w:t xml:space="preserve">returned if the supplied </w:t>
+      </w:r>
+      <w:r>
+        <w:rPr>
+          <w:rStyle w:val="CodeparagraphZchn"/>
+        </w:rPr>
+        <w:t>DeleteServiceMetadataPublisherService</w:t>
+      </w:r>
+      <w:r>
+        <w:t xml:space="preserve"> does not contain consistent data </w:t>
+      </w:r>
+    </w:p>
+    <w:p>
+      <w:pPr>
         <w:numPr>
           <w:ilvl w:val="0"/>
           <w:numId w:val="17"/>
         </w:numPr>
       </w:pPr>
       <w:r>
-        <w:t xml:space="preserve">Fault: internalErrorFault - returned if the SML service is unable to process the request for any reason </w:t>
+        <w:rPr>
+          <w:rStyle w:val="CodeparagraphZchn"/>
+        </w:rPr>
+        <w:t>Fault: internalErrorFault</w:t>
+      </w:r>
+      <w:r>
+        <w:br/>
+      </w:r>
+      <w:r>
+        <w:t xml:space="preserve">returned if the SML service is unable to process the request for any reason </w:t>
       </w:r>
     </w:p>
     <w:p>
       <w:pPr>
         <w:pStyle w:val="berschrift3"/>
       </w:pPr>
-      <w:bookmarkStart w:id="35" w:name="_Toc35807718"/>
+      <w:bookmarkStart w:id="35" w:name="_Toc35854340"/>
       <w:r>
         <w:t>Fault Descriptions</w:t>
       </w:r>
@@ -8411,8 +9449,9 @@
       <w:pPr>
         <w:pStyle w:val="berschrift2"/>
       </w:pPr>
-      <w:bookmarkStart w:id="36" w:name="_Toc35807719"/>
-      <w:r>
+      <w:bookmarkStart w:id="36" w:name="_Toc35854341"/>
+      <w:r>
+        <w:lastRenderedPageBreak/>
         <w:t>Service Metadata Locator - data model</w:t>
       </w:r>
       <w:bookmarkEnd w:id="36"/>
@@ -8427,20 +9466,17 @@
     </w:p>
     <w:p>
       <w:pPr>
-        <w:pStyle w:val="Listenabsatz"/>
         <w:numPr>
           <w:ilvl w:val="0"/>
           <w:numId w:val="18"/>
         </w:numPr>
       </w:pPr>
       <w:r>
-        <w:lastRenderedPageBreak/>
         <w:t>ServiceMetadataPublisher</w:t>
       </w:r>
     </w:p>
     <w:p>
       <w:pPr>
-        <w:pStyle w:val="Listenabsatz"/>
         <w:numPr>
           <w:ilvl w:val="0"/>
           <w:numId w:val="18"/>
@@ -8452,7 +9488,6 @@
     </w:p>
     <w:p>
       <w:pPr>
-        <w:pStyle w:val="Listenabsatz"/>
         <w:numPr>
           <w:ilvl w:val="0"/>
           <w:numId w:val="18"/>
@@ -8464,7 +9499,6 @@
     </w:p>
     <w:p>
       <w:pPr>
-        <w:pStyle w:val="Listenabsatz"/>
         <w:numPr>
           <w:ilvl w:val="0"/>
           <w:numId w:val="18"/>
@@ -8483,7 +9517,7 @@
       <w:pPr>
         <w:pStyle w:val="berschrift3"/>
       </w:pPr>
-      <w:bookmarkStart w:id="37" w:name="_Toc35807720"/>
+      <w:bookmarkStart w:id="37" w:name="_Toc35854342"/>
       <w:r>
         <w:t>ServiceMetadataPublisherService datatype</w:t>
       </w:r>
@@ -8495,12 +9529,12 @@
     <w:p>
       <w:proofErr w:type="gramStart"/>
       <w:r>
-        <w:t>Represents a Metadata Publisher Service.</w:t>
+        <w:t>Represent</w:t>
+      </w:r>
+      <w:r>
+        <w:t>s a Metadata Publisher Service.</w:t>
       </w:r>
       <w:proofErr w:type="gramEnd"/>
-      <w:r>
-        <w:t xml:space="preserve"> </w:t>
-      </w:r>
     </w:p>
     <w:p>
       <w:pPr>
@@ -8564,74 +9598,110 @@
     </w:p>
     <w:p>
       <w:r>
-        <w:t xml:space="preserve">ServiceMetadataPublisherService has the following subelements: </w:t>
-      </w:r>
-    </w:p>
-    <w:p>
-      <w:pPr>
-        <w:pStyle w:val="Listenabsatz"/>
+        <w:rPr>
+          <w:rStyle w:val="CodeparagraphZchn"/>
+        </w:rPr>
+        <w:t>ServiceMetadataPublisherService</w:t>
+      </w:r>
+      <w:r>
+        <w:t xml:space="preserve"> has the following sub</w:t>
+      </w:r>
+      <w:r>
+        <w:t>-</w:t>
+      </w:r>
+      <w:r>
+        <w:t xml:space="preserve">elements: </w:t>
+      </w:r>
+    </w:p>
+    <w:p>
+      <w:pPr>
         <w:numPr>
           <w:ilvl w:val="0"/>
           <w:numId w:val="19"/>
         </w:numPr>
       </w:pPr>
       <w:r>
-        <w:t>PublisherEndpoint (1</w:t>
-      </w:r>
-      <w:proofErr w:type="gramStart"/>
-      <w:r>
-        <w:t>..1</w:t>
-      </w:r>
-      <w:proofErr w:type="gramEnd"/>
-      <w:r>
-        <w:t xml:space="preserve">) : PublisherEndpointType - the technical endpoint address of the Service Metadata Publisher, which can be used to query information about particular participant identifiers. ServiceEndpointList is a type defined in the </w:t>
-      </w:r>
-      <w:r>
-        <w:t xml:space="preserve">ServiceMetadataPublishingTypes Schema. The PublisherEndpoint element may be a domain name or an IP address of the SMP, or a wildcard expression based on the domain name. </w:t>
-      </w:r>
-    </w:p>
-    <w:p>
-      <w:pPr>
-        <w:pStyle w:val="Listenabsatz"/>
+        <w:rPr>
+          <w:rStyle w:val="CodeparagraphZchn"/>
+        </w:rPr>
+        <w:t>PublisherEndpoint (1..1) : PublisherEndpointType</w:t>
+      </w:r>
+      <w:r>
+        <w:br/>
+      </w:r>
+      <w:r>
+        <w:t xml:space="preserve">the technical endpoint address of the Service Metadata Publisher, which can be used to query information about particular participant identifiers. ServiceEndpointList is a type defined in the </w:t>
+      </w:r>
+      <w:r>
+        <w:t xml:space="preserve">ServiceMetadataPublishingTypes Schema. The </w:t>
+      </w:r>
+      <w:r>
+        <w:rPr>
+          <w:rStyle w:val="CodeparagraphZchn"/>
+        </w:rPr>
+        <w:t>PublisherEndpoint</w:t>
+      </w:r>
+      <w:r>
+        <w:t xml:space="preserve"> element may be a domain name or an IP address of the SMP, or a wildcard expre</w:t>
+      </w:r>
+      <w:r>
+        <w:t>ssion based on the domain name.</w:t>
+      </w:r>
+    </w:p>
+    <w:p>
+      <w:pPr>
         <w:numPr>
           <w:ilvl w:val="0"/>
           <w:numId w:val="19"/>
         </w:numPr>
       </w:pPr>
       <w:r>
-        <w:t>ServiceMetadataPublisherID (1</w:t>
-      </w:r>
+        <w:rPr>
+          <w:rStyle w:val="CodeparagraphZchn"/>
+        </w:rPr>
+        <w:t>ServiceMetadataPublisherID (1..1) : xs:string</w:t>
+      </w:r>
+      <w:r>
+        <w:br/>
+      </w:r>
+      <w:r>
+        <w:t>h</w:t>
+      </w:r>
+      <w:r>
+        <w:t xml:space="preserve">olds the Unique Identifier of the SMP. When creating a </w:t>
+      </w:r>
+      <w:r>
+        <w:rPr>
+          <w:rStyle w:val="CodeparagraphZchn"/>
+        </w:rPr>
+        <w:t>ServiceMetadataPublisherService</w:t>
+      </w:r>
+      <w:r>
+        <w:t xml:space="preserve"> record, it is assumed that the publisher ID has been obtained out of band. </w:t>
+      </w:r>
+    </w:p>
+    <w:p>
+      <w:pPr>
+        <w:pStyle w:val="berschrift3"/>
+      </w:pPr>
+      <w:bookmarkStart w:id="38" w:name="_Toc35854343"/>
+      <w:r>
+        <w:t>ServiceMetadataPublishe</w:t>
+      </w:r>
+      <w:r>
+        <w:t>rServiceForParticipant datatype</w:t>
+      </w:r>
+      <w:bookmarkEnd w:id="38"/>
+    </w:p>
+    <w:p>
       <w:proofErr w:type="gramStart"/>
       <w:r>
-        <w:t>..1</w:t>
+        <w:t>Represents a Metadata Publisher Service containing information about a par</w:t>
+      </w:r>
+      <w:r>
+        <w:t>ticular Participant Identifier.</w:t>
       </w:r>
       <w:proofErr w:type="gramEnd"/>
-      <w:r>
-        <w:t xml:space="preserve">) : xs:string - Holds the Unique Identifier of the SMP. When creating a ServiceMetadataPublisherService record, it is assumed that the publisher ID has been obtained out of band. </w:t>
-      </w:r>
-    </w:p>
-    <w:p>
-      <w:pPr>
-        <w:pStyle w:val="berschrift3"/>
-      </w:pPr>
-      <w:bookmarkStart w:id="38" w:name="_Toc35807721"/>
-      <w:r>
-        <w:t>ServiceMetadataPublishe</w:t>
-      </w:r>
-      <w:r>
-        <w:t>rServiceForParticipant datatype</w:t>
-      </w:r>
-      <w:bookmarkEnd w:id="38"/>
-    </w:p>
-    <w:p>
-      <w:proofErr w:type="gramStart"/>
-      <w:r>
-        <w:t>Represents a Metadata Publisher Service containing information about a particular Participant Identifier.</w:t>
-      </w:r>
-      <w:proofErr w:type="gramEnd"/>
-      <w:r>
-        <w:t xml:space="preserve"> </w:t>
-      </w:r>
     </w:p>
     <w:p>
       <w:pPr>
@@ -8678,72 +9748,100 @@
     </w:p>
     <w:p>
       <w:pPr>
-        <w:pStyle w:val="Listenabsatz"/>
         <w:numPr>
           <w:ilvl w:val="0"/>
           <w:numId w:val="20"/>
         </w:numPr>
       </w:pPr>
       <w:r>
-        <w:t>ServiceMetadataPublisherID (1</w:t>
-      </w:r>
-      <w:proofErr w:type="gramStart"/>
-      <w:r>
-        <w:t>..1</w:t>
-      </w:r>
-      <w:proofErr w:type="gramEnd"/>
-      <w:r>
-        <w:t xml:space="preserve">) : String - Holds the Unique Identifier of the SMP. </w:t>
-      </w:r>
-    </w:p>
-    <w:p>
-      <w:pPr>
-        <w:pStyle w:val="Listenabsatz"/>
+        <w:rPr>
+          <w:rStyle w:val="CodeparagraphZchn"/>
+        </w:rPr>
+        <w:t xml:space="preserve">ServiceMetadataPublisherID (1..1) : </w:t>
+      </w:r>
+      <w:r>
+        <w:rPr>
+          <w:rStyle w:val="CodeparagraphZchn"/>
+        </w:rPr>
+        <w:t>xs:s</w:t>
+      </w:r>
+      <w:r>
+        <w:rPr>
+          <w:rStyle w:val="CodeparagraphZchn"/>
+        </w:rPr>
+        <w:t>tring</w:t>
+      </w:r>
+      <w:r>
+        <w:rPr>
+          <w:rStyle w:val="CodeparagraphZchn"/>
+        </w:rPr>
+        <w:br/>
+      </w:r>
+      <w:r>
+        <w:t>h</w:t>
+      </w:r>
+      <w:r>
+        <w:t>olds th</w:t>
+      </w:r>
+      <w:r>
+        <w:t>e Unique Identifier of the SMP.</w:t>
+      </w:r>
+    </w:p>
+    <w:p>
+      <w:pPr>
         <w:numPr>
           <w:ilvl w:val="0"/>
           <w:numId w:val="20"/>
         </w:numPr>
       </w:pPr>
       <w:r>
-        <w:t>ParticipantIdentifier (1</w:t>
-      </w:r>
+        <w:rPr>
+          <w:rStyle w:val="CodeparagraphZchn"/>
+        </w:rPr>
+        <w:t>ParticipantIdentifier (1..1) : ids:ParticipantIdentifierType</w:t>
+      </w:r>
+      <w:r>
+        <w:rPr>
+          <w:rStyle w:val="CodeparagraphZchn"/>
+        </w:rPr>
+        <w:br/>
+      </w:r>
+      <w:r>
+        <w:t>the Participant Identifier which has its services registered in the Service Metadata Publisher. See the “ParticipantIdentifier” section on the</w:t>
+      </w:r>
+      <w:r>
+        <w:t xml:space="preserve"> format.</w:t>
+      </w:r>
+    </w:p>
+    <w:p>
+      <w:pPr>
+        <w:pStyle w:val="berschrift3"/>
+      </w:pPr>
+      <w:bookmarkStart w:id="39" w:name="_Toc35854344"/>
+      <w:r>
+        <w:t>ParticipantIdentifier datatype</w:t>
+      </w:r>
+      <w:bookmarkEnd w:id="39"/>
+      <w:r>
+        <w:t xml:space="preserve"> </w:t>
+      </w:r>
+    </w:p>
+    <w:p>
       <w:proofErr w:type="gramStart"/>
       <w:r>
-        <w:t>..1</w:t>
+        <w:t>Represents a Participant Identifier which has its service metadata held by a speci</w:t>
+      </w:r>
+      <w:r>
+        <w:t>fic Service Metadata Publisher.</w:t>
       </w:r>
       <w:proofErr w:type="gramEnd"/>
-      <w:r>
-        <w:t xml:space="preserve">) : ids:ParticipantIdentifierType - the Participant Identifier which has its services registered in the Service Metadata Publisher. See the “ParticipantIdentifier” section on the format. </w:t>
-      </w:r>
-    </w:p>
-    <w:p>
-      <w:pPr>
-        <w:pStyle w:val="berschrift3"/>
-      </w:pPr>
-      <w:bookmarkStart w:id="39" w:name="_Toc35807722"/>
-      <w:r>
-        <w:t>ParticipantIdentifier datatype</w:t>
-      </w:r>
-      <w:bookmarkEnd w:id="39"/>
-      <w:r>
-        <w:t xml:space="preserve"> </w:t>
-      </w:r>
-    </w:p>
-    <w:p>
-      <w:proofErr w:type="gramStart"/>
-      <w:r>
-        <w:t>Represents a Participant Identifier which has its service metadata held by a specific Service Metadata Publisher.</w:t>
-      </w:r>
-      <w:proofErr w:type="gramEnd"/>
-      <w:r>
-        <w:t xml:space="preserve"> </w:t>
-      </w:r>
     </w:p>
     <w:p>
       <w:pPr>
         <w:pStyle w:val="Code"/>
       </w:pPr>
       <w:r>
+        <w:lastRenderedPageBreak/>
         <w:t>&lt;ids:Participan</w:t>
       </w:r>
       <w:r>
@@ -8773,52 +9871,79 @@
     </w:p>
     <w:p>
       <w:pPr>
-        <w:pStyle w:val="Listenabsatz"/>
         <w:numPr>
           <w:ilvl w:val="0"/>
           <w:numId w:val="21"/>
         </w:numPr>
       </w:pPr>
       <w:r>
-        <w:t xml:space="preserve">ParticipantIdentifier (1..1): xs:string - the participant identifier </w:t>
-      </w:r>
-    </w:p>
-    <w:p>
-      <w:pPr>
-        <w:pStyle w:val="Listenabsatz"/>
+        <w:rPr>
+          <w:rStyle w:val="CodeparagraphZchn"/>
+        </w:rPr>
+        <w:t>ParticipantIdentifier (1..1): xs:string</w:t>
+      </w:r>
+      <w:r>
+        <w:br/>
+      </w:r>
+      <w:r>
+        <w:t xml:space="preserve">the participant identifier </w:t>
+      </w:r>
+    </w:p>
+    <w:p>
+      <w:pPr>
         <w:numPr>
           <w:ilvl w:val="0"/>
           <w:numId w:val="21"/>
         </w:numPr>
       </w:pPr>
       <w:r>
-        <w:t xml:space="preserve">@scheme (1..1): xs:string - the format scheme of the participant identifier </w:t>
+        <w:rPr>
+          <w:rStyle w:val="CodeparagraphZchn"/>
+        </w:rPr>
+        <w:t>@scheme (1..1): xs:string</w:t>
+      </w:r>
+      <w:r>
+        <w:rPr>
+          <w:rStyle w:val="CodeparagraphZchn"/>
+        </w:rPr>
+        <w:br/>
+      </w:r>
+      <w:r>
+        <w:t xml:space="preserve">the format scheme of the participant identifier </w:t>
       </w:r>
     </w:p>
     <w:p>
       <w:pPr>
         <w:pStyle w:val="berschrift3"/>
       </w:pPr>
-      <w:bookmarkStart w:id="40" w:name="_Toc35807723"/>
-      <w:r>
-        <w:lastRenderedPageBreak/>
+      <w:bookmarkStart w:id="40" w:name="_Toc35854345"/>
+      <w:r>
         <w:t>ParticipantIdentifier format</w:t>
       </w:r>
       <w:bookmarkEnd w:id="40"/>
-      <w:r>
-        <w:t xml:space="preserve"> </w:t>
-      </w:r>
-    </w:p>
-    <w:p>
-      <w:r>
-        <w:t xml:space="preserve">For a description of the ParticipantIdentifier format, see the BUSDOX Common Definitions document [BDEN-CDEF]. </w:t>
+    </w:p>
+    <w:p>
+      <w:r>
+        <w:t xml:space="preserve">For a description of the ParticipantIdentifier format, see the </w:t>
+      </w:r>
+      <w:r>
+        <w:t>“Peppol Policy for use of Identifier”</w:t>
+      </w:r>
+      <w:r>
+        <w:t xml:space="preserve"> document [</w:t>
+      </w:r>
+      <w:r>
+        <w:t>PFUOI4</w:t>
+      </w:r>
+      <w:r>
+        <w:t xml:space="preserve">]. </w:t>
       </w:r>
     </w:p>
     <w:p>
       <w:pPr>
         <w:pStyle w:val="berschrift3"/>
       </w:pPr>
-      <w:bookmarkStart w:id="41" w:name="_Toc35807724"/>
+      <w:bookmarkStart w:id="41" w:name="_Toc35854346"/>
       <w:r>
         <w:t>Par</w:t>
       </w:r>
@@ -8829,7 +9954,16 @@
     </w:p>
     <w:p>
       <w:r>
-        <w:t xml:space="preserve">Represents a page of ParticipantIdentifiers for which data is held by the Service Metadata Locator service. </w:t>
+        <w:t xml:space="preserve">Represents a page of </w:t>
+      </w:r>
+      <w:r>
+        <w:rPr>
+          <w:rStyle w:val="CodeparagraphZchn"/>
+        </w:rPr>
+        <w:t>ParticipantIdentifiers</w:t>
+      </w:r>
+      <w:r>
+        <w:t xml:space="preserve"> for which data is held by the Service Metadata Locator service. </w:t>
       </w:r>
     </w:p>
     <w:p>
@@ -8922,46 +10056,89 @@
     </w:p>
     <w:p>
       <w:pPr>
-        <w:pStyle w:val="Listenabsatz"/>
         <w:numPr>
           <w:ilvl w:val="0"/>
           <w:numId w:val="22"/>
         </w:numPr>
       </w:pPr>
       <w:r>
-        <w:t>ServiceMetadataPublisherID (1</w:t>
-      </w:r>
-      <w:proofErr w:type="gramStart"/>
-      <w:r>
-        <w:t>..1</w:t>
-      </w:r>
-      <w:proofErr w:type="gramEnd"/>
-      <w:r>
-        <w:t xml:space="preserve">) : xs:string - Holds the Unique Identifier of the SMP. </w:t>
-      </w:r>
-    </w:p>
-    <w:p>
-      <w:pPr>
-        <w:pStyle w:val="Listenabsatz"/>
+        <w:rPr>
+          <w:rStyle w:val="CodeparagraphZchn"/>
+        </w:rPr>
+        <w:t>ServiceMetadataPublisherID (1..1) : xs:string</w:t>
+      </w:r>
+      <w:r>
+        <w:rPr>
+          <w:rStyle w:val="CodeparagraphZchn"/>
+        </w:rPr>
+        <w:br/>
+      </w:r>
+      <w:r>
+        <w:t>h</w:t>
+      </w:r>
+      <w:r>
+        <w:t>olds th</w:t>
+      </w:r>
+      <w:r>
+        <w:t>e Unique Identifier of the SMP</w:t>
+      </w:r>
+    </w:p>
+    <w:p>
+      <w:pPr>
         <w:numPr>
           <w:ilvl w:val="0"/>
           <w:numId w:val="22"/>
         </w:numPr>
       </w:pPr>
       <w:r>
-        <w:t xml:space="preserve">ids:ParticipantIdentifier (1..1): xs:string - the participant identifier </w:t>
-      </w:r>
-    </w:p>
-    <w:p>
-      <w:pPr>
-        <w:pStyle w:val="Listenabsatz"/>
+        <w:rPr>
+          <w:rStyle w:val="CodeparagraphZchn"/>
+        </w:rPr>
+        <w:t>ids:ParticipantIdentifier (1..1): xs:string</w:t>
+      </w:r>
+      <w:r>
+        <w:rPr>
+          <w:rStyle w:val="CodeparagraphZchn"/>
+        </w:rPr>
+        <w:br/>
+      </w:r>
+      <w:r>
+        <w:t>the participant identifier</w:t>
+      </w:r>
+    </w:p>
+    <w:p>
+      <w:pPr>
         <w:numPr>
           <w:ilvl w:val="0"/>
           <w:numId w:val="22"/>
         </w:numPr>
       </w:pPr>
       <w:r>
-        <w:t xml:space="preserve">NextPageIdentifier (0..1): xs:string - an element containing a string identifying the next page of ParticipantIdentifiers: </w:t>
+        <w:rPr>
+          <w:rStyle w:val="CodeparagraphZchn"/>
+        </w:rPr>
+        <w:t>NextPageIdentifier (0..1): xs:string</w:t>
+      </w:r>
+      <w:r>
+        <w:rPr>
+          <w:rStyle w:val="CodeparagraphZchn"/>
+        </w:rPr>
+        <w:br/>
+      </w:r>
+      <w:r>
+        <w:t xml:space="preserve">an element containing a string identifying the next </w:t>
+      </w:r>
+      <w:r>
+        <w:t xml:space="preserve">page of </w:t>
+      </w:r>
+      <w:r>
+        <w:rPr>
+          <w:rStyle w:val="CodeparagraphZchn"/>
+        </w:rPr>
+        <w:t>ParticipantIdentifiers</w:t>
+      </w:r>
+      <w:r>
+        <w:t>:</w:t>
       </w:r>
     </w:p>
     <w:p>
@@ -8990,14 +10167,23 @@
     </w:p>
     <w:p>
       <w:r>
-        <w:t xml:space="preserve">If no &lt;NextPageIdentifier/&gt; element is present, it implies that there are no further pages. </w:t>
+        <w:t xml:space="preserve">If no </w:t>
+      </w:r>
+      <w:r>
+        <w:rPr>
+          <w:rStyle w:val="CodeparagraphZchn"/>
+        </w:rPr>
+        <w:t xml:space="preserve">&lt;NextPageIdentifier/&gt; </w:t>
+      </w:r>
+      <w:r>
+        <w:t xml:space="preserve">element is present, it implies that there are no further pages. </w:t>
       </w:r>
     </w:p>
     <w:p>
       <w:pPr>
         <w:pStyle w:val="berschrift3"/>
       </w:pPr>
-      <w:bookmarkStart w:id="42" w:name="_Toc35807725"/>
+      <w:bookmarkStart w:id="42" w:name="_Toc35854347"/>
       <w:r>
         <w:t>MigrationRecord</w:t>
       </w:r>
@@ -9005,7 +10191,16 @@
     </w:p>
     <w:p>
       <w:r>
-        <w:t xml:space="preserve">The MigrationRecord represents the data required to control the process of migrating a ParticipantIdentifier from the control of one Service Metadata Publisher to a different Service Metadata Publisher. </w:t>
+        <w:t xml:space="preserve">The </w:t>
+      </w:r>
+      <w:r>
+        <w:rPr>
+          <w:rStyle w:val="CodeparagraphZchn"/>
+        </w:rPr>
+        <w:t>MigrationRecord</w:t>
+      </w:r>
+      <w:r>
+        <w:t xml:space="preserve"> represents the data required to control the process of migrating a ParticipantIdentifier from the control of one Service Metadata Publisher to a different Service Metadata Publisher. </w:t>
       </w:r>
     </w:p>
     <w:p>
@@ -9055,27 +10250,32 @@
     </w:p>
     <w:p>
       <w:pPr>
-        <w:pStyle w:val="Listenabsatz"/>
         <w:numPr>
           <w:ilvl w:val="0"/>
           <w:numId w:val="23"/>
         </w:numPr>
       </w:pPr>
       <w:r>
-        <w:t>ServiceMetadataPublisherID (1</w:t>
-      </w:r>
-      <w:proofErr w:type="gramStart"/>
-      <w:r>
-        <w:t>..1</w:t>
-      </w:r>
-      <w:proofErr w:type="gramEnd"/>
-      <w:r>
-        <w:t xml:space="preserve">) : xs:string - Holds the Unique Identifier of the SMP. </w:t>
-      </w:r>
-    </w:p>
-    <w:p>
-      <w:pPr>
-        <w:pStyle w:val="Listenabsatz"/>
+        <w:rPr>
+          <w:rStyle w:val="CodeparagraphZchn"/>
+        </w:rPr>
+        <w:t>ServiceMetadataPublisherID (1..1) : xs:string</w:t>
+      </w:r>
+      <w:r>
+        <w:rPr>
+          <w:rStyle w:val="CodeparagraphZchn"/>
+        </w:rPr>
+        <w:br/>
+      </w:r>
+      <w:r>
+        <w:t>h</w:t>
+      </w:r>
+      <w:r>
+        <w:t xml:space="preserve">olds the Unique Identifier of the SMP. </w:t>
+      </w:r>
+    </w:p>
+    <w:p>
+      <w:pPr>
         <w:numPr>
           <w:ilvl w:val="0"/>
           <w:numId w:val="23"/>
@@ -9086,36 +10286,101 @@
       </w:pPr>
       <w:r>
         <w:rPr>
+          <w:rStyle w:val="CodeparagraphZchn"/>
           <w:lang w:val="fr-BE"/>
         </w:rPr>
-        <w:t xml:space="preserve">ParticipantIdentifier (1..1): ids:ParticipantIdentifierType - the participant identifier </w:t>
-      </w:r>
-    </w:p>
-    <w:p>
-      <w:pPr>
-        <w:pStyle w:val="Listenabsatz"/>
+        <w:lastRenderedPageBreak/>
+        <w:t>ParticipantIdentifier (1..1)</w:t>
+      </w:r>
+      <w:r>
+        <w:rPr>
+          <w:rStyle w:val="CodeparagraphZchn"/>
+          <w:lang w:val="fr-BE"/>
+        </w:rPr>
+        <w:t xml:space="preserve"> </w:t>
+      </w:r>
+      <w:r>
+        <w:rPr>
+          <w:rStyle w:val="CodeparagraphZchn"/>
+          <w:lang w:val="fr-BE"/>
+        </w:rPr>
+        <w:t>: ids:ParticipantIdentifierType</w:t>
+      </w:r>
+      <w:r>
+        <w:rPr>
+          <w:rStyle w:val="CodeparagraphZchn"/>
+          <w:lang w:val="fr-BE"/>
+        </w:rPr>
+        <w:br/>
+      </w:r>
+      <w:r>
+        <w:rPr>
+          <w:lang w:val="fr-BE"/>
+        </w:rPr>
+        <w:t xml:space="preserve">the participant identifier </w:t>
+      </w:r>
+    </w:p>
+    <w:p>
+      <w:pPr>
         <w:numPr>
           <w:ilvl w:val="0"/>
           <w:numId w:val="23"/>
         </w:numPr>
       </w:pPr>
       <w:r>
-        <w:t>MigrationKey (1</w:t>
-      </w:r>
-      <w:proofErr w:type="gramStart"/>
-      <w:r>
-        <w:t>..1</w:t>
-      </w:r>
-      <w:proofErr w:type="gramEnd"/>
-      <w:r>
-        <w:t xml:space="preserve">): xs:string - a string which is a unique key controlling the migration of the metadata for a given ParticipantIdentifier from one Service Metadata Publisher to another. The MigrationKey string is a string of characters and numbers only, with a maximum length of 24 characters. </w:t>
+        <w:rPr>
+          <w:rStyle w:val="CodeparagraphZchn"/>
+        </w:rPr>
+        <w:t>MigrationKey (1..1)</w:t>
+      </w:r>
+      <w:r>
+        <w:rPr>
+          <w:rStyle w:val="CodeparagraphZchn"/>
+        </w:rPr>
+        <w:t xml:space="preserve"> </w:t>
+      </w:r>
+      <w:r>
+        <w:rPr>
+          <w:rStyle w:val="CodeparagraphZchn"/>
+        </w:rPr>
+        <w:t>: xs:string</w:t>
+      </w:r>
+      <w:r>
+        <w:rPr>
+          <w:rStyle w:val="CodeparagraphZchn"/>
+        </w:rPr>
+        <w:br/>
+      </w:r>
+      <w:r>
+        <w:t xml:space="preserve">a string which is a unique key controlling the migration of the metadata for a given </w:t>
+      </w:r>
+      <w:r>
+        <w:rPr>
+          <w:rStyle w:val="CodeparagraphZchn"/>
+        </w:rPr>
+        <w:t>ParticipantIdentifier</w:t>
+      </w:r>
+      <w:r>
+        <w:t xml:space="preserve"> from one Service Metadata Publisher to another. The </w:t>
+      </w:r>
+      <w:r>
+        <w:rPr>
+          <w:rStyle w:val="CodeparagraphZchn"/>
+        </w:rPr>
+        <w:t>MigrationKey</w:t>
+      </w:r>
+      <w:r>
+        <w:t xml:space="preserve"> string is a string of characters and numbers only, with a m</w:t>
+      </w:r>
+      <w:r>
+        <w:t>aximum length of 24 characters.</w:t>
       </w:r>
     </w:p>
     <w:p>
       <w:pPr>
         <w:pStyle w:val="berschrift1"/>
       </w:pPr>
-      <w:bookmarkStart w:id="43" w:name="_Toc35807726"/>
+      <w:bookmarkStart w:id="43" w:name="_Toc35854348"/>
       <w:r>
         <w:lastRenderedPageBreak/>
         <w:t>Service Bindings</w:t>
@@ -9127,180 +10392,247 @@
     </w:p>
     <w:p>
       <w:r>
-        <w:t xml:space="preserve">This section describes the Bindings of the services provided by the Service Metadata Locator to specific transports. </w:t>
+        <w:t xml:space="preserve">This section describes the Bindings of the services provided by the Service Metadata </w:t>
+      </w:r>
+      <w:r>
+        <w:t>Locator to specific transports.</w:t>
       </w:r>
     </w:p>
     <w:p>
       <w:pPr>
         <w:pStyle w:val="berschrift2"/>
       </w:pPr>
-      <w:bookmarkStart w:id="44" w:name="_Toc35807727"/>
+      <w:bookmarkStart w:id="44" w:name="_Toc35854349"/>
       <w:r>
         <w:t>Services Provided as Web services - characteristics</w:t>
       </w:r>
       <w:bookmarkEnd w:id="44"/>
+    </w:p>
+    <w:p>
+      <w:r>
+        <w:t>Some of the services described by this specification are provide</w:t>
+      </w:r>
+      <w:r>
+        <w:t>d through Web service bindings.</w:t>
+      </w:r>
+    </w:p>
+    <w:p>
+      <w:r>
+        <w:t>Where services are provided through Web services bindings, those bindings MUST conform to the relevant WS-I Profiles, in particular WS-I Basic Profile 1.1 and W</w:t>
+      </w:r>
+      <w:r>
+        <w:t>S-I Basic Security Profile 1.0.</w:t>
+      </w:r>
+    </w:p>
+    <w:p>
+      <w:pPr>
+        <w:pStyle w:val="berschrift2"/>
+      </w:pPr>
+      <w:bookmarkStart w:id="45" w:name="_Toc35854350"/>
+      <w:r>
+        <w:t>ManageParticipantIdentifier service - binding</w:t>
+      </w:r>
+      <w:bookmarkEnd w:id="45"/>
+    </w:p>
+    <w:p>
+      <w:r>
+        <w:t>The ManageParticipantIdentifier service is provided in the fo</w:t>
+      </w:r>
+      <w:r>
+        <w:t>rm of a SOAP-based Web service.</w:t>
+      </w:r>
+    </w:p>
+    <w:p>
+      <w:pPr>
+        <w:pStyle w:val="berschrift3"/>
+      </w:pPr>
+      <w:bookmarkStart w:id="46" w:name="_Toc35854351"/>
+      <w:r>
+        <w:t>Transport binding</w:t>
+      </w:r>
+      <w:bookmarkEnd w:id="46"/>
+    </w:p>
+    <w:p>
+      <w:r>
+        <w:t xml:space="preserve">The </w:t>
+      </w:r>
+      <w:r>
+        <w:rPr>
+          <w:rStyle w:val="CodeparagraphZchn"/>
+        </w:rPr>
+        <w:t>M</w:t>
+      </w:r>
+      <w:r>
+        <w:rPr>
+          <w:rStyle w:val="CodeparagraphZchn"/>
+        </w:rPr>
+        <w:t>anage</w:t>
+      </w:r>
+      <w:r>
+        <w:rPr>
+          <w:rStyle w:val="CodeparagraphZchn"/>
+        </w:rPr>
+        <w:t>P</w:t>
+      </w:r>
+      <w:r>
+        <w:rPr>
+          <w:rStyle w:val="CodeparagraphZchn"/>
+        </w:rPr>
+        <w:t>articipant</w:t>
+      </w:r>
+      <w:r>
+        <w:rPr>
+          <w:rStyle w:val="CodeparagraphZchn"/>
+        </w:rPr>
+        <w:t>I</w:t>
+      </w:r>
+      <w:r>
+        <w:rPr>
+          <w:rStyle w:val="CodeparagraphZchn"/>
+        </w:rPr>
+        <w:t>dentifier</w:t>
+      </w:r>
+      <w:r>
+        <w:t xml:space="preserve"> interface is bound</w:t>
+      </w:r>
+      <w:r>
+        <w:t xml:space="preserve"> to an HTTP SOAP 1.1 transport.</w:t>
+      </w:r>
+    </w:p>
+    <w:p>
+      <w:r>
+        <w:t>See a WSDL f</w:t>
+      </w:r>
+      <w:r>
+        <w:t>or this in “Appendix B: WSDLs”.</w:t>
+      </w:r>
+    </w:p>
+    <w:p>
+      <w:pPr>
+        <w:pStyle w:val="berschrift3"/>
+      </w:pPr>
+      <w:bookmarkStart w:id="47" w:name="_Toc35854352"/>
+      <w:r>
+        <w:t>Security</w:t>
+      </w:r>
+      <w:bookmarkEnd w:id="47"/>
+    </w:p>
+    <w:p>
+      <w:r>
+        <w:t xml:space="preserve">The service is secured at the transport level with a two-way SSL/TLS connection. The requestor must authenticate using a client certificate issued for use in the infrastructure by a trusted third-party. For example, in the </w:t>
+      </w:r>
+      <w:r>
+        <w:t>Peppol</w:t>
+      </w:r>
+      <w:r>
+        <w:t xml:space="preserve"> infrastructure, a </w:t>
+      </w:r>
+      <w:r>
+        <w:t>Peppol</w:t>
+      </w:r>
+      <w:r>
+        <w:t xml:space="preserve"> certificate will be issued to the participants when they have signed peering agreements and live up to the stated requirements. The server must reject SSL</w:t>
+      </w:r>
+      <w:r>
+        <w:t>/TLS</w:t>
+      </w:r>
+      <w:r>
+        <w:t xml:space="preserve"> clients that do not authenticate with a certificate issued under the </w:t>
+      </w:r>
+      <w:r>
+        <w:t>Peppol</w:t>
+      </w:r>
+      <w:r>
+        <w:t xml:space="preserve"> root. </w:t>
+      </w:r>
+    </w:p>
+    <w:p>
+      <w:pPr>
+        <w:pStyle w:val="berschrift2"/>
+      </w:pPr>
+      <w:bookmarkStart w:id="48" w:name="_Toc35854353"/>
+      <w:r>
+        <w:t>ManageServiceMetadata service - binding</w:t>
+      </w:r>
+      <w:bookmarkEnd w:id="48"/>
+    </w:p>
+    <w:p>
+      <w:r>
+        <w:t>Service Metadata Publishers use this interface to create or update metadata such as the endpoint address for retrieval of metadata about</w:t>
+      </w:r>
+      <w:r>
+        <w:t xml:space="preserve"> specific participant services.</w:t>
+      </w:r>
+    </w:p>
+    <w:p>
+      <w:r>
+        <w:t xml:space="preserve">The ManageServiceMetadata service is provided in the form of a </w:t>
+      </w:r>
+      <w:r>
+        <w:t>SOAP-based Web service.</w:t>
+      </w:r>
+    </w:p>
+    <w:p>
+      <w:pPr>
+        <w:pStyle w:val="berschrift3"/>
+      </w:pPr>
+      <w:bookmarkStart w:id="49" w:name="_Toc35854354"/>
+      <w:r>
+        <w:t>Transport binding</w:t>
+      </w:r>
+      <w:bookmarkEnd w:id="49"/>
       <w:r>
         <w:t xml:space="preserve"> </w:t>
       </w:r>
     </w:p>
     <w:p>
       <w:r>
-        <w:t xml:space="preserve">Some of the services described by this specification are provided through Web service bindings. </w:t>
-      </w:r>
-    </w:p>
-    <w:p>
-      <w:r>
-        <w:t xml:space="preserve">Where services are provided through Web services bindings, those bindings MUST conform to the relevant WS-I Profiles, in particular WS-I Basic Profile 1.1 and WS-I Basic Security Profile 1.0. </w:t>
-      </w:r>
-    </w:p>
-    <w:p>
-      <w:pPr>
-        <w:pStyle w:val="berschrift2"/>
-      </w:pPr>
-      <w:bookmarkStart w:id="45" w:name="_Toc35807728"/>
-      <w:r>
-        <w:t>ManageParticipantIdentifier service - binding</w:t>
-      </w:r>
-      <w:bookmarkEnd w:id="45"/>
-      <w:r>
-        <w:t xml:space="preserve"> </w:t>
-      </w:r>
-    </w:p>
-    <w:p>
-      <w:r>
-        <w:t xml:space="preserve">The ManageParticipantIdentifier service is provided in the form of a SOAP-based Web service. </w:t>
+        <w:t xml:space="preserve">The </w:t>
+      </w:r>
+      <w:r>
+        <w:rPr>
+          <w:rStyle w:val="CodeparagraphZchn"/>
+        </w:rPr>
+        <w:t>ManageServiceMetadata</w:t>
+      </w:r>
+      <w:r>
+        <w:t xml:space="preserve"> interface is bound</w:t>
+      </w:r>
+      <w:r>
+        <w:t xml:space="preserve"> to an HTTP SOAP 1.1 transport.</w:t>
+      </w:r>
+    </w:p>
+    <w:p>
+      <w:r>
+        <w:t>See a WSDL f</w:t>
+      </w:r>
+      <w:r>
+        <w:t>or this in “Appendix B: WSDLs”.</w:t>
       </w:r>
     </w:p>
     <w:p>
       <w:pPr>
         <w:pStyle w:val="berschrift3"/>
       </w:pPr>
-      <w:bookmarkStart w:id="46" w:name="_Toc35807729"/>
-      <w:r>
-        <w:t>Transport binding</w:t>
-      </w:r>
-      <w:bookmarkEnd w:id="46"/>
-      <w:r>
-        <w:t xml:space="preserve"> </w:t>
-      </w:r>
-    </w:p>
-    <w:p>
-      <w:r>
-        <w:t xml:space="preserve">The „manage participant identifier‟ interface is bound to an HTTP SOAP 1.1 transport. </w:t>
-      </w:r>
-    </w:p>
-    <w:p>
-      <w:r>
-        <w:t xml:space="preserve">See a WSDL for this in “Appendix B: WSDLs”. </w:t>
-      </w:r>
-    </w:p>
-    <w:p>
-      <w:pPr>
-        <w:pStyle w:val="berschrift3"/>
-      </w:pPr>
-      <w:bookmarkStart w:id="47" w:name="_Toc35807730"/>
+      <w:bookmarkStart w:id="50" w:name="_Toc35854355"/>
       <w:r>
         <w:t>Security</w:t>
       </w:r>
-      <w:bookmarkEnd w:id="47"/>
-      <w:r>
-        <w:t xml:space="preserve"> </w:t>
-      </w:r>
-    </w:p>
-    <w:p>
-      <w:r>
-        <w:t xml:space="preserve">The service is secured at the transport level with a two-way SSL / TLS connection. The requestor must authenticate using a client certificate issued for use in the infrastructure by a trusted third-party. For example, in the </w:t>
-      </w:r>
-      <w:r>
-        <w:t>Peppol</w:t>
-      </w:r>
-      <w:r>
-        <w:t xml:space="preserve"> infrastructure (an instance of the BUSDOX infrastructure), a </w:t>
-      </w:r>
-      <w:r>
-        <w:t>Peppol</w:t>
-      </w:r>
-      <w:r>
-        <w:t xml:space="preserve"> certificate will be issued to the participants when they have signed peering agreements and live up to the stated requirements. The server must reject SSL clients that do not authenticate with a certificate issued under the </w:t>
-      </w:r>
-      <w:r>
-        <w:t>Peppol</w:t>
-      </w:r>
-      <w:r>
-        <w:t xml:space="preserve"> root. </w:t>
-      </w:r>
-    </w:p>
-    <w:p>
-      <w:pPr>
-        <w:pStyle w:val="berschrift2"/>
-      </w:pPr>
-      <w:bookmarkStart w:id="48" w:name="_Toc35807731"/>
-      <w:r>
-        <w:t>ManageServiceMetadata service - binding</w:t>
-      </w:r>
-      <w:bookmarkEnd w:id="48"/>
-      <w:r>
-        <w:t xml:space="preserve"> </w:t>
-      </w:r>
-    </w:p>
-    <w:p>
-      <w:r>
-        <w:t xml:space="preserve">Service Metadata Publishers use this interface to create or update metadata such as the endpoint address for retrieval of metadata about specific participant services. </w:t>
-      </w:r>
-    </w:p>
-    <w:p>
-      <w:r>
-        <w:t xml:space="preserve">The ManageServiceMetadata service is provided in the form of a SOAP-based Web service. </w:t>
-      </w:r>
-    </w:p>
-    <w:p>
-      <w:pPr>
-        <w:pStyle w:val="berschrift3"/>
-      </w:pPr>
-      <w:bookmarkStart w:id="49" w:name="_Toc35807732"/>
-      <w:r>
-        <w:t>Transport binding</w:t>
-      </w:r>
-      <w:bookmarkEnd w:id="49"/>
-      <w:r>
-        <w:t xml:space="preserve"> </w:t>
-      </w:r>
-    </w:p>
-    <w:p>
-      <w:proofErr w:type="gramStart"/>
-      <w:r>
-        <w:t>The „ManageServiceMetadata‟ interface is bound to an HTTP SOAP 1.1 transport.</w:t>
-      </w:r>
-      <w:proofErr w:type="gramEnd"/>
-      <w:r>
-        <w:t xml:space="preserve"> </w:t>
-      </w:r>
-    </w:p>
-    <w:p>
-      <w:r>
-        <w:t xml:space="preserve">See a WSDL for this in “Appendix B: WSDLs”. </w:t>
-      </w:r>
-    </w:p>
-    <w:p>
-      <w:pPr>
-        <w:pStyle w:val="berschrift3"/>
-      </w:pPr>
-      <w:bookmarkStart w:id="50" w:name="_Toc35807733"/>
-      <w:r>
-        <w:t>Security</w:t>
-      </w:r>
       <w:bookmarkEnd w:id="50"/>
     </w:p>
     <w:p>
       <w:r>
-        <w:t xml:space="preserve">The service is secured at the transport level with a two-way SSL connection. The requestor must authenticate using a client certificate issued for use in the infrastructure by a trusted third-party. </w:t>
+        <w:t>The service is secured at the transport level with a two-way SSL connection. The requestor must authenticate using a client certificate issued for use in the infrastru</w:t>
+      </w:r>
+      <w:r>
+        <w:t>cture by a trusted third-party.</w:t>
       </w:r>
     </w:p>
     <w:p>
       <w:pPr>
         <w:pStyle w:val="berschrift1"/>
       </w:pPr>
-      <w:bookmarkStart w:id="51" w:name="_Toc35807734"/>
+      <w:bookmarkStart w:id="51" w:name="_Toc35854356"/>
       <w:r>
         <w:lastRenderedPageBreak/>
         <w:t>DNS Spoof Mitigation</w:t>
@@ -9320,12 +10652,18 @@
       </w:r>
       <w:proofErr w:type="gramEnd"/>
       <w:r>
-        <w:t xml:space="preserve"> at least one "rogue" certificate (e.g. stolen or otherwise illegally obtained). </w:t>
-      </w:r>
-    </w:p>
-    <w:p>
-      <w:r>
-        <w:t xml:space="preserve">In this vulnerability, someone possessing such a rogue certificate could perform a DNS poisoning or a man-in-the-middle attack to fool senders of documents into making a lookup for a specific identifier in a malicious SMP (that uses the rogue certificate), effectively routing all messages intended for one or more recipients to a malicious access point. This attack could be used for disrupting message flow for those recipients, or for gaining access to confidential information in these messages (if the messages were not separately encrypted). </w:t>
+        <w:t xml:space="preserve"> at least one "rogue" certificate (e.g. stolen or</w:t>
+      </w:r>
+      <w:r>
+        <w:t xml:space="preserve"> otherwise illegally obtained).</w:t>
+      </w:r>
+    </w:p>
+    <w:p>
+      <w:r>
+        <w:t>In this vulnerability, someone possessing such a rogue certificate could perform a DNS poisoning or a man-in-the-middle attack to fool senders of documents into making a lookup for a specific identifier in a malicious SMP (that uses the rogue certificate), effectively routing all messages intended for one or more recipients to a malicious access point. This attack could be used for disrupting message flow for those recipients, or for gaining access to confidential information in these messages (if the messages were not separately encr</w:t>
+      </w:r>
+      <w:r>
+        <w:t>ypted).</w:t>
       </w:r>
     </w:p>
     <w:p>
@@ -9337,6 +10675,9 @@
       <w:r>
         <w:t xml:space="preserve"> for this kind of attack on the DNS lookup process is to use DNSSEC rather than plain DNS. DNSSEC allow the authenticity of the DNS resolutions to be checked by means of a trust anchor in the domain chain. Therefore, it is recommended that an SML instance uses the DNSSEC infrastructure</w:t>
       </w:r>
+      <w:r>
+        <w:t>.</w:t>
+      </w:r>
     </w:p>
     <w:p>
       <w:pPr>
@@ -9345,7 +10686,7 @@
           <w:lang w:val="de-DE"/>
         </w:rPr>
       </w:pPr>
-      <w:bookmarkStart w:id="52" w:name="_Toc35807735"/>
+      <w:bookmarkStart w:id="52" w:name="_Toc35854357"/>
       <w:r>
         <w:rPr>
           <w:lang w:val="de-DE"/>
@@ -9363,14 +10704,14 @@
     </w:p>
     <w:p>
       <w:r>
-        <w:t>This section defines the XML Schema types used in the 3 interfaces.</w:t>
+        <w:t>This section defines the XML Schema types used in the interfaces.</w:t>
       </w:r>
     </w:p>
     <w:p>
       <w:pPr>
         <w:pStyle w:val="berschrift2"/>
       </w:pPr>
-      <w:bookmarkStart w:id="53" w:name="_Toc35807736"/>
+      <w:bookmarkStart w:id="53" w:name="_Toc35854358"/>
       <w:r>
         <w:t>ServiceMetadataLocatorTypes.xsd</w:t>
       </w:r>
@@ -15791,16 +17132,17 @@
           <w:rFonts w:ascii="Consolas" w:hAnsi="Consolas" w:cs="Consolas"/>
           <w:sz w:val="20"/>
           <w:szCs w:val="20"/>
-        </w:rPr>
-      </w:pPr>
-      <w:r>
-        <w:rPr>
-          <w:rFonts w:ascii="Consolas" w:hAnsi="Consolas" w:cs="Consolas"/>
-          <w:color w:val="000000"/>
-          <w:sz w:val="20"/>
-          <w:szCs w:val="20"/>
           <w:lang w:val="fr-BE"/>
         </w:rPr>
+      </w:pPr>
+      <w:r>
+        <w:rPr>
+          <w:rFonts w:ascii="Consolas" w:hAnsi="Consolas" w:cs="Consolas"/>
+          <w:color w:val="000000"/>
+          <w:sz w:val="20"/>
+          <w:szCs w:val="20"/>
+          <w:lang w:val="fr-BE"/>
+        </w:rPr>
         <w:t xml:space="preserve">      </w:t>
       </w:r>
       <w:r>
@@ -15809,6 +17151,7 @@
           <w:color w:val="008080"/>
           <w:sz w:val="20"/>
           <w:szCs w:val="20"/>
+          <w:lang w:val="fr-BE"/>
         </w:rPr>
         <w:t>&lt;</w:t>
       </w:r>
@@ -15818,25 +17161,16 @@
           <w:color w:val="3F7F7F"/>
           <w:sz w:val="20"/>
           <w:szCs w:val="20"/>
-        </w:rPr>
-        <w:t>xs</w:t>
-      </w:r>
-      <w:proofErr w:type="gramStart"/>
-      <w:r>
-        <w:rPr>
-          <w:rFonts w:ascii="Consolas" w:hAnsi="Consolas" w:cs="Consolas"/>
-          <w:color w:val="3F7F7F"/>
-          <w:sz w:val="20"/>
-          <w:szCs w:val="20"/>
-        </w:rPr>
-        <w:t>:element</w:t>
-      </w:r>
-      <w:proofErr w:type="gramEnd"/>
-      <w:r>
-        <w:rPr>
-          <w:rFonts w:ascii="Consolas" w:hAnsi="Consolas" w:cs="Consolas"/>
-          <w:sz w:val="20"/>
-          <w:szCs w:val="20"/>
+          <w:lang w:val="fr-BE"/>
+        </w:rPr>
+        <w:t>xs:element</w:t>
+      </w:r>
+      <w:r>
+        <w:rPr>
+          <w:rFonts w:ascii="Consolas" w:hAnsi="Consolas" w:cs="Consolas"/>
+          <w:sz w:val="20"/>
+          <w:szCs w:val="20"/>
+          <w:lang w:val="fr-BE"/>
         </w:rPr>
         <w:t xml:space="preserve"> </w:t>
       </w:r>
@@ -15846,6 +17180,7 @@
           <w:color w:val="7F007F"/>
           <w:sz w:val="20"/>
           <w:szCs w:val="20"/>
+          <w:lang w:val="fr-BE"/>
         </w:rPr>
         <w:t>name</w:t>
       </w:r>
@@ -15855,6 +17190,7 @@
           <w:color w:val="000000"/>
           <w:sz w:val="20"/>
           <w:szCs w:val="20"/>
+          <w:lang w:val="fr-BE"/>
         </w:rPr>
         <w:t>=</w:t>
       </w:r>
@@ -15866,6 +17202,7 @@
           <w:color w:val="2A00FF"/>
           <w:sz w:val="20"/>
           <w:szCs w:val="20"/>
+          <w:lang w:val="fr-BE"/>
         </w:rPr>
         <w:t>"MigrationKey"</w:t>
       </w:r>
@@ -15874,6 +17211,7 @@
           <w:rFonts w:ascii="Consolas" w:hAnsi="Consolas" w:cs="Consolas"/>
           <w:sz w:val="20"/>
           <w:szCs w:val="20"/>
+          <w:lang w:val="fr-BE"/>
         </w:rPr>
         <w:t xml:space="preserve"> </w:t>
       </w:r>
@@ -15883,6 +17221,7 @@
           <w:color w:val="7F007F"/>
           <w:sz w:val="20"/>
           <w:szCs w:val="20"/>
+          <w:lang w:val="fr-BE"/>
         </w:rPr>
         <w:t>type</w:t>
       </w:r>
@@ -15892,6 +17231,7 @@
           <w:color w:val="000000"/>
           <w:sz w:val="20"/>
           <w:szCs w:val="20"/>
+          <w:lang w:val="fr-BE"/>
         </w:rPr>
         <w:t>=</w:t>
       </w:r>
@@ -15903,6 +17243,7 @@
           <w:color w:val="2A00FF"/>
           <w:sz w:val="20"/>
           <w:szCs w:val="20"/>
+          <w:lang w:val="fr-BE"/>
         </w:rPr>
         <w:t>"xs:string"</w:t>
       </w:r>
@@ -15912,6 +17253,7 @@
           <w:color w:val="008080"/>
           <w:sz w:val="20"/>
           <w:szCs w:val="20"/>
+          <w:lang w:val="fr-BE"/>
         </w:rPr>
         <w:t>/&gt;</w:t>
       </w:r>
@@ -15935,6 +17277,7 @@
           <w:color w:val="000000"/>
           <w:sz w:val="20"/>
           <w:szCs w:val="20"/>
+          <w:lang w:val="fr-BE"/>
         </w:rPr>
         <w:t xml:space="preserve">    </w:t>
       </w:r>
@@ -16071,17 +17414,16 @@
           <w:rFonts w:ascii="Consolas" w:hAnsi="Consolas" w:cs="Consolas"/>
           <w:sz w:val="20"/>
           <w:szCs w:val="20"/>
+        </w:rPr>
+      </w:pPr>
+      <w:r>
+        <w:rPr>
+          <w:rFonts w:ascii="Consolas" w:hAnsi="Consolas" w:cs="Consolas"/>
+          <w:color w:val="000000"/>
+          <w:sz w:val="20"/>
+          <w:szCs w:val="20"/>
           <w:lang w:val="fr-BE"/>
         </w:rPr>
-      </w:pPr>
-      <w:r>
-        <w:rPr>
-          <w:rFonts w:ascii="Consolas" w:hAnsi="Consolas" w:cs="Consolas"/>
-          <w:color w:val="000000"/>
-          <w:sz w:val="20"/>
-          <w:szCs w:val="20"/>
-          <w:lang w:val="fr-BE"/>
-        </w:rPr>
         <w:t xml:space="preserve">  </w:t>
       </w:r>
       <w:r>
@@ -16090,7 +17432,6 @@
           <w:color w:val="008080"/>
           <w:sz w:val="20"/>
           <w:szCs w:val="20"/>
-          <w:lang w:val="fr-BE"/>
         </w:rPr>
         <w:t>&lt;</w:t>
       </w:r>
@@ -16100,16 +17441,25 @@
           <w:color w:val="3F7F7F"/>
           <w:sz w:val="20"/>
           <w:szCs w:val="20"/>
-          <w:lang w:val="fr-BE"/>
-        </w:rPr>
-        <w:t>xs:element</w:t>
-      </w:r>
-      <w:r>
-        <w:rPr>
-          <w:rFonts w:ascii="Consolas" w:hAnsi="Consolas" w:cs="Consolas"/>
-          <w:sz w:val="20"/>
-          <w:szCs w:val="20"/>
-          <w:lang w:val="fr-BE"/>
+        </w:rPr>
+        <w:t>xs</w:t>
+      </w:r>
+      <w:proofErr w:type="gramStart"/>
+      <w:r>
+        <w:rPr>
+          <w:rFonts w:ascii="Consolas" w:hAnsi="Consolas" w:cs="Consolas"/>
+          <w:color w:val="3F7F7F"/>
+          <w:sz w:val="20"/>
+          <w:szCs w:val="20"/>
+        </w:rPr>
+        <w:t>:element</w:t>
+      </w:r>
+      <w:proofErr w:type="gramEnd"/>
+      <w:r>
+        <w:rPr>
+          <w:rFonts w:ascii="Consolas" w:hAnsi="Consolas" w:cs="Consolas"/>
+          <w:sz w:val="20"/>
+          <w:szCs w:val="20"/>
         </w:rPr>
         <w:t xml:space="preserve"> </w:t>
       </w:r>
@@ -16119,7 +17469,6 @@
           <w:color w:val="7F007F"/>
           <w:sz w:val="20"/>
           <w:szCs w:val="20"/>
-          <w:lang w:val="fr-BE"/>
         </w:rPr>
         <w:t>name</w:t>
       </w:r>
@@ -16129,7 +17478,6 @@
           <w:color w:val="000000"/>
           <w:sz w:val="20"/>
           <w:szCs w:val="20"/>
-          <w:lang w:val="fr-BE"/>
         </w:rPr>
         <w:t>=</w:t>
       </w:r>
@@ -16141,7 +17489,6 @@
           <w:color w:val="2A00FF"/>
           <w:sz w:val="20"/>
           <w:szCs w:val="20"/>
-          <w:lang w:val="fr-BE"/>
         </w:rPr>
         <w:t>"BadRequestFault"</w:t>
       </w:r>
@@ -16150,7 +17497,6 @@
           <w:rFonts w:ascii="Consolas" w:hAnsi="Consolas" w:cs="Consolas"/>
           <w:sz w:val="20"/>
           <w:szCs w:val="20"/>
-          <w:lang w:val="fr-BE"/>
         </w:rPr>
         <w:t xml:space="preserve"> </w:t>
       </w:r>
@@ -16160,7 +17506,6 @@
           <w:color w:val="7F007F"/>
           <w:sz w:val="20"/>
           <w:szCs w:val="20"/>
-          <w:lang w:val="fr-BE"/>
         </w:rPr>
         <w:t>type</w:t>
       </w:r>
@@ -16170,7 +17515,6 @@
           <w:color w:val="000000"/>
           <w:sz w:val="20"/>
           <w:szCs w:val="20"/>
-          <w:lang w:val="fr-BE"/>
         </w:rPr>
         <w:t>=</w:t>
       </w:r>
@@ -16182,7 +17526,6 @@
           <w:color w:val="2A00FF"/>
           <w:sz w:val="20"/>
           <w:szCs w:val="20"/>
-          <w:lang w:val="fr-BE"/>
         </w:rPr>
         <w:t>"FaultType"</w:t>
       </w:r>
@@ -16192,7 +17535,6 @@
           <w:color w:val="008080"/>
           <w:sz w:val="20"/>
           <w:szCs w:val="20"/>
-          <w:lang w:val="fr-BE"/>
         </w:rPr>
         <w:t>/&gt;</w:t>
       </w:r>
@@ -16207,16 +17549,14 @@
           <w:rFonts w:ascii="Consolas" w:hAnsi="Consolas" w:cs="Consolas"/>
           <w:sz w:val="20"/>
           <w:szCs w:val="20"/>
-          <w:lang w:val="fr-BE"/>
-        </w:rPr>
-      </w:pPr>
-      <w:r>
-        <w:rPr>
-          <w:rFonts w:ascii="Consolas" w:hAnsi="Consolas" w:cs="Consolas"/>
-          <w:color w:val="000000"/>
-          <w:sz w:val="20"/>
-          <w:szCs w:val="20"/>
-          <w:lang w:val="fr-BE"/>
+        </w:rPr>
+      </w:pPr>
+      <w:r>
+        <w:rPr>
+          <w:rFonts w:ascii="Consolas" w:hAnsi="Consolas" w:cs="Consolas"/>
+          <w:color w:val="000000"/>
+          <w:sz w:val="20"/>
+          <w:szCs w:val="20"/>
         </w:rPr>
         <w:t xml:space="preserve">  </w:t>
       </w:r>
@@ -16226,7 +17566,6 @@
           <w:color w:val="008080"/>
           <w:sz w:val="20"/>
           <w:szCs w:val="20"/>
-          <w:lang w:val="fr-BE"/>
         </w:rPr>
         <w:t>&lt;</w:t>
       </w:r>
@@ -16236,16 +17575,25 @@
           <w:color w:val="3F7F7F"/>
           <w:sz w:val="20"/>
           <w:szCs w:val="20"/>
-          <w:lang w:val="fr-BE"/>
-        </w:rPr>
-        <w:t>xs:element</w:t>
-      </w:r>
-      <w:r>
-        <w:rPr>
-          <w:rFonts w:ascii="Consolas" w:hAnsi="Consolas" w:cs="Consolas"/>
-          <w:sz w:val="20"/>
-          <w:szCs w:val="20"/>
-          <w:lang w:val="fr-BE"/>
+        </w:rPr>
+        <w:t>xs</w:t>
+      </w:r>
+      <w:proofErr w:type="gramStart"/>
+      <w:r>
+        <w:rPr>
+          <w:rFonts w:ascii="Consolas" w:hAnsi="Consolas" w:cs="Consolas"/>
+          <w:color w:val="3F7F7F"/>
+          <w:sz w:val="20"/>
+          <w:szCs w:val="20"/>
+        </w:rPr>
+        <w:t>:element</w:t>
+      </w:r>
+      <w:proofErr w:type="gramEnd"/>
+      <w:r>
+        <w:rPr>
+          <w:rFonts w:ascii="Consolas" w:hAnsi="Consolas" w:cs="Consolas"/>
+          <w:sz w:val="20"/>
+          <w:szCs w:val="20"/>
         </w:rPr>
         <w:t xml:space="preserve"> </w:t>
       </w:r>
@@ -16255,7 +17603,6 @@
           <w:color w:val="7F007F"/>
           <w:sz w:val="20"/>
           <w:szCs w:val="20"/>
-          <w:lang w:val="fr-BE"/>
         </w:rPr>
         <w:t>name</w:t>
       </w:r>
@@ -16265,7 +17612,6 @@
           <w:color w:val="000000"/>
           <w:sz w:val="20"/>
           <w:szCs w:val="20"/>
-          <w:lang w:val="fr-BE"/>
         </w:rPr>
         <w:t>=</w:t>
       </w:r>
@@ -16277,7 +17623,6 @@
           <w:color w:val="2A00FF"/>
           <w:sz w:val="20"/>
           <w:szCs w:val="20"/>
-          <w:lang w:val="fr-BE"/>
         </w:rPr>
         <w:t>"InternalErrorFault"</w:t>
       </w:r>
@@ -16286,7 +17631,6 @@
           <w:rFonts w:ascii="Consolas" w:hAnsi="Consolas" w:cs="Consolas"/>
           <w:sz w:val="20"/>
           <w:szCs w:val="20"/>
-          <w:lang w:val="fr-BE"/>
         </w:rPr>
         <w:t xml:space="preserve"> </w:t>
       </w:r>
@@ -16296,7 +17640,6 @@
           <w:color w:val="7F007F"/>
           <w:sz w:val="20"/>
           <w:szCs w:val="20"/>
-          <w:lang w:val="fr-BE"/>
         </w:rPr>
         <w:t>type</w:t>
       </w:r>
@@ -16306,7 +17649,6 @@
           <w:color w:val="000000"/>
           <w:sz w:val="20"/>
           <w:szCs w:val="20"/>
-          <w:lang w:val="fr-BE"/>
         </w:rPr>
         <w:t>=</w:t>
       </w:r>
@@ -16318,7 +17660,6 @@
           <w:color w:val="2A00FF"/>
           <w:sz w:val="20"/>
           <w:szCs w:val="20"/>
-          <w:lang w:val="fr-BE"/>
         </w:rPr>
         <w:t>"FaultType"</w:t>
       </w:r>
@@ -16328,7 +17669,6 @@
           <w:color w:val="008080"/>
           <w:sz w:val="20"/>
           <w:szCs w:val="20"/>
-          <w:lang w:val="fr-BE"/>
         </w:rPr>
         <w:t>/&gt;</w:t>
       </w:r>
@@ -16343,16 +17683,14 @@
           <w:rFonts w:ascii="Consolas" w:hAnsi="Consolas" w:cs="Consolas"/>
           <w:sz w:val="20"/>
           <w:szCs w:val="20"/>
-          <w:lang w:val="fr-BE"/>
-        </w:rPr>
-      </w:pPr>
-      <w:r>
-        <w:rPr>
-          <w:rFonts w:ascii="Consolas" w:hAnsi="Consolas" w:cs="Consolas"/>
-          <w:color w:val="000000"/>
-          <w:sz w:val="20"/>
-          <w:szCs w:val="20"/>
-          <w:lang w:val="fr-BE"/>
+        </w:rPr>
+      </w:pPr>
+      <w:r>
+        <w:rPr>
+          <w:rFonts w:ascii="Consolas" w:hAnsi="Consolas" w:cs="Consolas"/>
+          <w:color w:val="000000"/>
+          <w:sz w:val="20"/>
+          <w:szCs w:val="20"/>
         </w:rPr>
         <w:t xml:space="preserve">  </w:t>
       </w:r>
@@ -16362,7 +17700,6 @@
           <w:color w:val="008080"/>
           <w:sz w:val="20"/>
           <w:szCs w:val="20"/>
-          <w:lang w:val="fr-BE"/>
         </w:rPr>
         <w:t>&lt;</w:t>
       </w:r>
@@ -16372,16 +17709,25 @@
           <w:color w:val="3F7F7F"/>
           <w:sz w:val="20"/>
           <w:szCs w:val="20"/>
-          <w:lang w:val="fr-BE"/>
-        </w:rPr>
-        <w:t>xs:element</w:t>
-      </w:r>
-      <w:r>
-        <w:rPr>
-          <w:rFonts w:ascii="Consolas" w:hAnsi="Consolas" w:cs="Consolas"/>
-          <w:sz w:val="20"/>
-          <w:szCs w:val="20"/>
-          <w:lang w:val="fr-BE"/>
+        </w:rPr>
+        <w:t>xs</w:t>
+      </w:r>
+      <w:proofErr w:type="gramStart"/>
+      <w:r>
+        <w:rPr>
+          <w:rFonts w:ascii="Consolas" w:hAnsi="Consolas" w:cs="Consolas"/>
+          <w:color w:val="3F7F7F"/>
+          <w:sz w:val="20"/>
+          <w:szCs w:val="20"/>
+        </w:rPr>
+        <w:t>:element</w:t>
+      </w:r>
+      <w:proofErr w:type="gramEnd"/>
+      <w:r>
+        <w:rPr>
+          <w:rFonts w:ascii="Consolas" w:hAnsi="Consolas" w:cs="Consolas"/>
+          <w:sz w:val="20"/>
+          <w:szCs w:val="20"/>
         </w:rPr>
         <w:t xml:space="preserve"> </w:t>
       </w:r>
@@ -16391,7 +17737,6 @@
           <w:color w:val="7F007F"/>
           <w:sz w:val="20"/>
           <w:szCs w:val="20"/>
-          <w:lang w:val="fr-BE"/>
         </w:rPr>
         <w:t>name</w:t>
       </w:r>
@@ -16401,7 +17746,6 @@
           <w:color w:val="000000"/>
           <w:sz w:val="20"/>
           <w:szCs w:val="20"/>
-          <w:lang w:val="fr-BE"/>
         </w:rPr>
         <w:t>=</w:t>
       </w:r>
@@ -16413,7 +17757,6 @@
           <w:color w:val="2A00FF"/>
           <w:sz w:val="20"/>
           <w:szCs w:val="20"/>
-          <w:lang w:val="fr-BE"/>
         </w:rPr>
         <w:t>"NotFoundFault"</w:t>
       </w:r>
@@ -16422,7 +17765,6 @@
           <w:rFonts w:ascii="Consolas" w:hAnsi="Consolas" w:cs="Consolas"/>
           <w:sz w:val="20"/>
           <w:szCs w:val="20"/>
-          <w:lang w:val="fr-BE"/>
         </w:rPr>
         <w:t xml:space="preserve"> </w:t>
       </w:r>
@@ -16432,7 +17774,6 @@
           <w:color w:val="7F007F"/>
           <w:sz w:val="20"/>
           <w:szCs w:val="20"/>
-          <w:lang w:val="fr-BE"/>
         </w:rPr>
         <w:t>type</w:t>
       </w:r>
@@ -16442,7 +17783,6 @@
           <w:color w:val="000000"/>
           <w:sz w:val="20"/>
           <w:szCs w:val="20"/>
-          <w:lang w:val="fr-BE"/>
         </w:rPr>
         <w:t>=</w:t>
       </w:r>
@@ -16454,7 +17794,6 @@
           <w:color w:val="2A00FF"/>
           <w:sz w:val="20"/>
           <w:szCs w:val="20"/>
-          <w:lang w:val="fr-BE"/>
         </w:rPr>
         <w:t>"FaultType"</w:t>
       </w:r>
@@ -16464,7 +17803,6 @@
           <w:color w:val="008080"/>
           <w:sz w:val="20"/>
           <w:szCs w:val="20"/>
-          <w:lang w:val="fr-BE"/>
         </w:rPr>
         <w:t>/&gt;</w:t>
       </w:r>
@@ -16487,7 +17825,6 @@
           <w:color w:val="000000"/>
           <w:sz w:val="20"/>
           <w:szCs w:val="20"/>
-          <w:lang w:val="fr-BE"/>
         </w:rPr>
         <w:t xml:space="preserve">  </w:t>
       </w:r>
@@ -17107,7 +18444,7 @@
       <w:pPr>
         <w:pStyle w:val="berschrift1"/>
       </w:pPr>
-      <w:bookmarkStart w:id="54" w:name="_Toc35807737"/>
+      <w:bookmarkStart w:id="54" w:name="_Toc35854359"/>
       <w:r>
         <w:lastRenderedPageBreak/>
         <w:t>Appendix B: WSDLs</w:t>
@@ -17126,7 +18463,7 @@
       <w:pPr>
         <w:pStyle w:val="berschrift2"/>
       </w:pPr>
-      <w:bookmarkStart w:id="55" w:name="_Toc35807738"/>
+      <w:bookmarkStart w:id="55" w:name="_Toc35854360"/>
       <w:r>
         <w:t>ManageParticipantIdentifierService.wsdl</w:t>
       </w:r>
@@ -44483,7 +45820,7 @@
       <w:pPr>
         <w:pStyle w:val="berschrift2"/>
       </w:pPr>
-      <w:bookmarkStart w:id="56" w:name="_Toc35807739"/>
+      <w:bookmarkStart w:id="56" w:name="_Toc35854361"/>
       <w:r>
         <w:t>ManageServiceMetadataService.wsdl</w:t>
       </w:r>
@@ -60095,32 +61432,26 @@
 <w:ftr xmlns:ve="http://schemas.openxmlformats.org/markup-compatibility/2006" xmlns:o="urn:schemas-microsoft-com:office:office" xmlns:r="http://schemas.openxmlformats.org/officeDocument/2006/relationships" xmlns:m="http://schemas.openxmlformats.org/officeDocument/2006/math" xmlns:v="urn:schemas-microsoft-com:vml" xmlns:wp="http://schemas.openxmlformats.org/drawingml/2006/wordprocessingDrawing" xmlns:w10="urn:schemas-microsoft-com:office:word" xmlns:w="http://schemas.openxmlformats.org/wordprocessingml/2006/main" xmlns:wne="http://schemas.microsoft.com/office/word/2006/wordml">
   <w:p>
     <w:pPr>
-      <w:pStyle w:val="Fuzeile"/>
       <w:pBdr>
         <w:top w:val="single" w:sz="4" w:space="1" w:color="auto"/>
       </w:pBdr>
       <w:tabs>
-        <w:tab w:val="clear" w:pos="4536"/>
-        <w:tab w:val="clear" w:pos="9072"/>
         <w:tab w:val="center" w:pos="4820"/>
         <w:tab w:val="right" w:pos="9639"/>
       </w:tabs>
       <w:rPr>
         <w:rFonts w:cs="Arial"/>
         <w:noProof/>
-        <w:lang w:val="en-GB" w:eastAsia="en-GB"/>
+        <w:lang w:eastAsia="en-GB"/>
       </w:rPr>
     </w:pPr>
   </w:p>
   <w:p>
     <w:pPr>
-      <w:pStyle w:val="Fuzeile"/>
       <w:pBdr>
         <w:top w:val="single" w:sz="4" w:space="1" w:color="auto"/>
       </w:pBdr>
       <w:tabs>
-        <w:tab w:val="clear" w:pos="4536"/>
-        <w:tab w:val="clear" w:pos="9072"/>
         <w:tab w:val="center" w:pos="4820"/>
         <w:tab w:val="right" w:pos="9639"/>
       </w:tabs>
@@ -60130,7 +61461,7 @@
       <w:rPr>
         <w:rFonts w:cs="Arial"/>
         <w:noProof/>
-        <w:lang w:val="en-GB" w:eastAsia="en-GB"/>
+        <w:lang w:eastAsia="en-GB"/>
       </w:rPr>
       <w:tab/>
     </w:r>
@@ -60216,7 +61547,7 @@
       <w:rPr>
         <w:noProof/>
       </w:rPr>
-      <w:t>14</w:t>
+      <w:t>10</w:t>
     </w:r>
     <w:r>
       <w:rPr>
@@ -60232,7 +61563,6 @@
 <w:ftr xmlns:ve="http://schemas.openxmlformats.org/markup-compatibility/2006" xmlns:o="urn:schemas-microsoft-com:office:office" xmlns:r="http://schemas.openxmlformats.org/officeDocument/2006/relationships" xmlns:m="http://schemas.openxmlformats.org/officeDocument/2006/math" xmlns:v="urn:schemas-microsoft-com:vml" xmlns:wp="http://schemas.openxmlformats.org/drawingml/2006/wordprocessingDrawing" xmlns:w10="urn:schemas-microsoft-com:office:word" xmlns:w="http://schemas.openxmlformats.org/wordprocessingml/2006/main" xmlns:wne="http://schemas.microsoft.com/office/word/2006/wordml">
   <w:p>
     <w:pPr>
-      <w:pStyle w:val="Fuzeile"/>
       <w:jc w:val="center"/>
     </w:pPr>
     <w:r>
@@ -60395,7 +61725,6 @@
 <w:hdr xmlns:ve="http://schemas.openxmlformats.org/markup-compatibility/2006" xmlns:o="urn:schemas-microsoft-com:office:office" xmlns:r="http://schemas.openxmlformats.org/officeDocument/2006/relationships" xmlns:m="http://schemas.openxmlformats.org/officeDocument/2006/math" xmlns:v="urn:schemas-microsoft-com:vml" xmlns:wp="http://schemas.openxmlformats.org/drawingml/2006/wordprocessingDrawing" xmlns:w10="urn:schemas-microsoft-com:office:word" xmlns:w="http://schemas.openxmlformats.org/wordprocessingml/2006/main" xmlns:wne="http://schemas.microsoft.com/office/word/2006/wordml">
   <w:p>
     <w:pPr>
-      <w:pStyle w:val="Kopfzeile"/>
       <w:rPr>
         <w:rFonts w:ascii="Arial" w:hAnsi="Arial" w:cs="Arial"/>
         <w:sz w:val="20"/>
@@ -60489,7 +61818,6 @@
   </w:p>
   <w:p>
     <w:pPr>
-      <w:pStyle w:val="Kopfzeile"/>
       <w:pBdr>
         <w:bottom w:val="single" w:sz="4" w:space="1" w:color="auto"/>
       </w:pBdr>
@@ -60507,43 +61835,7 @@
         <w:szCs w:val="20"/>
         <w:lang w:val="en-US"/>
       </w:rPr>
-      <w:t xml:space="preserve">Peppol Transport Infrastructure Service Metadata </w:t>
-    </w:r>
-    <w:r>
-      <w:rPr>
-        <w:rFonts w:ascii="Arial" w:hAnsi="Arial" w:cs="Arial"/>
-        <w:sz w:val="20"/>
-        <w:szCs w:val="20"/>
-        <w:lang w:val="en-US"/>
-      </w:rPr>
-      <w:t>Locator</w:t>
-    </w:r>
-    <w:r>
-      <w:rPr>
-        <w:rFonts w:ascii="Arial" w:hAnsi="Arial" w:cs="Arial"/>
-        <w:sz w:val="20"/>
-        <w:szCs w:val="20"/>
-        <w:lang w:val="en-US"/>
-      </w:rPr>
-      <w:t xml:space="preserve"> (SM</w:t>
-    </w:r>
-    <w:r>
-      <w:rPr>
-        <w:rFonts w:ascii="Arial" w:hAnsi="Arial" w:cs="Arial"/>
-        <w:sz w:val="20"/>
-        <w:szCs w:val="20"/>
-        <w:lang w:val="en-US"/>
-      </w:rPr>
-      <w:t>L</w:t>
-    </w:r>
-    <w:r>
-      <w:rPr>
-        <w:rFonts w:ascii="Arial" w:hAnsi="Arial" w:cs="Arial"/>
-        <w:sz w:val="20"/>
-        <w:szCs w:val="20"/>
-        <w:lang w:val="en-US"/>
-      </w:rPr>
-      <w:t>) 1.2.0</w:t>
+      <w:t>Peppol Transport Infrastructure Service Metadata Locator (SML) 1.2.0</w:t>
     </w:r>
   </w:p>
 </w:hdr>
@@ -64011,34 +65303,6 @@
       <w:lang w:val="nb-NO" w:eastAsia="en-US"/>
     </w:rPr>
   </w:style>
-  <w:style w:type="paragraph" w:styleId="Kopfzeile">
-    <w:name w:val="header"/>
-    <w:basedOn w:val="Standard"/>
-    <w:link w:val="KopfzeileZchn"/>
-    <w:uiPriority w:val="99"/>
-    <w:unhideWhenUsed/>
-    <w:rsid w:val="00D7038C"/>
-    <w:pPr>
-      <w:tabs>
-        <w:tab w:val="center" w:pos="4536"/>
-        <w:tab w:val="right" w:pos="9072"/>
-      </w:tabs>
-    </w:pPr>
-    <w:rPr>
-      <w:lang w:val="nb-NO" w:eastAsia="en-US"/>
-    </w:rPr>
-  </w:style>
-  <w:style w:type="character" w:customStyle="1" w:styleId="KopfzeileZchn">
-    <w:name w:val="Kopfzeile Zchn"/>
-    <w:link w:val="Kopfzeile"/>
-    <w:uiPriority w:val="99"/>
-    <w:rsid w:val="00D7038C"/>
-    <w:rPr>
-      <w:sz w:val="22"/>
-      <w:szCs w:val="22"/>
-      <w:lang w:val="nb-NO" w:eastAsia="en-US"/>
-    </w:rPr>
-  </w:style>
   <w:style w:type="paragraph" w:styleId="Fuzeile">
     <w:name w:val="footer"/>
     <w:basedOn w:val="Standard"/>
@@ -64083,44 +65347,6 @@
       <w:color w:val="2DA2BF"/>
       <w:sz w:val="18"/>
       <w:szCs w:val="18"/>
-    </w:rPr>
-  </w:style>
-  <w:style w:type="paragraph" w:styleId="Titel">
-    <w:name w:val="Title"/>
-    <w:basedOn w:val="Standard"/>
-    <w:next w:val="Standard"/>
-    <w:link w:val="TitelZchn"/>
-    <w:uiPriority w:val="10"/>
-    <w:qFormat/>
-    <w:rsid w:val="001F4312"/>
-    <w:pPr>
-      <w:pBdr>
-        <w:bottom w:val="single" w:sz="8" w:space="4" w:color="2DA2BF"/>
-      </w:pBdr>
-      <w:spacing w:after="300"/>
-      <w:contextualSpacing/>
-    </w:pPr>
-    <w:rPr>
-      <w:rFonts w:ascii="Cambria" w:hAnsi="Cambria"/>
-      <w:color w:val="343434"/>
-      <w:spacing w:val="5"/>
-      <w:kern w:val="28"/>
-      <w:sz w:val="52"/>
-      <w:szCs w:val="52"/>
-    </w:rPr>
-  </w:style>
-  <w:style w:type="character" w:customStyle="1" w:styleId="TitelZchn">
-    <w:name w:val="Titel Zchn"/>
-    <w:link w:val="Titel"/>
-    <w:uiPriority w:val="10"/>
-    <w:rsid w:val="001F4312"/>
-    <w:rPr>
-      <w:rFonts w:ascii="Cambria" w:eastAsia="Times New Roman" w:hAnsi="Cambria" w:cs="Times New Roman"/>
-      <w:color w:val="343434"/>
-      <w:spacing w:val="5"/>
-      <w:kern w:val="28"/>
-      <w:sz w:val="52"/>
-      <w:szCs w:val="52"/>
     </w:rPr>
   </w:style>
   <w:style w:type="paragraph" w:styleId="Untertitel">
@@ -65235,7 +66461,7 @@
     <w:basedOn w:val="Standard"/>
     <w:link w:val="CodeparagraphZchn"/>
     <w:qFormat/>
-    <w:rsid w:val="00A07265"/>
+    <w:rsid w:val="008D2F04"/>
     <w:pPr>
       <w:pBdr>
         <w:top w:val="single" w:sz="4" w:space="1" w:color="auto"/>
@@ -65251,7 +66477,8 @@
     </w:pPr>
     <w:rPr>
       <w:rFonts w:ascii="Courier New" w:eastAsiaTheme="minorEastAsia" w:hAnsi="Courier New" w:cs="Courier New"/>
-      <w:sz w:val="16"/>
+      <w:noProof/>
+      <w:sz w:val="20"/>
       <w:szCs w:val="16"/>
       <w:lang w:val="en-US" w:eastAsia="sv-SE"/>
     </w:rPr>
@@ -65260,10 +66487,10 @@
     <w:name w:val="Code paragraph Zchn"/>
     <w:basedOn w:val="Absatz-Standardschriftart"/>
     <w:link w:val="Codeparagraph"/>
-    <w:rsid w:val="00A07265"/>
+    <w:rsid w:val="008D2F04"/>
     <w:rPr>
       <w:rFonts w:ascii="Courier New" w:eastAsiaTheme="minorEastAsia" w:hAnsi="Courier New" w:cs="Courier New"/>
-      <w:sz w:val="16"/>
+      <w:noProof/>
       <w:szCs w:val="16"/>
       <w:lang w:val="en-US" w:eastAsia="sv-SE"/>
     </w:rPr>
@@ -67719,7 +68946,7 @@
 </file>
 
 <file path=customXml/itemProps1.xml><?xml version="1.0" encoding="utf-8"?>
-<ds:datastoreItem xmlns:ds="http://schemas.openxmlformats.org/officeDocument/2006/customXml" ds:itemID="{DF253A53-916D-42CA-8290-617D31B623E7}">
+<ds:datastoreItem xmlns:ds="http://schemas.openxmlformats.org/officeDocument/2006/customXml" ds:itemID="{74D916A0-EEF5-4974-B372-9E4600E9C768}">
   <ds:schemaRefs>
     <ds:schemaRef ds:uri="http://schemas.openxmlformats.org/officeDocument/2006/bibliography"/>
   </ds:schemaRefs>
